--- a/Doc5.docx
+++ b/Doc5.docx
@@ -5,114 +5,2140 @@
     <w:p>
       <w:pPr>
         <w:widowControl/>
+        <w:spacing w:line="480" w:lineRule="atLeast"/>
         <w:jc w:val="left"/>
-        <w:rPr>
-          <w:rFonts w:ascii="宋体" w:eastAsia="宋体" w:hAnsi="宋体" w:cs="宋体"/>
-          <w:kern w:val="0"/>
-          <w:sz w:val="24"/>
-        </w:rPr>
-      </w:pPr>
-      <w:r>
-        <w:rPr>
-          <w:rFonts w:ascii="宋体" w:eastAsia="宋体" w:hAnsi="宋体" w:cs="宋体"/>
-          <w:kern w:val="0"/>
-          <w:sz w:val="24"/>
-        </w:rPr>
-        <w:fldChar w:fldCharType="begin"/>
-      </w:r>
-      <w:r>
-        <w:rPr>
-          <w:rFonts w:ascii="宋体" w:eastAsia="宋体" w:hAnsi="宋体" w:cs="宋体"/>
-          <w:kern w:val="0"/>
-          <w:sz w:val="24"/>
-        </w:rPr>
-        <w:instrText xml:space="preserve"> INCLUDEPICTURE "https://cdn.nlark.com/yuque/0/2020/png/84147/1581934729030-abfc63b1-d16c-4487-b0b1-a28d87fee70b.png?x-oss-process=image%2Fresize%2Cw_1466" \* MERGEFORMATINET </w:instrText>
-      </w:r>
-      <w:r>
-        <w:rPr>
-          <w:rFonts w:ascii="宋体" w:eastAsia="宋体" w:hAnsi="宋体" w:cs="宋体"/>
-          <w:kern w:val="0"/>
-          <w:sz w:val="24"/>
-        </w:rPr>
-        <w:fldChar w:fldCharType="separate"/>
-      </w:r>
-      <w:r>
-        <w:rPr>
-          <w:rFonts w:ascii="宋体" w:eastAsia="宋体" w:hAnsi="宋体" w:cs="宋体"/>
-          <w:noProof/>
-          <w:kern w:val="0"/>
-          <w:sz w:val="24"/>
-        </w:rPr>
-        <w:drawing>
-          <wp:inline distT="0" distB="0" distL="0" distR="0">
-            <wp:extent cx="5270500" cy="2844165"/>
-            <wp:effectExtent l="0" t="0" r="0" b="635"/>
-            <wp:docPr id="1" name="图片 1" descr="image.png"/>
-            <wp:cNvGraphicFramePr>
-              <a:graphicFrameLocks xmlns:a="http://schemas.openxmlformats.org/drawingml/2006/main" noChangeAspect="1"/>
-            </wp:cNvGraphicFramePr>
-            <a:graphic xmlns:a="http://schemas.openxmlformats.org/drawingml/2006/main">
-              <a:graphicData uri="http://schemas.openxmlformats.org/drawingml/2006/picture">
-                <pic:pic xmlns:pic="http://schemas.openxmlformats.org/drawingml/2006/picture">
-                  <pic:nvPicPr>
-                    <pic:cNvPr id="0" name="Picture 1" descr="image.png"/>
-                    <pic:cNvPicPr>
-                      <a:picLocks noChangeAspect="1" noChangeArrowheads="1"/>
-                    </pic:cNvPicPr>
-                  </pic:nvPicPr>
-                  <pic:blipFill>
-                    <a:blip r:embed="rId4" cstate="print">
-                      <a:extLst>
-                        <a:ext uri="{28A0092B-C50C-407E-A947-70E740481C1C}">
-                          <a14:useLocalDpi xmlns:a14="http://schemas.microsoft.com/office/drawing/2010/main" val="0"/>
-                        </a:ext>
-                      </a:extLst>
-                    </a:blip>
-                    <a:srcRect/>
-                    <a:stretch>
-                      <a:fillRect/>
-                    </a:stretch>
-                  </pic:blipFill>
-                  <pic:spPr bwMode="auto">
-                    <a:xfrm>
-                      <a:off x="0" y="0"/>
-                      <a:ext cx="5270500" cy="2844165"/>
-                    </a:xfrm>
-                    <a:prstGeom prst="rect">
-                      <a:avLst/>
-                    </a:prstGeom>
-                    <a:noFill/>
-                    <a:ln>
-                      <a:noFill/>
-                    </a:ln>
-                  </pic:spPr>
-                </pic:pic>
-              </a:graphicData>
-            </a:graphic>
-          </wp:inline>
-        </w:drawing>
-      </w:r>
-      <w:r>
-        <w:rPr>
-          <w:rFonts w:ascii="宋体" w:eastAsia="宋体" w:hAnsi="宋体" w:cs="宋体"/>
-          <w:kern w:val="0"/>
-          <w:sz w:val="24"/>
-        </w:rPr>
-        <w:fldChar w:fldCharType="end"/>
+        <w:outlineLvl w:val="1"/>
+        <w:rPr>
+          <w:rFonts w:ascii="宋体" w:eastAsia="宋体" w:hAnsi="宋体" w:cs="宋体"/>
+          <w:b/>
+          <w:bCs/>
+          <w:kern w:val="0"/>
+          <w:sz w:val="36"/>
+          <w:szCs w:val="36"/>
+        </w:rPr>
+      </w:pPr>
+      <w:r>
+        <w:rPr>
+          <w:rFonts w:ascii="宋体" w:eastAsia="宋体" w:hAnsi="宋体" w:cs="宋体"/>
+          <w:b/>
+          <w:bCs/>
+          <w:kern w:val="0"/>
+          <w:sz w:val="36"/>
+          <w:szCs w:val="36"/>
+        </w:rPr>
+        <w:t>缘起</w:t>
       </w:r>
     </w:p>
     <w:p>
-      <w:r>
-        <w:rPr>
-          <w:rFonts w:hint="eastAsia"/>
-        </w:rPr>
-        <w:t>1</w:t>
-      </w:r>
-      <w:r>
-        <w:t>2345s</w:t>
-      </w:r>
+      <w:pPr>
+        <w:widowControl/>
+        <w:jc w:val="left"/>
+        <w:rPr>
+          <w:rFonts w:ascii="宋体" w:eastAsia="宋体" w:hAnsi="宋体" w:cs="宋体"/>
+          <w:color w:val="262626"/>
+          <w:spacing w:val="12"/>
+          <w:kern w:val="0"/>
+          <w:szCs w:val="21"/>
+        </w:rPr>
+      </w:pPr>
+      <w:r>
+        <w:rPr>
+          <w:rFonts w:ascii="宋体" w:eastAsia="宋体" w:hAnsi="宋体" w:cs="宋体"/>
+          <w:b/>
+          <w:bCs/>
+          <w:color w:val="262626"/>
+          <w:spacing w:val="12"/>
+          <w:kern w:val="0"/>
+          <w:szCs w:val="21"/>
+        </w:rPr>
+        <w:t>「语雀」</w:t>
+      </w:r>
+      <w:r>
+        <w:rPr>
+          <w:rFonts w:ascii="宋体" w:eastAsia="宋体" w:hAnsi="宋体" w:cs="宋体"/>
+          <w:color w:val="262626"/>
+          <w:spacing w:val="12"/>
+          <w:kern w:val="0"/>
+          <w:szCs w:val="21"/>
+        </w:rPr>
+        <w:t>是一个</w:t>
+      </w:r>
+      <w:r>
+        <w:rPr>
+          <w:rFonts w:ascii="宋体" w:eastAsia="宋体" w:hAnsi="宋体" w:cs="宋体"/>
+          <w:b/>
+          <w:bCs/>
+          <w:color w:val="262626"/>
+          <w:spacing w:val="12"/>
+          <w:kern w:val="0"/>
+          <w:szCs w:val="21"/>
+        </w:rPr>
+        <w:t>「专业的云端知识库」</w:t>
+      </w:r>
+      <w:r>
+        <w:rPr>
+          <w:rFonts w:ascii="宋体" w:eastAsia="宋体" w:hAnsi="宋体" w:cs="宋体"/>
+          <w:color w:val="262626"/>
+          <w:spacing w:val="12"/>
+          <w:kern w:val="0"/>
+          <w:szCs w:val="21"/>
+        </w:rPr>
+        <w:t xml:space="preserve">，孵化自 </w:t>
+      </w:r>
+      <w:hyperlink r:id="rId5" w:tgtFrame="_blank" w:history="1">
+        <w:r>
+          <w:rPr>
+            <w:rFonts w:ascii="宋体" w:eastAsia="宋体" w:hAnsi="宋体" w:cs="宋体"/>
+            <w:color w:val="0000FF"/>
+            <w:spacing w:val="12"/>
+            <w:kern w:val="0"/>
+            <w:szCs w:val="21"/>
+            <w:u w:val="single"/>
+          </w:rPr>
+          <w:t>蚂蚁金服</w:t>
+        </w:r>
+      </w:hyperlink>
+      <w:r>
+        <w:rPr>
+          <w:rFonts w:ascii="宋体" w:eastAsia="宋体" w:hAnsi="宋体" w:cs="宋体"/>
+          <w:color w:val="262626"/>
+          <w:spacing w:val="12"/>
+          <w:kern w:val="0"/>
+          <w:szCs w:val="21"/>
+        </w:rPr>
+        <w:t xml:space="preserve"> ，是 </w:t>
+      </w:r>
+      <w:hyperlink r:id="rId6" w:tgtFrame="_blank" w:history="1">
+        <w:r>
+          <w:rPr>
+            <w:rFonts w:ascii="宋体" w:eastAsia="宋体" w:hAnsi="宋体" w:cs="宋体"/>
+            <w:color w:val="0000FF"/>
+            <w:spacing w:val="12"/>
+            <w:kern w:val="0"/>
+            <w:szCs w:val="21"/>
+            <w:u w:val="single"/>
+          </w:rPr>
+          <w:t>体验科技</w:t>
+        </w:r>
+      </w:hyperlink>
+      <w:r>
+        <w:rPr>
+          <w:rFonts w:ascii="宋体" w:eastAsia="宋体" w:hAnsi="宋体" w:cs="宋体"/>
+          <w:color w:val="262626"/>
+          <w:spacing w:val="12"/>
+          <w:kern w:val="0"/>
+          <w:szCs w:val="21"/>
+        </w:rPr>
+        <w:t xml:space="preserve"> 理念下的一款创新产品，已是 10 万阿里员工进行文档编写、知识沉淀的标配。</w:t>
+      </w:r>
+    </w:p>
+    <w:p>
+      <w:pPr>
+        <w:widowControl/>
+        <w:jc w:val="left"/>
+        <w:rPr>
+          <w:rFonts w:ascii="宋体" w:eastAsia="宋体" w:hAnsi="宋体" w:cs="宋体"/>
+          <w:color w:val="262626"/>
+          <w:spacing w:val="12"/>
+          <w:kern w:val="0"/>
+          <w:szCs w:val="21"/>
+        </w:rPr>
+      </w:pPr>
+    </w:p>
+    <w:p>
+      <w:pPr>
+        <w:widowControl/>
+        <w:jc w:val="left"/>
+        <w:rPr>
+          <w:rFonts w:ascii="宋体" w:eastAsia="宋体" w:hAnsi="宋体" w:cs="宋体"/>
+          <w:color w:val="262626"/>
+          <w:spacing w:val="12"/>
+          <w:kern w:val="0"/>
+          <w:szCs w:val="21"/>
+        </w:rPr>
+      </w:pPr>
+      <w:r>
+        <w:rPr>
+          <w:rFonts w:ascii="宋体" w:eastAsia="宋体" w:hAnsi="宋体" w:cs="宋体"/>
+          <w:color w:val="262626"/>
+          <w:spacing w:val="12"/>
+          <w:kern w:val="0"/>
+          <w:szCs w:val="21"/>
+        </w:rPr>
+        <w:t>语雀诞生伊始，只是希望能给工程师提供一个好用的工具用来写技术文档，达成「用 Markdown 写文档」这个小目标。但在产品研发的过程中，我们发现其实身边的每个人、每个团队、每个组织都有很多知识，但一直以来缺少一个好用的工具让这些知识不只是留在每个人的大脑或电脑里，还可以被记录、分享和交流。</w:t>
+      </w:r>
+    </w:p>
+    <w:p>
+      <w:pPr>
+        <w:widowControl/>
+        <w:jc w:val="left"/>
+        <w:rPr>
+          <w:rFonts w:ascii="宋体" w:eastAsia="宋体" w:hAnsi="宋体" w:cs="宋体"/>
+          <w:color w:val="262626"/>
+          <w:spacing w:val="12"/>
+          <w:kern w:val="0"/>
+          <w:szCs w:val="21"/>
+        </w:rPr>
+      </w:pPr>
+      <w:r>
+        <w:rPr>
+          <w:rFonts w:ascii="宋体" w:eastAsia="宋体" w:hAnsi="宋体" w:cs="宋体"/>
+          <w:color w:val="262626"/>
+          <w:spacing w:val="12"/>
+          <w:kern w:val="0"/>
+          <w:szCs w:val="21"/>
+        </w:rPr>
+        <w:t>所以，带着这颗初心，我们觉得语雀不应止步于服务工程师，应该致力于为每个想表达所思所想的人提供一款顺手的工具，让知识能得以记录和传播，</w:t>
+      </w:r>
+      <w:r>
+        <w:rPr>
+          <w:rFonts w:ascii="宋体" w:eastAsia="宋体" w:hAnsi="宋体" w:cs="宋体"/>
+          <w:b/>
+          <w:bCs/>
+          <w:color w:val="262626"/>
+          <w:spacing w:val="12"/>
+          <w:kern w:val="0"/>
+          <w:szCs w:val="21"/>
+        </w:rPr>
+        <w:t>让人们可以在「语雀」中平等快乐地创作和交流知识，让再小的个体也可以拥有自己的知识库</w:t>
+      </w:r>
+      <w:r>
+        <w:rPr>
+          <w:rFonts w:ascii="宋体" w:eastAsia="宋体" w:hAnsi="宋体" w:cs="宋体"/>
+          <w:color w:val="262626"/>
+          <w:spacing w:val="12"/>
+          <w:kern w:val="0"/>
+          <w:szCs w:val="21"/>
+        </w:rPr>
+        <w:t>。</w:t>
+      </w:r>
+    </w:p>
+    <w:p>
+      <w:pPr>
+        <w:widowControl/>
+        <w:jc w:val="left"/>
+        <w:rPr>
+          <w:rFonts w:ascii="宋体" w:eastAsia="宋体" w:hAnsi="宋体" w:cs="宋体"/>
+          <w:color w:val="262626"/>
+          <w:spacing w:val="12"/>
+          <w:kern w:val="0"/>
+          <w:szCs w:val="21"/>
+        </w:rPr>
+      </w:pPr>
+    </w:p>
+    <w:p>
+      <w:pPr>
+        <w:widowControl/>
+        <w:jc w:val="left"/>
+        <w:rPr>
+          <w:rFonts w:ascii="宋体" w:eastAsia="宋体" w:hAnsi="宋体" w:cs="宋体"/>
+          <w:color w:val="262626"/>
+          <w:spacing w:val="12"/>
+          <w:kern w:val="0"/>
+          <w:szCs w:val="21"/>
+        </w:rPr>
+      </w:pPr>
+      <w:r>
+        <w:rPr>
+          <w:rFonts w:ascii="宋体" w:eastAsia="宋体" w:hAnsi="宋体" w:cs="宋体"/>
+          <w:b/>
+          <w:bCs/>
+          <w:color w:val="D03C3C"/>
+          <w:spacing w:val="12"/>
+          <w:kern w:val="0"/>
+          <w:szCs w:val="21"/>
+        </w:rPr>
+        <w:t>「语」</w:t>
+      </w:r>
+      <w:r>
+        <w:rPr>
+          <w:rFonts w:ascii="宋体" w:eastAsia="宋体" w:hAnsi="宋体" w:cs="宋体"/>
+          <w:color w:val="262626"/>
+          <w:spacing w:val="12"/>
+          <w:kern w:val="0"/>
+          <w:szCs w:val="21"/>
+        </w:rPr>
+        <w:t>字来源于「言语」，泛指人类沟通交流的方式，代表「语雀」的核心是在于通过承载交流过程中需要用到的以文本、图画、表格等典型载体的知识，让人与人之间的交流更高效。</w:t>
+      </w:r>
+    </w:p>
+    <w:p>
+      <w:pPr>
+        <w:widowControl/>
+        <w:jc w:val="left"/>
+        <w:rPr>
+          <w:rFonts w:ascii="宋体" w:eastAsia="宋体" w:hAnsi="宋体" w:cs="宋体"/>
+          <w:color w:val="262626"/>
+          <w:spacing w:val="12"/>
+          <w:kern w:val="0"/>
+          <w:szCs w:val="21"/>
+        </w:rPr>
+      </w:pPr>
+    </w:p>
+    <w:p>
+      <w:pPr>
+        <w:widowControl/>
+        <w:jc w:val="left"/>
+        <w:rPr>
+          <w:rFonts w:ascii="宋体" w:eastAsia="宋体" w:hAnsi="宋体" w:cs="宋体"/>
+          <w:color w:val="262626"/>
+          <w:spacing w:val="12"/>
+          <w:kern w:val="0"/>
+          <w:szCs w:val="21"/>
+        </w:rPr>
+      </w:pPr>
+      <w:r>
+        <w:rPr>
+          <w:rFonts w:ascii="宋体" w:eastAsia="宋体" w:hAnsi="宋体" w:cs="宋体"/>
+          <w:b/>
+          <w:bCs/>
+          <w:color w:val="D03C3C"/>
+          <w:spacing w:val="12"/>
+          <w:kern w:val="0"/>
+          <w:szCs w:val="21"/>
+        </w:rPr>
+        <w:t>「雀」</w:t>
+      </w:r>
+      <w:r>
+        <w:rPr>
+          <w:rFonts w:ascii="宋体" w:eastAsia="宋体" w:hAnsi="宋体" w:cs="宋体"/>
+          <w:color w:val="262626"/>
+          <w:spacing w:val="12"/>
+          <w:kern w:val="0"/>
+          <w:szCs w:val="21"/>
+        </w:rPr>
+        <w:t>字来源于「云雀」，也即</w:t>
+      </w:r>
+      <w:hyperlink r:id="rId7" w:tgtFrame="_blank" w:history="1">
+        <w:r>
+          <w:rPr>
+            <w:rFonts w:ascii="宋体" w:eastAsia="宋体" w:hAnsi="宋体" w:cs="宋体"/>
+            <w:color w:val="0000FF"/>
+            <w:spacing w:val="12"/>
+            <w:kern w:val="0"/>
+            <w:szCs w:val="21"/>
+            <w:u w:val="single"/>
+          </w:rPr>
+          <w:t>《从百草园到三味书屋》</w:t>
+        </w:r>
+      </w:hyperlink>
+      <w:r>
+        <w:rPr>
+          <w:rFonts w:ascii="宋体" w:eastAsia="宋体" w:hAnsi="宋体" w:cs="宋体"/>
+          <w:color w:val="262626"/>
+          <w:spacing w:val="12"/>
+          <w:kern w:val="0"/>
+          <w:szCs w:val="21"/>
+        </w:rPr>
+        <w:t>中的叫天子，是一种轻灵活泼的杭州本土小鸟，在诗人雪莱的杰作</w:t>
+      </w:r>
+      <w:hyperlink r:id="rId8" w:tgtFrame="_blank" w:history="1">
+        <w:r>
+          <w:rPr>
+            <w:rFonts w:ascii="宋体" w:eastAsia="宋体" w:hAnsi="宋体" w:cs="宋体"/>
+            <w:color w:val="0000FF"/>
+            <w:spacing w:val="12"/>
+            <w:kern w:val="0"/>
+            <w:szCs w:val="21"/>
+            <w:u w:val="single"/>
+          </w:rPr>
+          <w:t>《致云雀》</w:t>
+        </w:r>
+      </w:hyperlink>
+      <w:r>
+        <w:rPr>
+          <w:rFonts w:ascii="宋体" w:eastAsia="宋体" w:hAnsi="宋体" w:cs="宋体"/>
+          <w:color w:val="262626"/>
+          <w:spacing w:val="12"/>
+          <w:kern w:val="0"/>
+          <w:szCs w:val="21"/>
+        </w:rPr>
+        <w:t>中象征“欢乐、光明、美丽”，代表「语雀」的产品风格为「轻灵美观」。</w:t>
+      </w:r>
+    </w:p>
+    <w:p>
+      <w:pPr>
+        <w:widowControl/>
+        <w:jc w:val="left"/>
+        <w:rPr>
+          <w:rFonts w:ascii="宋体" w:eastAsia="宋体" w:hAnsi="宋体" w:cs="宋体"/>
+          <w:color w:val="262626"/>
+          <w:spacing w:val="12"/>
+          <w:kern w:val="0"/>
+          <w:szCs w:val="21"/>
+        </w:rPr>
+      </w:pPr>
+    </w:p>
+    <w:p>
+      <w:pPr>
+        <w:widowControl/>
+        <w:jc w:val="left"/>
+        <w:rPr>
+          <w:rFonts w:ascii="宋体" w:eastAsia="宋体" w:hAnsi="宋体" w:cs="宋体"/>
+          <w:color w:val="262626"/>
+          <w:spacing w:val="12"/>
+          <w:kern w:val="0"/>
+          <w:szCs w:val="21"/>
+        </w:rPr>
+      </w:pPr>
+      <w:r>
+        <w:rPr>
+          <w:rFonts w:ascii="宋体" w:eastAsia="宋体" w:hAnsi="宋体" w:cs="宋体"/>
+          <w:b/>
+          <w:bCs/>
+          <w:color w:val="262626"/>
+          <w:spacing w:val="12"/>
+          <w:kern w:val="0"/>
+          <w:szCs w:val="21"/>
+          <w:shd w:val="clear" w:color="auto" w:fill="E4F7FF"/>
+        </w:rPr>
+        <w:t>语雀，一只能言善语的云雀，伴随大家在「知识的世界里」欢快翱翔。</w:t>
+      </w:r>
+    </w:p>
+    <w:p>
+      <w:pPr>
+        <w:widowControl/>
+        <w:jc w:val="left"/>
+        <w:rPr>
+          <w:rFonts w:ascii="宋体" w:eastAsia="宋体" w:hAnsi="宋体" w:cs="宋体"/>
+          <w:color w:val="262626"/>
+          <w:spacing w:val="12"/>
+          <w:kern w:val="0"/>
+          <w:szCs w:val="21"/>
+        </w:rPr>
+      </w:pPr>
+    </w:p>
+    <w:p>
+      <w:pPr>
+        <w:widowControl/>
+        <w:spacing w:line="480" w:lineRule="atLeast"/>
+        <w:jc w:val="left"/>
+        <w:outlineLvl w:val="1"/>
+        <w:rPr>
+          <w:rFonts w:ascii="宋体" w:eastAsia="宋体" w:hAnsi="宋体" w:cs="宋体"/>
+          <w:b/>
+          <w:bCs/>
+          <w:kern w:val="0"/>
+          <w:sz w:val="36"/>
+          <w:szCs w:val="36"/>
+        </w:rPr>
+      </w:pPr>
+      <w:r>
+        <w:rPr>
+          <w:rFonts w:ascii="宋体" w:eastAsia="宋体" w:hAnsi="宋体" w:cs="宋体"/>
+          <w:b/>
+          <w:bCs/>
+          <w:kern w:val="0"/>
+          <w:sz w:val="36"/>
+          <w:szCs w:val="36"/>
+        </w:rPr>
+        <w:t>愿景    </w:t>
+      </w:r>
+    </w:p>
+    <w:p>
+      <w:pPr>
+        <w:widowControl/>
+        <w:jc w:val="left"/>
+        <w:rPr>
+          <w:rFonts w:ascii="宋体" w:eastAsia="宋体" w:hAnsi="宋体" w:cs="宋体"/>
+          <w:color w:val="262626"/>
+          <w:spacing w:val="12"/>
+          <w:kern w:val="0"/>
+          <w:szCs w:val="21"/>
+        </w:rPr>
+      </w:pPr>
+      <w:r>
+        <w:rPr>
+          <w:rFonts w:ascii="宋体" w:eastAsia="宋体" w:hAnsi="宋体" w:cs="宋体"/>
+          <w:b/>
+          <w:bCs/>
+          <w:color w:val="262626"/>
+          <w:spacing w:val="12"/>
+          <w:kern w:val="0"/>
+          <w:szCs w:val="21"/>
+        </w:rPr>
+        <w:t>语雀，成为人们创作和交流知识的场所</w:t>
+      </w:r>
+    </w:p>
+    <w:p>
+      <w:pPr>
+        <w:widowControl/>
+        <w:jc w:val="left"/>
+        <w:rPr>
+          <w:rFonts w:ascii="宋体" w:eastAsia="宋体" w:hAnsi="宋体" w:cs="宋体"/>
+          <w:color w:val="262626"/>
+          <w:spacing w:val="12"/>
+          <w:kern w:val="0"/>
+          <w:szCs w:val="21"/>
+        </w:rPr>
+      </w:pPr>
+    </w:p>
+    <w:p>
+      <w:pPr>
+        <w:widowControl/>
+        <w:numPr>
+          <w:ilvl w:val="0"/>
+          <w:numId w:val="1"/>
+        </w:numPr>
+        <w:ind w:left="0"/>
+        <w:jc w:val="left"/>
+        <w:rPr>
+          <w:rFonts w:ascii="宋体" w:eastAsia="宋体" w:hAnsi="宋体" w:cs="宋体"/>
+          <w:color w:val="262626"/>
+          <w:spacing w:val="12"/>
+          <w:kern w:val="0"/>
+          <w:szCs w:val="21"/>
+        </w:rPr>
+      </w:pPr>
+      <w:r>
+        <w:rPr>
+          <w:rFonts w:ascii="宋体" w:eastAsia="宋体" w:hAnsi="宋体" w:cs="宋体"/>
+          <w:b/>
+          <w:bCs/>
+          <w:color w:val="262626"/>
+          <w:spacing w:val="12"/>
+          <w:kern w:val="0"/>
+          <w:szCs w:val="21"/>
+        </w:rPr>
+        <w:t>语雀伴君走江湖：</w:t>
+      </w:r>
+      <w:r>
+        <w:rPr>
+          <w:rFonts w:ascii="宋体" w:eastAsia="宋体" w:hAnsi="宋体" w:cs="宋体"/>
+          <w:color w:val="262626"/>
+          <w:spacing w:val="12"/>
+          <w:kern w:val="0"/>
+          <w:szCs w:val="21"/>
+        </w:rPr>
+        <w:t>当你想写东西时，无论是在任何公司、任何团队、任何设备，都可以用语雀。</w:t>
+      </w:r>
+    </w:p>
+    <w:p>
+      <w:pPr>
+        <w:widowControl/>
+        <w:numPr>
+          <w:ilvl w:val="0"/>
+          <w:numId w:val="2"/>
+        </w:numPr>
+        <w:ind w:left="0"/>
+        <w:jc w:val="left"/>
+        <w:rPr>
+          <w:rFonts w:ascii="宋体" w:eastAsia="宋体" w:hAnsi="宋体" w:cs="宋体"/>
+          <w:color w:val="262626"/>
+          <w:spacing w:val="12"/>
+          <w:kern w:val="0"/>
+          <w:szCs w:val="21"/>
+        </w:rPr>
+      </w:pPr>
+      <w:r>
+        <w:rPr>
+          <w:rFonts w:ascii="宋体" w:eastAsia="宋体" w:hAnsi="宋体" w:cs="宋体"/>
+          <w:b/>
+          <w:bCs/>
+          <w:color w:val="262626"/>
+          <w:spacing w:val="12"/>
+          <w:kern w:val="0"/>
+          <w:szCs w:val="21"/>
+        </w:rPr>
+        <w:t>多元化知识创造：</w:t>
+      </w:r>
+      <w:r>
+        <w:rPr>
+          <w:rFonts w:ascii="宋体" w:eastAsia="宋体" w:hAnsi="宋体" w:cs="宋体"/>
+          <w:color w:val="262626"/>
+          <w:spacing w:val="12"/>
+          <w:kern w:val="0"/>
+          <w:szCs w:val="21"/>
+        </w:rPr>
+        <w:t>涵盖文本、图形、表格等典型知识载体，让你的专业知识以最好的姿态呈现给这个世界。</w:t>
+      </w:r>
+    </w:p>
+    <w:p>
+      <w:pPr>
+        <w:widowControl/>
+        <w:numPr>
+          <w:ilvl w:val="0"/>
+          <w:numId w:val="3"/>
+        </w:numPr>
+        <w:ind w:left="0"/>
+        <w:jc w:val="left"/>
+        <w:rPr>
+          <w:rFonts w:ascii="宋体" w:eastAsia="宋体" w:hAnsi="宋体" w:cs="宋体"/>
+          <w:color w:val="262626"/>
+          <w:spacing w:val="12"/>
+          <w:kern w:val="0"/>
+          <w:szCs w:val="21"/>
+        </w:rPr>
+      </w:pPr>
+      <w:r>
+        <w:rPr>
+          <w:rFonts w:ascii="宋体" w:eastAsia="宋体" w:hAnsi="宋体" w:cs="宋体"/>
+          <w:b/>
+          <w:bCs/>
+          <w:color w:val="262626"/>
+          <w:spacing w:val="12"/>
+          <w:kern w:val="0"/>
+          <w:szCs w:val="21"/>
+        </w:rPr>
+        <w:t>清新美观的阅读体验：</w:t>
+      </w:r>
+      <w:r>
+        <w:rPr>
+          <w:rFonts w:ascii="宋体" w:eastAsia="宋体" w:hAnsi="宋体" w:cs="宋体"/>
+          <w:color w:val="262626"/>
+          <w:spacing w:val="12"/>
+          <w:kern w:val="0"/>
+          <w:szCs w:val="21"/>
+        </w:rPr>
+        <w:t>为被记录的知识在不同设备、不同场景下设计最佳呈现。</w:t>
+      </w:r>
+    </w:p>
+    <w:p>
+      <w:pPr>
+        <w:widowControl/>
+        <w:jc w:val="left"/>
+        <w:rPr>
+          <w:rFonts w:ascii="宋体" w:eastAsia="宋体" w:hAnsi="宋体" w:cs="宋体"/>
+          <w:color w:val="262626"/>
+          <w:spacing w:val="12"/>
+          <w:kern w:val="0"/>
+          <w:szCs w:val="21"/>
+        </w:rPr>
+      </w:pPr>
+    </w:p>
+    <w:p>
+      <w:pPr>
+        <w:widowControl/>
+        <w:spacing w:line="480" w:lineRule="atLeast"/>
+        <w:jc w:val="left"/>
+        <w:outlineLvl w:val="1"/>
+        <w:rPr>
+          <w:rFonts w:ascii="宋体" w:eastAsia="宋体" w:hAnsi="宋体" w:cs="宋体"/>
+          <w:b/>
+          <w:bCs/>
+          <w:kern w:val="0"/>
+          <w:sz w:val="36"/>
+          <w:szCs w:val="36"/>
+        </w:rPr>
+      </w:pPr>
+      <w:r>
+        <w:rPr>
+          <w:rFonts w:ascii="宋体" w:eastAsia="宋体" w:hAnsi="宋体" w:cs="宋体"/>
+          <w:b/>
+          <w:bCs/>
+          <w:kern w:val="0"/>
+          <w:sz w:val="36"/>
+          <w:szCs w:val="36"/>
+        </w:rPr>
+        <w:t>服务</w:t>
+      </w:r>
+    </w:p>
+    <w:p>
+      <w:pPr>
+        <w:widowControl/>
+        <w:jc w:val="left"/>
+        <w:rPr>
+          <w:rFonts w:ascii="宋体" w:eastAsia="宋体" w:hAnsi="宋体" w:cs="宋体"/>
+          <w:color w:val="262626"/>
+          <w:spacing w:val="12"/>
+          <w:kern w:val="0"/>
+          <w:szCs w:val="21"/>
+        </w:rPr>
+      </w:pPr>
+      <w:r>
+        <w:rPr>
+          <w:rFonts w:ascii="宋体" w:eastAsia="宋体" w:hAnsi="宋体" w:cs="宋体"/>
+          <w:color w:val="262626"/>
+          <w:spacing w:val="12"/>
+          <w:kern w:val="0"/>
+          <w:szCs w:val="21"/>
+        </w:rPr>
+        <w:t>语雀将会围绕</w:t>
+      </w:r>
+      <w:r>
+        <w:rPr>
+          <w:rFonts w:ascii="宋体" w:eastAsia="宋体" w:hAnsi="宋体" w:cs="宋体"/>
+          <w:b/>
+          <w:bCs/>
+          <w:color w:val="262626"/>
+          <w:spacing w:val="12"/>
+          <w:kern w:val="0"/>
+          <w:szCs w:val="21"/>
+        </w:rPr>
+        <w:t>三种典型知识载体</w:t>
+      </w:r>
+      <w:r>
+        <w:rPr>
+          <w:rFonts w:ascii="宋体" w:eastAsia="宋体" w:hAnsi="宋体" w:cs="宋体"/>
+          <w:color w:val="262626"/>
+          <w:spacing w:val="12"/>
+          <w:kern w:val="0"/>
+          <w:szCs w:val="21"/>
+        </w:rPr>
+        <w:t>提供核心服务：</w:t>
+      </w:r>
+    </w:p>
+    <w:p>
+      <w:pPr>
+        <w:widowControl/>
+        <w:numPr>
+          <w:ilvl w:val="0"/>
+          <w:numId w:val="4"/>
+        </w:numPr>
+        <w:ind w:left="0"/>
+        <w:jc w:val="left"/>
+        <w:rPr>
+          <w:rFonts w:ascii="宋体" w:eastAsia="宋体" w:hAnsi="宋体" w:cs="宋体"/>
+          <w:color w:val="262626"/>
+          <w:spacing w:val="12"/>
+          <w:kern w:val="0"/>
+          <w:szCs w:val="21"/>
+        </w:rPr>
+      </w:pPr>
+      <w:r>
+        <w:rPr>
+          <w:rFonts w:ascii="宋体" w:eastAsia="宋体" w:hAnsi="宋体" w:cs="宋体"/>
+          <w:b/>
+          <w:bCs/>
+          <w:color w:val="262626"/>
+          <w:spacing w:val="12"/>
+          <w:kern w:val="0"/>
+          <w:szCs w:val="21"/>
+        </w:rPr>
+        <w:t>文：</w:t>
+      </w:r>
+      <w:r>
+        <w:rPr>
+          <w:rFonts w:ascii="宋体" w:eastAsia="宋体" w:hAnsi="宋体" w:cs="宋体"/>
+          <w:color w:val="262626"/>
+          <w:spacing w:val="12"/>
+          <w:kern w:val="0"/>
+          <w:szCs w:val="21"/>
+        </w:rPr>
+        <w:t>通过文字附以图片、表格、公式、代码片段、视频等元素来表达知识，是一种综合形态，人人皆可创作</w:t>
+      </w:r>
+    </w:p>
+    <w:p>
+      <w:pPr>
+        <w:widowControl/>
+        <w:numPr>
+          <w:ilvl w:val="0"/>
+          <w:numId w:val="5"/>
+        </w:numPr>
+        <w:ind w:left="0"/>
+        <w:jc w:val="left"/>
+        <w:rPr>
+          <w:rFonts w:ascii="宋体" w:eastAsia="宋体" w:hAnsi="宋体" w:cs="宋体"/>
+          <w:color w:val="262626"/>
+          <w:spacing w:val="12"/>
+          <w:kern w:val="0"/>
+          <w:szCs w:val="21"/>
+        </w:rPr>
+      </w:pPr>
+      <w:r>
+        <w:rPr>
+          <w:rFonts w:ascii="宋体" w:eastAsia="宋体" w:hAnsi="宋体" w:cs="宋体"/>
+          <w:b/>
+          <w:bCs/>
+          <w:color w:val="262626"/>
+          <w:spacing w:val="12"/>
+          <w:kern w:val="0"/>
+          <w:szCs w:val="21"/>
+        </w:rPr>
+        <w:t>图：</w:t>
+      </w:r>
+      <w:r>
+        <w:rPr>
+          <w:rFonts w:ascii="宋体" w:eastAsia="宋体" w:hAnsi="宋体" w:cs="宋体"/>
+          <w:color w:val="262626"/>
+          <w:spacing w:val="12"/>
+          <w:kern w:val="0"/>
+          <w:szCs w:val="21"/>
+        </w:rPr>
+        <w:t>通过创作图并且对之进行排布和组织来表达知识，设计师、艺术家、架构师偏爱</w:t>
+      </w:r>
+    </w:p>
+    <w:p>
+      <w:pPr>
+        <w:widowControl/>
+        <w:numPr>
+          <w:ilvl w:val="0"/>
+          <w:numId w:val="6"/>
+        </w:numPr>
+        <w:ind w:left="0"/>
+        <w:jc w:val="left"/>
+        <w:rPr>
+          <w:rFonts w:ascii="宋体" w:eastAsia="宋体" w:hAnsi="宋体" w:cs="宋体"/>
+          <w:color w:val="262626"/>
+          <w:spacing w:val="12"/>
+          <w:kern w:val="0"/>
+          <w:szCs w:val="21"/>
+        </w:rPr>
+      </w:pPr>
+      <w:r>
+        <w:rPr>
+          <w:rFonts w:ascii="宋体" w:eastAsia="宋体" w:hAnsi="宋体" w:cs="宋体"/>
+          <w:b/>
+          <w:bCs/>
+          <w:color w:val="262626"/>
+          <w:spacing w:val="12"/>
+          <w:kern w:val="0"/>
+          <w:szCs w:val="21"/>
+        </w:rPr>
+        <w:t>表：</w:t>
+      </w:r>
+      <w:r>
+        <w:rPr>
+          <w:rFonts w:ascii="宋体" w:eastAsia="宋体" w:hAnsi="宋体" w:cs="宋体"/>
+          <w:color w:val="262626"/>
+          <w:spacing w:val="12"/>
+          <w:kern w:val="0"/>
+          <w:szCs w:val="21"/>
+        </w:rPr>
+        <w:t>通过表格来呈现知识，项目管理、HR、销售、财务等人员最常用</w:t>
+      </w:r>
+    </w:p>
+    <w:p>
+      <w:pPr>
+        <w:widowControl/>
+        <w:jc w:val="left"/>
+        <w:rPr>
+          <w:rFonts w:ascii="宋体" w:eastAsia="宋体" w:hAnsi="宋体" w:cs="宋体"/>
+          <w:color w:val="262626"/>
+          <w:spacing w:val="12"/>
+          <w:kern w:val="0"/>
+          <w:szCs w:val="21"/>
+        </w:rPr>
+      </w:pPr>
+    </w:p>
+    <w:p>
+      <w:pPr>
+        <w:widowControl/>
+        <w:jc w:val="left"/>
+        <w:rPr>
+          <w:rFonts w:ascii="宋体" w:eastAsia="宋体" w:hAnsi="宋体" w:cs="宋体"/>
+          <w:color w:val="262626"/>
+          <w:spacing w:val="12"/>
+          <w:kern w:val="0"/>
+          <w:szCs w:val="21"/>
+        </w:rPr>
+      </w:pPr>
+      <w:r>
+        <w:rPr>
+          <w:rFonts w:ascii="宋体" w:eastAsia="宋体" w:hAnsi="宋体" w:cs="宋体"/>
+          <w:b/>
+          <w:bCs/>
+          <w:color w:val="262626"/>
+          <w:spacing w:val="12"/>
+          <w:kern w:val="0"/>
+          <w:szCs w:val="21"/>
+        </w:rPr>
+        <w:t>支持三种典型的知识形态：</w:t>
+      </w:r>
+    </w:p>
+    <w:p>
+      <w:pPr>
+        <w:widowControl/>
+        <w:numPr>
+          <w:ilvl w:val="0"/>
+          <w:numId w:val="7"/>
+        </w:numPr>
+        <w:ind w:left="0"/>
+        <w:jc w:val="left"/>
+        <w:rPr>
+          <w:rFonts w:ascii="宋体" w:eastAsia="宋体" w:hAnsi="宋体" w:cs="宋体"/>
+          <w:color w:val="262626"/>
+          <w:spacing w:val="12"/>
+          <w:kern w:val="0"/>
+          <w:szCs w:val="21"/>
+        </w:rPr>
+      </w:pPr>
+      <w:r>
+        <w:rPr>
+          <w:rFonts w:ascii="宋体" w:eastAsia="宋体" w:hAnsi="宋体" w:cs="宋体"/>
+          <w:b/>
+          <w:bCs/>
+          <w:color w:val="262626"/>
+          <w:spacing w:val="12"/>
+          <w:kern w:val="0"/>
+          <w:szCs w:val="21"/>
+        </w:rPr>
+        <w:lastRenderedPageBreak/>
+        <w:t>碎片化：</w:t>
+      </w:r>
+      <w:r>
+        <w:rPr>
+          <w:rFonts w:ascii="宋体" w:eastAsia="宋体" w:hAnsi="宋体" w:cs="宋体"/>
+          <w:color w:val="262626"/>
+          <w:spacing w:val="12"/>
+          <w:kern w:val="0"/>
+          <w:szCs w:val="21"/>
+        </w:rPr>
+        <w:t>描述具体的知识点，通俗易懂</w:t>
+      </w:r>
+    </w:p>
+    <w:p>
+      <w:pPr>
+        <w:widowControl/>
+        <w:numPr>
+          <w:ilvl w:val="0"/>
+          <w:numId w:val="8"/>
+        </w:numPr>
+        <w:ind w:left="0"/>
+        <w:jc w:val="left"/>
+        <w:rPr>
+          <w:rFonts w:ascii="宋体" w:eastAsia="宋体" w:hAnsi="宋体" w:cs="宋体"/>
+          <w:color w:val="262626"/>
+          <w:spacing w:val="12"/>
+          <w:kern w:val="0"/>
+          <w:szCs w:val="21"/>
+        </w:rPr>
+      </w:pPr>
+      <w:r>
+        <w:rPr>
+          <w:rFonts w:ascii="宋体" w:eastAsia="宋体" w:hAnsi="宋体" w:cs="宋体"/>
+          <w:b/>
+          <w:bCs/>
+          <w:color w:val="262626"/>
+          <w:spacing w:val="12"/>
+          <w:kern w:val="0"/>
+          <w:szCs w:val="21"/>
+        </w:rPr>
+        <w:t>结构化：</w:t>
+      </w:r>
+      <w:r>
+        <w:rPr>
+          <w:rFonts w:ascii="宋体" w:eastAsia="宋体" w:hAnsi="宋体" w:cs="宋体"/>
+          <w:color w:val="262626"/>
+          <w:spacing w:val="12"/>
+          <w:kern w:val="0"/>
+          <w:szCs w:val="21"/>
+        </w:rPr>
+        <w:t>看重知识的条理性和实用性，有一定专业背景才能看懂</w:t>
+      </w:r>
+    </w:p>
+    <w:p>
+      <w:pPr>
+        <w:widowControl/>
+        <w:numPr>
+          <w:ilvl w:val="0"/>
+          <w:numId w:val="9"/>
+        </w:numPr>
+        <w:ind w:left="0"/>
+        <w:jc w:val="left"/>
+        <w:rPr>
+          <w:rFonts w:ascii="宋体" w:eastAsia="宋体" w:hAnsi="宋体" w:cs="宋体"/>
+          <w:color w:val="262626"/>
+          <w:spacing w:val="12"/>
+          <w:kern w:val="0"/>
+          <w:szCs w:val="21"/>
+        </w:rPr>
+      </w:pPr>
+      <w:r>
+        <w:rPr>
+          <w:rFonts w:ascii="宋体" w:eastAsia="宋体" w:hAnsi="宋体" w:cs="宋体"/>
+          <w:b/>
+          <w:bCs/>
+          <w:color w:val="262626"/>
+          <w:spacing w:val="12"/>
+          <w:kern w:val="0"/>
+          <w:szCs w:val="21"/>
+        </w:rPr>
+        <w:t>体系化：</w:t>
+      </w:r>
+      <w:r>
+        <w:rPr>
+          <w:rFonts w:ascii="宋体" w:eastAsia="宋体" w:hAnsi="宋体" w:cs="宋体"/>
+          <w:color w:val="262626"/>
+          <w:spacing w:val="12"/>
+          <w:kern w:val="0"/>
+          <w:szCs w:val="21"/>
+        </w:rPr>
+        <w:t>对某一领域的完整解读，通常是某类知识的专业之作</w:t>
+      </w:r>
+    </w:p>
+    <w:p>
+      <w:pPr>
+        <w:widowControl/>
+        <w:jc w:val="left"/>
+        <w:rPr>
+          <w:rFonts w:ascii="宋体" w:eastAsia="宋体" w:hAnsi="宋体" w:cs="宋体"/>
+          <w:color w:val="262626"/>
+          <w:spacing w:val="12"/>
+          <w:kern w:val="0"/>
+          <w:szCs w:val="21"/>
+        </w:rPr>
+      </w:pPr>
+    </w:p>
+    <w:p>
+      <w:pPr>
+        <w:widowControl/>
+        <w:jc w:val="left"/>
+        <w:rPr>
+          <w:rFonts w:ascii="宋体" w:eastAsia="宋体" w:hAnsi="宋体" w:cs="宋体"/>
+          <w:color w:val="262626"/>
+          <w:spacing w:val="12"/>
+          <w:kern w:val="0"/>
+          <w:szCs w:val="21"/>
+        </w:rPr>
+      </w:pPr>
+      <w:r>
+        <w:rPr>
+          <w:rFonts w:ascii="宋体" w:eastAsia="宋体" w:hAnsi="宋体" w:cs="宋体"/>
+          <w:b/>
+          <w:bCs/>
+          <w:color w:val="262626"/>
+          <w:spacing w:val="12"/>
+          <w:kern w:val="0"/>
+          <w:szCs w:val="21"/>
+        </w:rPr>
+        <w:t>包含三元结构：</w:t>
+      </w:r>
+    </w:p>
+    <w:p>
+      <w:pPr>
+        <w:widowControl/>
+        <w:numPr>
+          <w:ilvl w:val="0"/>
+          <w:numId w:val="10"/>
+        </w:numPr>
+        <w:spacing w:before="100" w:beforeAutospacing="1" w:after="100" w:afterAutospacing="1"/>
+        <w:ind w:left="0"/>
+        <w:jc w:val="left"/>
+        <w:rPr>
+          <w:rFonts w:ascii="宋体" w:eastAsia="宋体" w:hAnsi="宋体" w:cs="宋体"/>
+          <w:color w:val="262626"/>
+          <w:spacing w:val="12"/>
+          <w:kern w:val="0"/>
+          <w:szCs w:val="21"/>
+        </w:rPr>
+      </w:pPr>
+      <w:r>
+        <w:rPr>
+          <w:rFonts w:ascii="宋体" w:eastAsia="宋体" w:hAnsi="宋体" w:cs="宋体"/>
+          <w:b/>
+          <w:bCs/>
+          <w:color w:val="262626"/>
+          <w:spacing w:val="12"/>
+          <w:kern w:val="0"/>
+          <w:szCs w:val="21"/>
+        </w:rPr>
+        <w:t>知识</w:t>
+      </w:r>
+      <w:r>
+        <w:rPr>
+          <w:rFonts w:ascii="宋体" w:eastAsia="宋体" w:hAnsi="宋体" w:cs="宋体"/>
+          <w:color w:val="262626"/>
+          <w:spacing w:val="12"/>
+          <w:kern w:val="0"/>
+          <w:szCs w:val="21"/>
+        </w:rPr>
+        <w:t>：最小颗粒度的知识，可以是一个文档、一个表格、一个脑图、一个讨论...</w:t>
+      </w:r>
+    </w:p>
+    <w:p>
+      <w:pPr>
+        <w:widowControl/>
+        <w:numPr>
+          <w:ilvl w:val="0"/>
+          <w:numId w:val="10"/>
+        </w:numPr>
+        <w:ind w:left="0"/>
+        <w:jc w:val="left"/>
+        <w:rPr>
+          <w:rFonts w:ascii="宋体" w:eastAsia="宋体" w:hAnsi="宋体" w:cs="宋体"/>
+          <w:color w:val="262626"/>
+          <w:spacing w:val="12"/>
+          <w:kern w:val="0"/>
+          <w:szCs w:val="21"/>
+        </w:rPr>
+      </w:pPr>
+      <w:r>
+        <w:rPr>
+          <w:rFonts w:ascii="宋体" w:eastAsia="宋体" w:hAnsi="宋体" w:cs="宋体"/>
+          <w:b/>
+          <w:bCs/>
+          <w:color w:val="262626"/>
+          <w:spacing w:val="12"/>
+          <w:kern w:val="0"/>
+          <w:szCs w:val="21"/>
+        </w:rPr>
+        <w:t>知识库：</w:t>
+      </w:r>
+      <w:r>
+        <w:rPr>
+          <w:rFonts w:ascii="宋体" w:eastAsia="宋体" w:hAnsi="宋体" w:cs="宋体"/>
+          <w:color w:val="262626"/>
+          <w:spacing w:val="12"/>
+          <w:kern w:val="0"/>
+          <w:szCs w:val="21"/>
+        </w:rPr>
+        <w:t>知识的集合，按照某个主题对知识进行组织，形成结构化知识库</w:t>
+      </w:r>
+    </w:p>
+    <w:p>
+      <w:pPr>
+        <w:widowControl/>
+        <w:numPr>
+          <w:ilvl w:val="0"/>
+          <w:numId w:val="10"/>
+        </w:numPr>
+        <w:spacing w:before="100" w:beforeAutospacing="1" w:after="100" w:afterAutospacing="1"/>
+        <w:ind w:left="0"/>
+        <w:jc w:val="left"/>
+        <w:rPr>
+          <w:rFonts w:ascii="宋体" w:eastAsia="宋体" w:hAnsi="宋体" w:cs="宋体"/>
+          <w:color w:val="262626"/>
+          <w:spacing w:val="12"/>
+          <w:kern w:val="0"/>
+          <w:szCs w:val="21"/>
+        </w:rPr>
+      </w:pPr>
+      <w:r>
+        <w:rPr>
+          <w:rFonts w:ascii="宋体" w:eastAsia="宋体" w:hAnsi="宋体" w:cs="宋体"/>
+          <w:b/>
+          <w:bCs/>
+          <w:color w:val="262626"/>
+          <w:spacing w:val="12"/>
+          <w:kern w:val="0"/>
+          <w:szCs w:val="21"/>
+        </w:rPr>
+        <w:t>团队/空间：</w:t>
+      </w:r>
+      <w:r>
+        <w:rPr>
+          <w:rFonts w:ascii="宋体" w:eastAsia="宋体" w:hAnsi="宋体" w:cs="宋体"/>
+          <w:color w:val="262626"/>
+          <w:spacing w:val="12"/>
+          <w:kern w:val="0"/>
+          <w:szCs w:val="21"/>
+        </w:rPr>
+        <w:t>面向企业或组织，提供全新的体系化知识管理，让每个组织都可以拥有自己的知识库</w:t>
+      </w:r>
+    </w:p>
+    <w:p>
+      <w:pPr>
+        <w:widowControl/>
+        <w:jc w:val="left"/>
+        <w:rPr>
+          <w:rFonts w:ascii="宋体" w:eastAsia="宋体" w:hAnsi="宋体" w:cs="宋体"/>
+          <w:color w:val="262626"/>
+          <w:spacing w:val="12"/>
+          <w:kern w:val="0"/>
+          <w:szCs w:val="21"/>
+        </w:rPr>
+      </w:pPr>
+    </w:p>
+    <w:p>
+      <w:pPr>
+        <w:widowControl/>
+        <w:spacing w:line="480" w:lineRule="atLeast"/>
+        <w:jc w:val="left"/>
+        <w:outlineLvl w:val="1"/>
+        <w:rPr>
+          <w:rFonts w:ascii="宋体" w:eastAsia="宋体" w:hAnsi="宋体" w:cs="宋体"/>
+          <w:b/>
+          <w:bCs/>
+          <w:kern w:val="0"/>
+          <w:sz w:val="36"/>
+          <w:szCs w:val="36"/>
+        </w:rPr>
+      </w:pPr>
+      <w:r>
+        <w:rPr>
+          <w:rFonts w:ascii="宋体" w:eastAsia="宋体" w:hAnsi="宋体" w:cs="宋体"/>
+          <w:b/>
+          <w:bCs/>
+          <w:kern w:val="0"/>
+          <w:sz w:val="36"/>
+          <w:szCs w:val="36"/>
+        </w:rPr>
+        <w:t>使用场景</w:t>
+      </w:r>
+    </w:p>
+    <w:p>
+      <w:pPr>
+        <w:widowControl/>
+        <w:spacing w:line="420" w:lineRule="atLeast"/>
+        <w:jc w:val="left"/>
+        <w:outlineLvl w:val="2"/>
+        <w:rPr>
+          <w:rFonts w:ascii="宋体" w:eastAsia="宋体" w:hAnsi="宋体" w:cs="宋体"/>
+          <w:b/>
+          <w:bCs/>
+          <w:kern w:val="0"/>
+          <w:sz w:val="30"/>
+          <w:szCs w:val="30"/>
+        </w:rPr>
+      </w:pPr>
+      <w:r>
+        <w:rPr>
+          <w:rFonts w:ascii="宋体" w:eastAsia="宋体" w:hAnsi="宋体" w:cs="宋体"/>
+          <w:b/>
+          <w:bCs/>
+          <w:kern w:val="0"/>
+          <w:sz w:val="30"/>
+          <w:szCs w:val="30"/>
+        </w:rPr>
+        <w:t>个人用户</w:t>
+      </w:r>
+    </w:p>
+    <w:p>
+      <w:pPr>
+        <w:widowControl/>
+        <w:jc w:val="left"/>
+        <w:rPr>
+          <w:rFonts w:ascii="宋体" w:eastAsia="宋体" w:hAnsi="宋体" w:cs="宋体"/>
+          <w:color w:val="262626"/>
+          <w:spacing w:val="12"/>
+          <w:kern w:val="0"/>
+          <w:szCs w:val="21"/>
+        </w:rPr>
+      </w:pPr>
+      <w:hyperlink r:id="rId9" w:tgtFrame="_blank" w:history="1">
+        <w:r>
+          <w:rPr>
+            <w:rFonts w:ascii="宋体" w:eastAsia="宋体" w:hAnsi="宋体" w:cs="宋体"/>
+            <w:color w:val="0000FF"/>
+            <w:spacing w:val="12"/>
+            <w:kern w:val="0"/>
+            <w:szCs w:val="21"/>
+            <w:u w:val="single"/>
+          </w:rPr>
+          <w:t>新建知识库</w:t>
+        </w:r>
+      </w:hyperlink>
+      <w:r>
+        <w:rPr>
+          <w:rFonts w:ascii="宋体" w:eastAsia="宋体" w:hAnsi="宋体" w:cs="宋体"/>
+          <w:color w:val="262626"/>
+          <w:spacing w:val="12"/>
+          <w:kern w:val="0"/>
+          <w:szCs w:val="21"/>
+        </w:rPr>
+        <w:t xml:space="preserve"> 即可开始</w:t>
+      </w:r>
+      <w:r>
+        <w:rPr>
+          <w:rFonts w:ascii="宋体" w:eastAsia="宋体" w:hAnsi="宋体" w:cs="宋体"/>
+          <w:b/>
+          <w:bCs/>
+          <w:color w:val="262626"/>
+          <w:spacing w:val="12"/>
+          <w:kern w:val="0"/>
+          <w:szCs w:val="21"/>
+        </w:rPr>
+        <w:t>个人创作和知识管理</w:t>
+      </w:r>
+      <w:r>
+        <w:rPr>
+          <w:rFonts w:ascii="宋体" w:eastAsia="宋体" w:hAnsi="宋体" w:cs="宋体"/>
+          <w:color w:val="262626"/>
+          <w:spacing w:val="12"/>
+          <w:kern w:val="0"/>
+          <w:szCs w:val="21"/>
+        </w:rPr>
+        <w:t>：</w:t>
+      </w:r>
+    </w:p>
+    <w:p>
+      <w:pPr>
+        <w:widowControl/>
+        <w:numPr>
+          <w:ilvl w:val="0"/>
+          <w:numId w:val="11"/>
+        </w:numPr>
+        <w:ind w:left="0"/>
+        <w:jc w:val="left"/>
+        <w:rPr>
+          <w:rFonts w:ascii="宋体" w:eastAsia="宋体" w:hAnsi="宋体" w:cs="宋体"/>
+          <w:color w:val="262626"/>
+          <w:spacing w:val="12"/>
+          <w:kern w:val="0"/>
+          <w:szCs w:val="21"/>
+        </w:rPr>
+      </w:pPr>
+      <w:r>
+        <w:rPr>
+          <w:rFonts w:ascii="宋体" w:eastAsia="宋体" w:hAnsi="宋体" w:cs="宋体"/>
+          <w:color w:val="262626"/>
+          <w:spacing w:val="12"/>
+          <w:kern w:val="0"/>
+          <w:szCs w:val="21"/>
+        </w:rPr>
+        <w:t xml:space="preserve">你可以编写自己的个人博客，比如 </w:t>
+      </w:r>
+      <w:hyperlink r:id="rId10" w:tgtFrame="_blank" w:history="1">
+        <w:r>
+          <w:rPr>
+            <w:rFonts w:ascii="宋体" w:eastAsia="宋体" w:hAnsi="宋体" w:cs="宋体"/>
+            <w:color w:val="0000FF"/>
+            <w:spacing w:val="12"/>
+            <w:kern w:val="0"/>
+            <w:szCs w:val="21"/>
+            <w:u w:val="single"/>
+          </w:rPr>
+          <w:t>探索时间</w:t>
+        </w:r>
+      </w:hyperlink>
+    </w:p>
+    <w:p>
+      <w:pPr>
+        <w:widowControl/>
+        <w:numPr>
+          <w:ilvl w:val="0"/>
+          <w:numId w:val="11"/>
+        </w:numPr>
+        <w:ind w:left="0"/>
+        <w:jc w:val="left"/>
+        <w:rPr>
+          <w:rFonts w:ascii="宋体" w:eastAsia="宋体" w:hAnsi="宋体" w:cs="宋体"/>
+          <w:color w:val="262626"/>
+          <w:spacing w:val="12"/>
+          <w:kern w:val="0"/>
+          <w:szCs w:val="21"/>
+        </w:rPr>
+      </w:pPr>
+      <w:r>
+        <w:rPr>
+          <w:rFonts w:ascii="宋体" w:eastAsia="宋体" w:hAnsi="宋体" w:cs="宋体"/>
+          <w:color w:val="262626"/>
+          <w:spacing w:val="12"/>
+          <w:kern w:val="0"/>
+          <w:szCs w:val="21"/>
+        </w:rPr>
+        <w:t>你也可以建一个私密仓库，存放个人笔记</w:t>
+      </w:r>
+    </w:p>
+    <w:p>
+      <w:pPr>
+        <w:widowControl/>
+        <w:numPr>
+          <w:ilvl w:val="0"/>
+          <w:numId w:val="12"/>
+        </w:numPr>
+        <w:ind w:left="0"/>
+        <w:jc w:val="left"/>
+        <w:rPr>
+          <w:rFonts w:ascii="宋体" w:eastAsia="宋体" w:hAnsi="宋体" w:cs="宋体"/>
+          <w:color w:val="262626"/>
+          <w:spacing w:val="12"/>
+          <w:kern w:val="0"/>
+          <w:szCs w:val="21"/>
+        </w:rPr>
+      </w:pPr>
+      <w:r>
+        <w:rPr>
+          <w:rFonts w:ascii="宋体" w:eastAsia="宋体" w:hAnsi="宋体" w:cs="宋体"/>
+          <w:color w:val="262626"/>
+          <w:spacing w:val="12"/>
+          <w:kern w:val="0"/>
+          <w:szCs w:val="21"/>
+        </w:rPr>
+        <w:t>你还可以用它来收集和整理资料，构建自己的知识库</w:t>
+      </w:r>
+    </w:p>
+    <w:p>
+      <w:pPr>
+        <w:widowControl/>
+        <w:numPr>
+          <w:ilvl w:val="0"/>
+          <w:numId w:val="13"/>
+        </w:numPr>
+        <w:ind w:left="0"/>
+        <w:jc w:val="left"/>
+        <w:rPr>
+          <w:rFonts w:ascii="宋体" w:eastAsia="宋体" w:hAnsi="宋体" w:cs="宋体"/>
+          <w:color w:val="262626"/>
+          <w:spacing w:val="12"/>
+          <w:kern w:val="0"/>
+          <w:szCs w:val="21"/>
+        </w:rPr>
+      </w:pPr>
+      <w:r>
+        <w:rPr>
+          <w:rFonts w:ascii="宋体" w:eastAsia="宋体" w:hAnsi="宋体" w:cs="宋体"/>
+          <w:color w:val="262626"/>
+          <w:spacing w:val="12"/>
+          <w:kern w:val="0"/>
+          <w:szCs w:val="21"/>
+        </w:rPr>
+        <w:t>...</w:t>
+      </w:r>
+    </w:p>
+    <w:p>
+      <w:pPr>
+        <w:widowControl/>
+        <w:jc w:val="left"/>
+        <w:rPr>
+          <w:rFonts w:ascii="宋体" w:eastAsia="宋体" w:hAnsi="宋体" w:cs="宋体"/>
+          <w:color w:val="262626"/>
+          <w:spacing w:val="12"/>
+          <w:kern w:val="0"/>
+          <w:szCs w:val="21"/>
+        </w:rPr>
+      </w:pPr>
+    </w:p>
+    <w:p>
+      <w:pPr>
+        <w:widowControl/>
+        <w:spacing w:line="420" w:lineRule="atLeast"/>
+        <w:jc w:val="left"/>
+        <w:outlineLvl w:val="2"/>
+        <w:rPr>
+          <w:rFonts w:ascii="宋体" w:eastAsia="宋体" w:hAnsi="宋体" w:cs="宋体"/>
+          <w:b/>
+          <w:bCs/>
+          <w:kern w:val="0"/>
+          <w:sz w:val="30"/>
+          <w:szCs w:val="30"/>
+        </w:rPr>
+      </w:pPr>
+      <w:r>
+        <w:rPr>
+          <w:rFonts w:ascii="宋体" w:eastAsia="宋体" w:hAnsi="宋体" w:cs="宋体"/>
+          <w:b/>
+          <w:bCs/>
+          <w:kern w:val="0"/>
+          <w:sz w:val="30"/>
+          <w:szCs w:val="30"/>
+        </w:rPr>
+        <w:t>小型组织</w:t>
+      </w:r>
+    </w:p>
+    <w:p>
+      <w:pPr>
+        <w:widowControl/>
+        <w:jc w:val="left"/>
+        <w:rPr>
+          <w:rFonts w:ascii="宋体" w:eastAsia="宋体" w:hAnsi="宋体" w:cs="宋体"/>
+          <w:color w:val="262626"/>
+          <w:spacing w:val="12"/>
+          <w:kern w:val="0"/>
+          <w:szCs w:val="21"/>
+        </w:rPr>
+      </w:pPr>
+      <w:r>
+        <w:rPr>
+          <w:rFonts w:ascii="宋体" w:eastAsia="宋体" w:hAnsi="宋体" w:cs="宋体"/>
+          <w:color w:val="262626"/>
+          <w:spacing w:val="12"/>
+          <w:kern w:val="0"/>
+          <w:szCs w:val="21"/>
+        </w:rPr>
+        <w:t xml:space="preserve">适用于一些小团队、社团、社会组织、学习小组，在语雀上 </w:t>
+      </w:r>
+      <w:hyperlink r:id="rId11" w:tgtFrame="_blank" w:history="1">
+        <w:r>
+          <w:rPr>
+            <w:rFonts w:ascii="宋体" w:eastAsia="宋体" w:hAnsi="宋体" w:cs="宋体"/>
+            <w:color w:val="0000FF"/>
+            <w:spacing w:val="12"/>
+            <w:kern w:val="0"/>
+            <w:szCs w:val="21"/>
+            <w:u w:val="single"/>
+          </w:rPr>
+          <w:t>创建一个团队</w:t>
+        </w:r>
+      </w:hyperlink>
+      <w:r>
+        <w:rPr>
+          <w:rFonts w:ascii="宋体" w:eastAsia="宋体" w:hAnsi="宋体" w:cs="宋体"/>
+          <w:color w:val="262626"/>
+          <w:spacing w:val="12"/>
+          <w:kern w:val="0"/>
+          <w:szCs w:val="21"/>
+        </w:rPr>
+        <w:t xml:space="preserve"> 即可</w:t>
+      </w:r>
+      <w:r>
+        <w:rPr>
+          <w:rFonts w:ascii="宋体" w:eastAsia="宋体" w:hAnsi="宋体" w:cs="宋体"/>
+          <w:b/>
+          <w:bCs/>
+          <w:color w:val="262626"/>
+          <w:spacing w:val="12"/>
+          <w:kern w:val="0"/>
+          <w:szCs w:val="21"/>
+        </w:rPr>
+        <w:t>一群人一起创作知识库</w:t>
+      </w:r>
+      <w:r>
+        <w:rPr>
+          <w:rFonts w:ascii="宋体" w:eastAsia="宋体" w:hAnsi="宋体" w:cs="宋体"/>
+          <w:color w:val="262626"/>
+          <w:spacing w:val="12"/>
+          <w:kern w:val="0"/>
+          <w:szCs w:val="21"/>
+        </w:rPr>
+        <w:t>：</w:t>
+      </w:r>
+    </w:p>
+    <w:p>
+      <w:pPr>
+        <w:widowControl/>
+        <w:numPr>
+          <w:ilvl w:val="0"/>
+          <w:numId w:val="14"/>
+        </w:numPr>
+        <w:ind w:left="0"/>
+        <w:jc w:val="left"/>
+        <w:rPr>
+          <w:rFonts w:ascii="宋体" w:eastAsia="宋体" w:hAnsi="宋体" w:cs="宋体"/>
+          <w:color w:val="262626"/>
+          <w:spacing w:val="12"/>
+          <w:kern w:val="0"/>
+          <w:szCs w:val="21"/>
+        </w:rPr>
+      </w:pPr>
+      <w:r>
+        <w:rPr>
+          <w:rFonts w:ascii="宋体" w:eastAsia="宋体" w:hAnsi="宋体" w:cs="宋体"/>
+          <w:color w:val="262626"/>
+          <w:spacing w:val="12"/>
+          <w:kern w:val="0"/>
+          <w:szCs w:val="21"/>
+        </w:rPr>
+        <w:t>编写团队博客</w:t>
+      </w:r>
+    </w:p>
+    <w:p>
+      <w:pPr>
+        <w:widowControl/>
+        <w:numPr>
+          <w:ilvl w:val="0"/>
+          <w:numId w:val="15"/>
+        </w:numPr>
+        <w:ind w:left="0"/>
+        <w:jc w:val="left"/>
+        <w:rPr>
+          <w:rFonts w:ascii="宋体" w:eastAsia="宋体" w:hAnsi="宋体" w:cs="宋体"/>
+          <w:color w:val="262626"/>
+          <w:spacing w:val="12"/>
+          <w:kern w:val="0"/>
+          <w:szCs w:val="21"/>
+        </w:rPr>
+      </w:pPr>
+      <w:r>
+        <w:rPr>
+          <w:rFonts w:ascii="宋体" w:eastAsia="宋体" w:hAnsi="宋体" w:cs="宋体"/>
+          <w:color w:val="262626"/>
+          <w:spacing w:val="12"/>
+          <w:kern w:val="0"/>
+          <w:szCs w:val="21"/>
+        </w:rPr>
+        <w:t>集体写书、翻译书籍</w:t>
+      </w:r>
+    </w:p>
+    <w:p>
+      <w:pPr>
+        <w:widowControl/>
+        <w:numPr>
+          <w:ilvl w:val="0"/>
+          <w:numId w:val="16"/>
+        </w:numPr>
+        <w:ind w:left="0"/>
+        <w:jc w:val="left"/>
+        <w:rPr>
+          <w:rFonts w:ascii="宋体" w:eastAsia="宋体" w:hAnsi="宋体" w:cs="宋体"/>
+          <w:color w:val="262626"/>
+          <w:spacing w:val="12"/>
+          <w:kern w:val="0"/>
+          <w:szCs w:val="21"/>
+        </w:rPr>
+      </w:pPr>
+      <w:r>
+        <w:rPr>
+          <w:rFonts w:ascii="宋体" w:eastAsia="宋体" w:hAnsi="宋体" w:cs="宋体"/>
+          <w:color w:val="262626"/>
+          <w:spacing w:val="12"/>
+          <w:kern w:val="0"/>
+          <w:szCs w:val="21"/>
+        </w:rPr>
+        <w:t>分工编写文档</w:t>
+      </w:r>
+    </w:p>
+    <w:p>
+      <w:pPr>
+        <w:widowControl/>
+        <w:numPr>
+          <w:ilvl w:val="0"/>
+          <w:numId w:val="17"/>
+        </w:numPr>
+        <w:ind w:left="0"/>
+        <w:jc w:val="left"/>
+        <w:rPr>
+          <w:rFonts w:ascii="宋体" w:eastAsia="宋体" w:hAnsi="宋体" w:cs="宋体"/>
+          <w:color w:val="262626"/>
+          <w:spacing w:val="12"/>
+          <w:kern w:val="0"/>
+          <w:szCs w:val="21"/>
+        </w:rPr>
+      </w:pPr>
+      <w:r>
+        <w:rPr>
+          <w:rFonts w:ascii="宋体" w:eastAsia="宋体" w:hAnsi="宋体" w:cs="宋体"/>
+          <w:color w:val="262626"/>
+          <w:spacing w:val="12"/>
+          <w:kern w:val="0"/>
+          <w:szCs w:val="21"/>
+        </w:rPr>
+        <w:t>制作帮助手册、产品说明、API 手册</w:t>
+      </w:r>
+    </w:p>
+    <w:p>
+      <w:pPr>
+        <w:widowControl/>
+        <w:numPr>
+          <w:ilvl w:val="0"/>
+          <w:numId w:val="18"/>
+        </w:numPr>
+        <w:ind w:left="0"/>
+        <w:jc w:val="left"/>
+        <w:rPr>
+          <w:rFonts w:ascii="宋体" w:eastAsia="宋体" w:hAnsi="宋体" w:cs="宋体"/>
+          <w:color w:val="262626"/>
+          <w:spacing w:val="12"/>
+          <w:kern w:val="0"/>
+          <w:szCs w:val="21"/>
+        </w:rPr>
+      </w:pPr>
+      <w:r>
+        <w:rPr>
+          <w:rFonts w:ascii="宋体" w:eastAsia="宋体" w:hAnsi="宋体" w:cs="宋体"/>
+          <w:color w:val="262626"/>
+          <w:spacing w:val="12"/>
+          <w:kern w:val="0"/>
+          <w:szCs w:val="21"/>
+        </w:rPr>
+        <w:t>收集整理感兴趣的知识</w:t>
+      </w:r>
+    </w:p>
+    <w:p>
+      <w:pPr>
+        <w:widowControl/>
+        <w:numPr>
+          <w:ilvl w:val="0"/>
+          <w:numId w:val="19"/>
+        </w:numPr>
+        <w:ind w:left="0"/>
+        <w:jc w:val="left"/>
+        <w:rPr>
+          <w:rFonts w:ascii="宋体" w:eastAsia="宋体" w:hAnsi="宋体" w:cs="宋体"/>
+          <w:color w:val="262626"/>
+          <w:spacing w:val="12"/>
+          <w:kern w:val="0"/>
+          <w:szCs w:val="21"/>
+        </w:rPr>
+      </w:pPr>
+      <w:r>
+        <w:rPr>
+          <w:rFonts w:ascii="宋体" w:eastAsia="宋体" w:hAnsi="宋体" w:cs="宋体"/>
+          <w:color w:val="262626"/>
+          <w:spacing w:val="12"/>
+          <w:kern w:val="0"/>
+          <w:szCs w:val="21"/>
+        </w:rPr>
+        <w:t>团队内异步交流</w:t>
+      </w:r>
+    </w:p>
+    <w:p>
+      <w:pPr>
+        <w:widowControl/>
+        <w:numPr>
+          <w:ilvl w:val="0"/>
+          <w:numId w:val="20"/>
+        </w:numPr>
+        <w:ind w:left="0"/>
+        <w:jc w:val="left"/>
+        <w:rPr>
+          <w:rFonts w:ascii="宋体" w:eastAsia="宋体" w:hAnsi="宋体" w:cs="宋体"/>
+          <w:color w:val="262626"/>
+          <w:spacing w:val="12"/>
+          <w:kern w:val="0"/>
+          <w:szCs w:val="21"/>
+        </w:rPr>
+      </w:pPr>
+      <w:r>
+        <w:rPr>
+          <w:rFonts w:ascii="宋体" w:eastAsia="宋体" w:hAnsi="宋体" w:cs="宋体"/>
+          <w:color w:val="262626"/>
+          <w:spacing w:val="12"/>
+          <w:kern w:val="0"/>
+          <w:szCs w:val="21"/>
+        </w:rPr>
+        <w:t>...</w:t>
+      </w:r>
+    </w:p>
+    <w:p>
+      <w:pPr>
+        <w:widowControl/>
+        <w:jc w:val="left"/>
+        <w:rPr>
+          <w:rFonts w:ascii="宋体" w:eastAsia="宋体" w:hAnsi="宋体" w:cs="宋体"/>
+          <w:color w:val="262626"/>
+          <w:spacing w:val="12"/>
+          <w:kern w:val="0"/>
+          <w:szCs w:val="21"/>
+        </w:rPr>
+      </w:pPr>
+    </w:p>
+    <w:p>
+      <w:pPr>
+        <w:widowControl/>
+        <w:jc w:val="left"/>
+        <w:rPr>
+          <w:rFonts w:ascii="宋体" w:eastAsia="宋体" w:hAnsi="宋体" w:cs="宋体"/>
+          <w:color w:val="262626"/>
+          <w:spacing w:val="12"/>
+          <w:kern w:val="0"/>
+          <w:szCs w:val="21"/>
+        </w:rPr>
+      </w:pPr>
+      <w:r>
+        <w:rPr>
+          <w:rFonts w:ascii="宋体" w:eastAsia="宋体" w:hAnsi="宋体" w:cs="宋体"/>
+          <w:color w:val="262626"/>
+          <w:spacing w:val="12"/>
+          <w:kern w:val="0"/>
+          <w:szCs w:val="21"/>
+        </w:rPr>
+        <w:t>典型案例：</w:t>
+      </w:r>
+    </w:p>
+    <w:p>
+      <w:pPr>
+        <w:widowControl/>
+        <w:numPr>
+          <w:ilvl w:val="0"/>
+          <w:numId w:val="21"/>
+        </w:numPr>
+        <w:ind w:left="0"/>
+        <w:jc w:val="left"/>
+        <w:rPr>
+          <w:rFonts w:ascii="宋体" w:eastAsia="宋体" w:hAnsi="宋体" w:cs="宋体"/>
+          <w:color w:val="262626"/>
+          <w:spacing w:val="12"/>
+          <w:kern w:val="0"/>
+          <w:szCs w:val="21"/>
+        </w:rPr>
+      </w:pPr>
+      <w:hyperlink r:id="rId12" w:tgtFrame="_blank" w:history="1">
+        <w:r>
+          <w:rPr>
+            <w:rFonts w:ascii="宋体" w:eastAsia="宋体" w:hAnsi="宋体" w:cs="宋体"/>
+            <w:color w:val="0000FF"/>
+            <w:spacing w:val="12"/>
+            <w:kern w:val="0"/>
+            <w:szCs w:val="21"/>
+            <w:u w:val="single"/>
+          </w:rPr>
+          <w:t>语雀</w:t>
+        </w:r>
+      </w:hyperlink>
+    </w:p>
+    <w:p>
+      <w:pPr>
+        <w:widowControl/>
+        <w:numPr>
+          <w:ilvl w:val="0"/>
+          <w:numId w:val="22"/>
+        </w:numPr>
+        <w:ind w:left="0"/>
+        <w:jc w:val="left"/>
+        <w:rPr>
+          <w:rFonts w:ascii="宋体" w:eastAsia="宋体" w:hAnsi="宋体" w:cs="宋体"/>
+          <w:color w:val="262626"/>
+          <w:spacing w:val="12"/>
+          <w:kern w:val="0"/>
+          <w:szCs w:val="21"/>
+        </w:rPr>
+      </w:pPr>
+      <w:hyperlink r:id="rId13" w:tgtFrame="_blank" w:history="1">
+        <w:r>
+          <w:rPr>
+            <w:rFonts w:ascii="宋体" w:eastAsia="宋体" w:hAnsi="宋体" w:cs="宋体"/>
+            <w:color w:val="0000FF"/>
+            <w:spacing w:val="12"/>
+            <w:kern w:val="0"/>
+            <w:szCs w:val="21"/>
+            <w:u w:val="single"/>
+          </w:rPr>
+          <w:t>Ruby China</w:t>
+        </w:r>
+      </w:hyperlink>
+    </w:p>
+    <w:p>
+      <w:pPr>
+        <w:widowControl/>
+        <w:numPr>
+          <w:ilvl w:val="0"/>
+          <w:numId w:val="23"/>
+        </w:numPr>
+        <w:ind w:left="0"/>
+        <w:jc w:val="left"/>
+        <w:rPr>
+          <w:rFonts w:ascii="宋体" w:eastAsia="宋体" w:hAnsi="宋体" w:cs="宋体"/>
+          <w:color w:val="262626"/>
+          <w:spacing w:val="12"/>
+          <w:kern w:val="0"/>
+          <w:szCs w:val="21"/>
+        </w:rPr>
+      </w:pPr>
+      <w:hyperlink r:id="rId14" w:tgtFrame="_blank" w:history="1">
+        <w:r>
+          <w:rPr>
+            <w:rFonts w:ascii="宋体" w:eastAsia="宋体" w:hAnsi="宋体" w:cs="宋体"/>
+            <w:color w:val="0000FF"/>
+            <w:spacing w:val="12"/>
+            <w:kern w:val="0"/>
+            <w:szCs w:val="21"/>
+            <w:u w:val="single"/>
+          </w:rPr>
+          <w:t>Eggjs</w:t>
+        </w:r>
+      </w:hyperlink>
+    </w:p>
+    <w:p>
+      <w:pPr>
+        <w:widowControl/>
+        <w:jc w:val="left"/>
+        <w:rPr>
+          <w:rFonts w:ascii="宋体" w:eastAsia="宋体" w:hAnsi="宋体" w:cs="宋体"/>
+          <w:color w:val="262626"/>
+          <w:spacing w:val="12"/>
+          <w:kern w:val="0"/>
+          <w:szCs w:val="21"/>
+        </w:rPr>
+      </w:pPr>
+    </w:p>
+    <w:p>
+      <w:pPr>
+        <w:widowControl/>
+        <w:spacing w:line="420" w:lineRule="atLeast"/>
+        <w:jc w:val="left"/>
+        <w:outlineLvl w:val="2"/>
+        <w:rPr>
+          <w:rFonts w:ascii="宋体" w:eastAsia="宋体" w:hAnsi="宋体" w:cs="宋体"/>
+          <w:b/>
+          <w:bCs/>
+          <w:kern w:val="0"/>
+          <w:sz w:val="30"/>
+          <w:szCs w:val="30"/>
+        </w:rPr>
+      </w:pPr>
+      <w:r>
+        <w:rPr>
+          <w:rFonts w:ascii="宋体" w:eastAsia="宋体" w:hAnsi="宋体" w:cs="宋体"/>
+          <w:b/>
+          <w:bCs/>
+          <w:kern w:val="0"/>
+          <w:sz w:val="30"/>
+          <w:szCs w:val="30"/>
+        </w:rPr>
+        <w:t>企业用户</w:t>
+      </w:r>
+    </w:p>
+    <w:p>
+      <w:pPr>
+        <w:widowControl/>
+        <w:jc w:val="left"/>
+        <w:rPr>
+          <w:rFonts w:ascii="宋体" w:eastAsia="宋体" w:hAnsi="宋体" w:cs="宋体"/>
+          <w:color w:val="262626"/>
+          <w:spacing w:val="12"/>
+          <w:kern w:val="0"/>
+          <w:szCs w:val="21"/>
+        </w:rPr>
+      </w:pPr>
+      <w:r>
+        <w:rPr>
+          <w:rFonts w:ascii="宋体" w:eastAsia="宋体" w:hAnsi="宋体" w:cs="宋体"/>
+          <w:color w:val="262626"/>
+          <w:spacing w:val="12"/>
+          <w:kern w:val="0"/>
+          <w:szCs w:val="21"/>
+        </w:rPr>
+        <w:t xml:space="preserve">适用于正规营运的企业和组织机构，在语雀上开通 </w:t>
+      </w:r>
+      <w:hyperlink r:id="rId15" w:tgtFrame="_blank" w:history="1">
+        <w:r>
+          <w:rPr>
+            <w:rFonts w:ascii="宋体" w:eastAsia="宋体" w:hAnsi="宋体" w:cs="宋体"/>
+            <w:color w:val="0000FF"/>
+            <w:spacing w:val="12"/>
+            <w:kern w:val="0"/>
+            <w:szCs w:val="21"/>
+            <w:u w:val="single"/>
+          </w:rPr>
+          <w:t>空间</w:t>
+        </w:r>
+      </w:hyperlink>
+      <w:r>
+        <w:rPr>
+          <w:rFonts w:ascii="宋体" w:eastAsia="宋体" w:hAnsi="宋体" w:cs="宋体"/>
+          <w:color w:val="262626"/>
+          <w:spacing w:val="12"/>
+          <w:kern w:val="0"/>
+          <w:szCs w:val="21"/>
+        </w:rPr>
+        <w:t xml:space="preserve"> 就可以开始构建专属知识库，</w:t>
+      </w:r>
+      <w:r>
+        <w:rPr>
+          <w:rFonts w:ascii="宋体" w:eastAsia="宋体" w:hAnsi="宋体" w:cs="宋体"/>
+          <w:b/>
+          <w:bCs/>
+          <w:color w:val="262626"/>
+          <w:spacing w:val="12"/>
+          <w:kern w:val="0"/>
+          <w:szCs w:val="21"/>
+        </w:rPr>
+        <w:t>沉淀企业知识资产</w:t>
+      </w:r>
+      <w:r>
+        <w:rPr>
+          <w:rFonts w:ascii="宋体" w:eastAsia="宋体" w:hAnsi="宋体" w:cs="宋体"/>
+          <w:color w:val="262626"/>
+          <w:spacing w:val="12"/>
+          <w:kern w:val="0"/>
+          <w:szCs w:val="21"/>
+        </w:rPr>
+        <w:t>：</w:t>
+      </w:r>
+    </w:p>
+    <w:p>
+      <w:pPr>
+        <w:widowControl/>
+        <w:numPr>
+          <w:ilvl w:val="0"/>
+          <w:numId w:val="24"/>
+        </w:numPr>
+        <w:ind w:left="0"/>
+        <w:jc w:val="left"/>
+        <w:rPr>
+          <w:rFonts w:ascii="宋体" w:eastAsia="宋体" w:hAnsi="宋体" w:cs="宋体"/>
+          <w:color w:val="262626"/>
+          <w:spacing w:val="12"/>
+          <w:kern w:val="0"/>
+          <w:szCs w:val="21"/>
+        </w:rPr>
+      </w:pPr>
+      <w:r>
+        <w:rPr>
+          <w:rFonts w:ascii="宋体" w:eastAsia="宋体" w:hAnsi="宋体" w:cs="宋体"/>
+          <w:color w:val="262626"/>
+          <w:spacing w:val="12"/>
+          <w:kern w:val="0"/>
+          <w:szCs w:val="21"/>
+        </w:rPr>
+        <w:t>项目文档编写</w:t>
+      </w:r>
+    </w:p>
+    <w:p>
+      <w:pPr>
+        <w:widowControl/>
+        <w:numPr>
+          <w:ilvl w:val="0"/>
+          <w:numId w:val="25"/>
+        </w:numPr>
+        <w:ind w:left="0"/>
+        <w:jc w:val="left"/>
+        <w:rPr>
+          <w:rFonts w:ascii="宋体" w:eastAsia="宋体" w:hAnsi="宋体" w:cs="宋体"/>
+          <w:color w:val="262626"/>
+          <w:spacing w:val="12"/>
+          <w:kern w:val="0"/>
+          <w:szCs w:val="21"/>
+        </w:rPr>
+      </w:pPr>
+      <w:r>
+        <w:rPr>
+          <w:rFonts w:ascii="宋体" w:eastAsia="宋体" w:hAnsi="宋体" w:cs="宋体"/>
+          <w:color w:val="262626"/>
+          <w:spacing w:val="12"/>
+          <w:kern w:val="0"/>
+          <w:szCs w:val="21"/>
+        </w:rPr>
+        <w:lastRenderedPageBreak/>
+        <w:t>团队事务管理、知识沉淀</w:t>
+      </w:r>
+    </w:p>
+    <w:p>
+      <w:pPr>
+        <w:widowControl/>
+        <w:numPr>
+          <w:ilvl w:val="0"/>
+          <w:numId w:val="26"/>
+        </w:numPr>
+        <w:ind w:left="0"/>
+        <w:jc w:val="left"/>
+        <w:rPr>
+          <w:rFonts w:ascii="宋体" w:eastAsia="宋体" w:hAnsi="宋体" w:cs="宋体"/>
+          <w:color w:val="262626"/>
+          <w:spacing w:val="12"/>
+          <w:kern w:val="0"/>
+          <w:szCs w:val="21"/>
+        </w:rPr>
+      </w:pPr>
+      <w:r>
+        <w:rPr>
+          <w:rFonts w:ascii="宋体" w:eastAsia="宋体" w:hAnsi="宋体" w:cs="宋体"/>
+          <w:color w:val="262626"/>
+          <w:spacing w:val="12"/>
+          <w:kern w:val="0"/>
+          <w:szCs w:val="21"/>
+        </w:rPr>
+        <w:t>企业规章制度、流程</w:t>
+      </w:r>
+    </w:p>
+    <w:p>
+      <w:pPr>
+        <w:widowControl/>
+        <w:numPr>
+          <w:ilvl w:val="0"/>
+          <w:numId w:val="27"/>
+        </w:numPr>
+        <w:ind w:left="0"/>
+        <w:jc w:val="left"/>
+        <w:rPr>
+          <w:rFonts w:ascii="宋体" w:eastAsia="宋体" w:hAnsi="宋体" w:cs="宋体"/>
+          <w:color w:val="262626"/>
+          <w:spacing w:val="12"/>
+          <w:kern w:val="0"/>
+          <w:szCs w:val="21"/>
+        </w:rPr>
+      </w:pPr>
+      <w:r>
+        <w:rPr>
+          <w:rFonts w:ascii="宋体" w:eastAsia="宋体" w:hAnsi="宋体" w:cs="宋体"/>
+          <w:color w:val="262626"/>
+          <w:spacing w:val="12"/>
+          <w:kern w:val="0"/>
+          <w:szCs w:val="21"/>
+        </w:rPr>
+        <w:t>产品说明书</w:t>
+      </w:r>
+    </w:p>
+    <w:p>
+      <w:pPr>
+        <w:widowControl/>
+        <w:numPr>
+          <w:ilvl w:val="0"/>
+          <w:numId w:val="28"/>
+        </w:numPr>
+        <w:ind w:left="0"/>
+        <w:jc w:val="left"/>
+        <w:rPr>
+          <w:rFonts w:ascii="宋体" w:eastAsia="宋体" w:hAnsi="宋体" w:cs="宋体"/>
+          <w:color w:val="262626"/>
+          <w:spacing w:val="12"/>
+          <w:kern w:val="0"/>
+          <w:szCs w:val="21"/>
+        </w:rPr>
+      </w:pPr>
+      <w:r>
+        <w:rPr>
+          <w:rFonts w:ascii="宋体" w:eastAsia="宋体" w:hAnsi="宋体" w:cs="宋体"/>
+          <w:color w:val="262626"/>
+          <w:spacing w:val="12"/>
+          <w:kern w:val="0"/>
+          <w:szCs w:val="21"/>
+        </w:rPr>
+        <w:t>人事管理的流程</w:t>
+      </w:r>
+    </w:p>
+    <w:p>
+      <w:pPr>
+        <w:widowControl/>
+        <w:numPr>
+          <w:ilvl w:val="0"/>
+          <w:numId w:val="29"/>
+        </w:numPr>
+        <w:ind w:left="0"/>
+        <w:jc w:val="left"/>
+        <w:rPr>
+          <w:rFonts w:ascii="宋体" w:eastAsia="宋体" w:hAnsi="宋体" w:cs="宋体"/>
+          <w:color w:val="262626"/>
+          <w:spacing w:val="12"/>
+          <w:kern w:val="0"/>
+          <w:szCs w:val="21"/>
+        </w:rPr>
+      </w:pPr>
+      <w:r>
+        <w:rPr>
+          <w:rFonts w:ascii="宋体" w:eastAsia="宋体" w:hAnsi="宋体" w:cs="宋体"/>
+          <w:color w:val="262626"/>
+          <w:spacing w:val="12"/>
+          <w:kern w:val="0"/>
+          <w:szCs w:val="21"/>
+        </w:rPr>
+        <w:t>...</w:t>
+      </w:r>
+    </w:p>
+    <w:p>
+      <w:pPr>
+        <w:widowControl/>
+        <w:jc w:val="left"/>
+        <w:rPr>
+          <w:rFonts w:ascii="宋体" w:eastAsia="宋体" w:hAnsi="宋体" w:cs="宋体"/>
+          <w:color w:val="262626"/>
+          <w:spacing w:val="12"/>
+          <w:kern w:val="0"/>
+          <w:szCs w:val="21"/>
+        </w:rPr>
+      </w:pPr>
+    </w:p>
+    <w:p>
+      <w:pPr>
+        <w:widowControl/>
+        <w:spacing w:line="480" w:lineRule="atLeast"/>
+        <w:jc w:val="left"/>
+        <w:outlineLvl w:val="1"/>
+        <w:rPr>
+          <w:rFonts w:ascii="宋体" w:eastAsia="宋体" w:hAnsi="宋体" w:cs="宋体"/>
+          <w:b/>
+          <w:bCs/>
+          <w:kern w:val="0"/>
+          <w:sz w:val="36"/>
+          <w:szCs w:val="36"/>
+        </w:rPr>
+      </w:pPr>
+      <w:r>
+        <w:rPr>
+          <w:rFonts w:ascii="宋体" w:eastAsia="宋体" w:hAnsi="宋体" w:cs="宋体"/>
+          <w:b/>
+          <w:bCs/>
+          <w:kern w:val="0"/>
+          <w:sz w:val="36"/>
+          <w:szCs w:val="36"/>
+        </w:rPr>
+        <w:t>与语雀一起成长</w:t>
+      </w:r>
+    </w:p>
+    <w:p>
+      <w:pPr>
+        <w:widowControl/>
+        <w:jc w:val="left"/>
+        <w:rPr>
+          <w:rFonts w:ascii="宋体" w:eastAsia="宋体" w:hAnsi="宋体" w:cs="宋体"/>
+          <w:kern w:val="0"/>
+          <w:sz w:val="24"/>
+        </w:rPr>
+      </w:pPr>
       <w:bookmarkStart w:id="0" w:name="_GoBack"/>
       <w:bookmarkEnd w:id="0"/>
+    </w:p>
+    <w:p>
+      <w:r>
+        <w:rPr>
+          <w:rFonts w:hint="eastAsia"/>
+        </w:rPr>
+        <w:t>1</w:t>
+      </w:r>
+      <w:r>
+        <w:t>2345s</w:t>
+      </w:r>
     </w:p>
     <w:sectPr>
       <w:pgSz w:w="11900" w:h="16840"/>
@@ -122,6 +2148,4419 @@
     </w:sectPr>
   </w:body>
 </w:document>
+</file>
+
+<file path=word/numbering.xml><?xml version="1.0" encoding="utf-8"?>
+<w:numbering xmlns:wpc="http://schemas.microsoft.com/office/word/2010/wordprocessingCanvas" xmlns:cx="http://schemas.microsoft.com/office/drawing/2014/chartex" xmlns:cx1="http://schemas.microsoft.com/office/drawing/2015/9/8/chartex" xmlns:cx2="http://schemas.microsoft.com/office/drawing/2015/10/21/chartex" xmlns:cx3="http://schemas.microsoft.com/office/drawing/2016/5/9/chartex" xmlns:cx4="http://schemas.microsoft.com/office/drawing/2016/5/10/chartex" xmlns:cx5="http://schemas.microsoft.com/office/drawing/2016/5/11/chartex" xmlns:cx6="http://schemas.microsoft.com/office/drawing/2016/5/12/chartex" xmlns:cx7="http://schemas.microsoft.com/office/drawing/2016/5/13/chartex" xmlns:cx8="http://schemas.microsoft.com/office/drawing/2016/5/14/chartex" xmlns:mc="http://schemas.openxmlformats.org/markup-compatibility/2006" xmlns:aink="http://schemas.microsoft.com/office/drawing/2016/ink" xmlns:am3d="http://schemas.microsoft.com/office/drawing/2017/model3d" xmlns:o="urn:schemas-microsoft-com:office:office" xmlns:r="http://schemas.openxmlformats.org/officeDocument/2006/relationships" xmlns:m="http://schemas.openxmlformats.org/officeDocument/2006/math" xmlns:v="urn:schemas-microsoft-com:vml" xmlns:wp14="http://schemas.microsoft.com/office/word/2010/wordprocessingDrawing" xmlns:wp="http://schemas.openxmlformats.org/drawingml/2006/wordprocessingDrawing" xmlns:w10="urn:schemas-microsoft-com:office:word" xmlns:w="http://schemas.openxmlformats.org/wordprocessingml/2006/main" xmlns:w14="http://schemas.microsoft.com/office/word/2010/wordml" xmlns:w15="http://schemas.microsoft.com/office/word/2012/wordml" xmlns:w16cid="http://schemas.microsoft.com/office/word/2016/wordml/cid" xmlns:w16se="http://schemas.microsoft.com/office/word/2015/wordml/symex" xmlns:wpg="http://schemas.microsoft.com/office/word/2010/wordprocessingGroup" xmlns:wpi="http://schemas.microsoft.com/office/word/2010/wordprocessingInk" xmlns:wne="http://schemas.microsoft.com/office/word/2006/wordml" xmlns:wps="http://schemas.microsoft.com/office/word/2010/wordprocessingShape" mc:Ignorable="w14 w15 w16se w16cid wp14">
+  <w:abstractNum w:abstractNumId="0" w15:restartNumberingAfterBreak="0">
+    <w:nsid w:val="03742698"/>
+    <w:multiLevelType w:val="multilevel"/>
+    <w:tmpl w:val="BF2C965A"/>
+    <w:lvl w:ilvl="0">
+      <w:start w:val="1"/>
+      <w:numFmt w:val="bullet"/>
+      <w:lvlText w:val=""/>
+      <w:lvlJc w:val="left"/>
+      <w:pPr>
+        <w:tabs>
+          <w:tab w:val="num" w:pos="720"/>
+        </w:tabs>
+        <w:ind w:left="720" w:hanging="360"/>
+      </w:pPr>
+      <w:rPr>
+        <w:rFonts w:ascii="Symbol" w:hAnsi="Symbol" w:hint="default"/>
+        <w:sz w:val="20"/>
+      </w:rPr>
+    </w:lvl>
+    <w:lvl w:ilvl="1" w:tentative="1">
+      <w:start w:val="1"/>
+      <w:numFmt w:val="bullet"/>
+      <w:lvlText w:val=""/>
+      <w:lvlJc w:val="left"/>
+      <w:pPr>
+        <w:tabs>
+          <w:tab w:val="num" w:pos="1440"/>
+        </w:tabs>
+        <w:ind w:left="1440" w:hanging="360"/>
+      </w:pPr>
+      <w:rPr>
+        <w:rFonts w:ascii="Symbol" w:hAnsi="Symbol" w:hint="default"/>
+        <w:sz w:val="20"/>
+      </w:rPr>
+    </w:lvl>
+    <w:lvl w:ilvl="2" w:tentative="1">
+      <w:start w:val="1"/>
+      <w:numFmt w:val="bullet"/>
+      <w:lvlText w:val=""/>
+      <w:lvlJc w:val="left"/>
+      <w:pPr>
+        <w:tabs>
+          <w:tab w:val="num" w:pos="2160"/>
+        </w:tabs>
+        <w:ind w:left="2160" w:hanging="360"/>
+      </w:pPr>
+      <w:rPr>
+        <w:rFonts w:ascii="Symbol" w:hAnsi="Symbol" w:hint="default"/>
+        <w:sz w:val="20"/>
+      </w:rPr>
+    </w:lvl>
+    <w:lvl w:ilvl="3" w:tentative="1">
+      <w:start w:val="1"/>
+      <w:numFmt w:val="bullet"/>
+      <w:lvlText w:val=""/>
+      <w:lvlJc w:val="left"/>
+      <w:pPr>
+        <w:tabs>
+          <w:tab w:val="num" w:pos="2880"/>
+        </w:tabs>
+        <w:ind w:left="2880" w:hanging="360"/>
+      </w:pPr>
+      <w:rPr>
+        <w:rFonts w:ascii="Symbol" w:hAnsi="Symbol" w:hint="default"/>
+        <w:sz w:val="20"/>
+      </w:rPr>
+    </w:lvl>
+    <w:lvl w:ilvl="4" w:tentative="1">
+      <w:start w:val="1"/>
+      <w:numFmt w:val="bullet"/>
+      <w:lvlText w:val=""/>
+      <w:lvlJc w:val="left"/>
+      <w:pPr>
+        <w:tabs>
+          <w:tab w:val="num" w:pos="3600"/>
+        </w:tabs>
+        <w:ind w:left="3600" w:hanging="360"/>
+      </w:pPr>
+      <w:rPr>
+        <w:rFonts w:ascii="Symbol" w:hAnsi="Symbol" w:hint="default"/>
+        <w:sz w:val="20"/>
+      </w:rPr>
+    </w:lvl>
+    <w:lvl w:ilvl="5" w:tentative="1">
+      <w:start w:val="1"/>
+      <w:numFmt w:val="bullet"/>
+      <w:lvlText w:val=""/>
+      <w:lvlJc w:val="left"/>
+      <w:pPr>
+        <w:tabs>
+          <w:tab w:val="num" w:pos="4320"/>
+        </w:tabs>
+        <w:ind w:left="4320" w:hanging="360"/>
+      </w:pPr>
+      <w:rPr>
+        <w:rFonts w:ascii="Symbol" w:hAnsi="Symbol" w:hint="default"/>
+        <w:sz w:val="20"/>
+      </w:rPr>
+    </w:lvl>
+    <w:lvl w:ilvl="6" w:tentative="1">
+      <w:start w:val="1"/>
+      <w:numFmt w:val="bullet"/>
+      <w:lvlText w:val=""/>
+      <w:lvlJc w:val="left"/>
+      <w:pPr>
+        <w:tabs>
+          <w:tab w:val="num" w:pos="5040"/>
+        </w:tabs>
+        <w:ind w:left="5040" w:hanging="360"/>
+      </w:pPr>
+      <w:rPr>
+        <w:rFonts w:ascii="Symbol" w:hAnsi="Symbol" w:hint="default"/>
+        <w:sz w:val="20"/>
+      </w:rPr>
+    </w:lvl>
+    <w:lvl w:ilvl="7" w:tentative="1">
+      <w:start w:val="1"/>
+      <w:numFmt w:val="bullet"/>
+      <w:lvlText w:val=""/>
+      <w:lvlJc w:val="left"/>
+      <w:pPr>
+        <w:tabs>
+          <w:tab w:val="num" w:pos="5760"/>
+        </w:tabs>
+        <w:ind w:left="5760" w:hanging="360"/>
+      </w:pPr>
+      <w:rPr>
+        <w:rFonts w:ascii="Symbol" w:hAnsi="Symbol" w:hint="default"/>
+        <w:sz w:val="20"/>
+      </w:rPr>
+    </w:lvl>
+    <w:lvl w:ilvl="8" w:tentative="1">
+      <w:start w:val="1"/>
+      <w:numFmt w:val="bullet"/>
+      <w:lvlText w:val=""/>
+      <w:lvlJc w:val="left"/>
+      <w:pPr>
+        <w:tabs>
+          <w:tab w:val="num" w:pos="6480"/>
+        </w:tabs>
+        <w:ind w:left="6480" w:hanging="360"/>
+      </w:pPr>
+      <w:rPr>
+        <w:rFonts w:ascii="Symbol" w:hAnsi="Symbol" w:hint="default"/>
+        <w:sz w:val="20"/>
+      </w:rPr>
+    </w:lvl>
+  </w:abstractNum>
+  <w:abstractNum w:abstractNumId="1" w15:restartNumberingAfterBreak="0">
+    <w:nsid w:val="04277E6F"/>
+    <w:multiLevelType w:val="multilevel"/>
+    <w:tmpl w:val="975655C8"/>
+    <w:lvl w:ilvl="0">
+      <w:start w:val="1"/>
+      <w:numFmt w:val="bullet"/>
+      <w:lvlText w:val=""/>
+      <w:lvlJc w:val="left"/>
+      <w:pPr>
+        <w:tabs>
+          <w:tab w:val="num" w:pos="720"/>
+        </w:tabs>
+        <w:ind w:left="720" w:hanging="360"/>
+      </w:pPr>
+      <w:rPr>
+        <w:rFonts w:ascii="Symbol" w:hAnsi="Symbol" w:hint="default"/>
+        <w:sz w:val="20"/>
+      </w:rPr>
+    </w:lvl>
+    <w:lvl w:ilvl="1" w:tentative="1">
+      <w:start w:val="1"/>
+      <w:numFmt w:val="bullet"/>
+      <w:lvlText w:val=""/>
+      <w:lvlJc w:val="left"/>
+      <w:pPr>
+        <w:tabs>
+          <w:tab w:val="num" w:pos="1440"/>
+        </w:tabs>
+        <w:ind w:left="1440" w:hanging="360"/>
+      </w:pPr>
+      <w:rPr>
+        <w:rFonts w:ascii="Symbol" w:hAnsi="Symbol" w:hint="default"/>
+        <w:sz w:val="20"/>
+      </w:rPr>
+    </w:lvl>
+    <w:lvl w:ilvl="2" w:tentative="1">
+      <w:start w:val="1"/>
+      <w:numFmt w:val="bullet"/>
+      <w:lvlText w:val=""/>
+      <w:lvlJc w:val="left"/>
+      <w:pPr>
+        <w:tabs>
+          <w:tab w:val="num" w:pos="2160"/>
+        </w:tabs>
+        <w:ind w:left="2160" w:hanging="360"/>
+      </w:pPr>
+      <w:rPr>
+        <w:rFonts w:ascii="Symbol" w:hAnsi="Symbol" w:hint="default"/>
+        <w:sz w:val="20"/>
+      </w:rPr>
+    </w:lvl>
+    <w:lvl w:ilvl="3" w:tentative="1">
+      <w:start w:val="1"/>
+      <w:numFmt w:val="bullet"/>
+      <w:lvlText w:val=""/>
+      <w:lvlJc w:val="left"/>
+      <w:pPr>
+        <w:tabs>
+          <w:tab w:val="num" w:pos="2880"/>
+        </w:tabs>
+        <w:ind w:left="2880" w:hanging="360"/>
+      </w:pPr>
+      <w:rPr>
+        <w:rFonts w:ascii="Symbol" w:hAnsi="Symbol" w:hint="default"/>
+        <w:sz w:val="20"/>
+      </w:rPr>
+    </w:lvl>
+    <w:lvl w:ilvl="4" w:tentative="1">
+      <w:start w:val="1"/>
+      <w:numFmt w:val="bullet"/>
+      <w:lvlText w:val=""/>
+      <w:lvlJc w:val="left"/>
+      <w:pPr>
+        <w:tabs>
+          <w:tab w:val="num" w:pos="3600"/>
+        </w:tabs>
+        <w:ind w:left="3600" w:hanging="360"/>
+      </w:pPr>
+      <w:rPr>
+        <w:rFonts w:ascii="Symbol" w:hAnsi="Symbol" w:hint="default"/>
+        <w:sz w:val="20"/>
+      </w:rPr>
+    </w:lvl>
+    <w:lvl w:ilvl="5" w:tentative="1">
+      <w:start w:val="1"/>
+      <w:numFmt w:val="bullet"/>
+      <w:lvlText w:val=""/>
+      <w:lvlJc w:val="left"/>
+      <w:pPr>
+        <w:tabs>
+          <w:tab w:val="num" w:pos="4320"/>
+        </w:tabs>
+        <w:ind w:left="4320" w:hanging="360"/>
+      </w:pPr>
+      <w:rPr>
+        <w:rFonts w:ascii="Symbol" w:hAnsi="Symbol" w:hint="default"/>
+        <w:sz w:val="20"/>
+      </w:rPr>
+    </w:lvl>
+    <w:lvl w:ilvl="6" w:tentative="1">
+      <w:start w:val="1"/>
+      <w:numFmt w:val="bullet"/>
+      <w:lvlText w:val=""/>
+      <w:lvlJc w:val="left"/>
+      <w:pPr>
+        <w:tabs>
+          <w:tab w:val="num" w:pos="5040"/>
+        </w:tabs>
+        <w:ind w:left="5040" w:hanging="360"/>
+      </w:pPr>
+      <w:rPr>
+        <w:rFonts w:ascii="Symbol" w:hAnsi="Symbol" w:hint="default"/>
+        <w:sz w:val="20"/>
+      </w:rPr>
+    </w:lvl>
+    <w:lvl w:ilvl="7" w:tentative="1">
+      <w:start w:val="1"/>
+      <w:numFmt w:val="bullet"/>
+      <w:lvlText w:val=""/>
+      <w:lvlJc w:val="left"/>
+      <w:pPr>
+        <w:tabs>
+          <w:tab w:val="num" w:pos="5760"/>
+        </w:tabs>
+        <w:ind w:left="5760" w:hanging="360"/>
+      </w:pPr>
+      <w:rPr>
+        <w:rFonts w:ascii="Symbol" w:hAnsi="Symbol" w:hint="default"/>
+        <w:sz w:val="20"/>
+      </w:rPr>
+    </w:lvl>
+    <w:lvl w:ilvl="8" w:tentative="1">
+      <w:start w:val="1"/>
+      <w:numFmt w:val="bullet"/>
+      <w:lvlText w:val=""/>
+      <w:lvlJc w:val="left"/>
+      <w:pPr>
+        <w:tabs>
+          <w:tab w:val="num" w:pos="6480"/>
+        </w:tabs>
+        <w:ind w:left="6480" w:hanging="360"/>
+      </w:pPr>
+      <w:rPr>
+        <w:rFonts w:ascii="Symbol" w:hAnsi="Symbol" w:hint="default"/>
+        <w:sz w:val="20"/>
+      </w:rPr>
+    </w:lvl>
+  </w:abstractNum>
+  <w:abstractNum w:abstractNumId="2" w15:restartNumberingAfterBreak="0">
+    <w:nsid w:val="15C30032"/>
+    <w:multiLevelType w:val="multilevel"/>
+    <w:tmpl w:val="7F40583E"/>
+    <w:lvl w:ilvl="0">
+      <w:start w:val="1"/>
+      <w:numFmt w:val="bullet"/>
+      <w:lvlText w:val=""/>
+      <w:lvlJc w:val="left"/>
+      <w:pPr>
+        <w:tabs>
+          <w:tab w:val="num" w:pos="720"/>
+        </w:tabs>
+        <w:ind w:left="720" w:hanging="360"/>
+      </w:pPr>
+      <w:rPr>
+        <w:rFonts w:ascii="Symbol" w:hAnsi="Symbol" w:hint="default"/>
+        <w:sz w:val="20"/>
+      </w:rPr>
+    </w:lvl>
+    <w:lvl w:ilvl="1" w:tentative="1">
+      <w:start w:val="1"/>
+      <w:numFmt w:val="bullet"/>
+      <w:lvlText w:val=""/>
+      <w:lvlJc w:val="left"/>
+      <w:pPr>
+        <w:tabs>
+          <w:tab w:val="num" w:pos="1440"/>
+        </w:tabs>
+        <w:ind w:left="1440" w:hanging="360"/>
+      </w:pPr>
+      <w:rPr>
+        <w:rFonts w:ascii="Symbol" w:hAnsi="Symbol" w:hint="default"/>
+        <w:sz w:val="20"/>
+      </w:rPr>
+    </w:lvl>
+    <w:lvl w:ilvl="2" w:tentative="1">
+      <w:start w:val="1"/>
+      <w:numFmt w:val="bullet"/>
+      <w:lvlText w:val=""/>
+      <w:lvlJc w:val="left"/>
+      <w:pPr>
+        <w:tabs>
+          <w:tab w:val="num" w:pos="2160"/>
+        </w:tabs>
+        <w:ind w:left="2160" w:hanging="360"/>
+      </w:pPr>
+      <w:rPr>
+        <w:rFonts w:ascii="Symbol" w:hAnsi="Symbol" w:hint="default"/>
+        <w:sz w:val="20"/>
+      </w:rPr>
+    </w:lvl>
+    <w:lvl w:ilvl="3" w:tentative="1">
+      <w:start w:val="1"/>
+      <w:numFmt w:val="bullet"/>
+      <w:lvlText w:val=""/>
+      <w:lvlJc w:val="left"/>
+      <w:pPr>
+        <w:tabs>
+          <w:tab w:val="num" w:pos="2880"/>
+        </w:tabs>
+        <w:ind w:left="2880" w:hanging="360"/>
+      </w:pPr>
+      <w:rPr>
+        <w:rFonts w:ascii="Symbol" w:hAnsi="Symbol" w:hint="default"/>
+        <w:sz w:val="20"/>
+      </w:rPr>
+    </w:lvl>
+    <w:lvl w:ilvl="4" w:tentative="1">
+      <w:start w:val="1"/>
+      <w:numFmt w:val="bullet"/>
+      <w:lvlText w:val=""/>
+      <w:lvlJc w:val="left"/>
+      <w:pPr>
+        <w:tabs>
+          <w:tab w:val="num" w:pos="3600"/>
+        </w:tabs>
+        <w:ind w:left="3600" w:hanging="360"/>
+      </w:pPr>
+      <w:rPr>
+        <w:rFonts w:ascii="Symbol" w:hAnsi="Symbol" w:hint="default"/>
+        <w:sz w:val="20"/>
+      </w:rPr>
+    </w:lvl>
+    <w:lvl w:ilvl="5" w:tentative="1">
+      <w:start w:val="1"/>
+      <w:numFmt w:val="bullet"/>
+      <w:lvlText w:val=""/>
+      <w:lvlJc w:val="left"/>
+      <w:pPr>
+        <w:tabs>
+          <w:tab w:val="num" w:pos="4320"/>
+        </w:tabs>
+        <w:ind w:left="4320" w:hanging="360"/>
+      </w:pPr>
+      <w:rPr>
+        <w:rFonts w:ascii="Symbol" w:hAnsi="Symbol" w:hint="default"/>
+        <w:sz w:val="20"/>
+      </w:rPr>
+    </w:lvl>
+    <w:lvl w:ilvl="6" w:tentative="1">
+      <w:start w:val="1"/>
+      <w:numFmt w:val="bullet"/>
+      <w:lvlText w:val=""/>
+      <w:lvlJc w:val="left"/>
+      <w:pPr>
+        <w:tabs>
+          <w:tab w:val="num" w:pos="5040"/>
+        </w:tabs>
+        <w:ind w:left="5040" w:hanging="360"/>
+      </w:pPr>
+      <w:rPr>
+        <w:rFonts w:ascii="Symbol" w:hAnsi="Symbol" w:hint="default"/>
+        <w:sz w:val="20"/>
+      </w:rPr>
+    </w:lvl>
+    <w:lvl w:ilvl="7" w:tentative="1">
+      <w:start w:val="1"/>
+      <w:numFmt w:val="bullet"/>
+      <w:lvlText w:val=""/>
+      <w:lvlJc w:val="left"/>
+      <w:pPr>
+        <w:tabs>
+          <w:tab w:val="num" w:pos="5760"/>
+        </w:tabs>
+        <w:ind w:left="5760" w:hanging="360"/>
+      </w:pPr>
+      <w:rPr>
+        <w:rFonts w:ascii="Symbol" w:hAnsi="Symbol" w:hint="default"/>
+        <w:sz w:val="20"/>
+      </w:rPr>
+    </w:lvl>
+    <w:lvl w:ilvl="8" w:tentative="1">
+      <w:start w:val="1"/>
+      <w:numFmt w:val="bullet"/>
+      <w:lvlText w:val=""/>
+      <w:lvlJc w:val="left"/>
+      <w:pPr>
+        <w:tabs>
+          <w:tab w:val="num" w:pos="6480"/>
+        </w:tabs>
+        <w:ind w:left="6480" w:hanging="360"/>
+      </w:pPr>
+      <w:rPr>
+        <w:rFonts w:ascii="Symbol" w:hAnsi="Symbol" w:hint="default"/>
+        <w:sz w:val="20"/>
+      </w:rPr>
+    </w:lvl>
+  </w:abstractNum>
+  <w:abstractNum w:abstractNumId="3" w15:restartNumberingAfterBreak="0">
+    <w:nsid w:val="1624208A"/>
+    <w:multiLevelType w:val="multilevel"/>
+    <w:tmpl w:val="065C2F7A"/>
+    <w:lvl w:ilvl="0">
+      <w:start w:val="1"/>
+      <w:numFmt w:val="bullet"/>
+      <w:lvlText w:val=""/>
+      <w:lvlJc w:val="left"/>
+      <w:pPr>
+        <w:tabs>
+          <w:tab w:val="num" w:pos="720"/>
+        </w:tabs>
+        <w:ind w:left="720" w:hanging="360"/>
+      </w:pPr>
+      <w:rPr>
+        <w:rFonts w:ascii="Symbol" w:hAnsi="Symbol" w:hint="default"/>
+        <w:sz w:val="20"/>
+      </w:rPr>
+    </w:lvl>
+    <w:lvl w:ilvl="1" w:tentative="1">
+      <w:start w:val="1"/>
+      <w:numFmt w:val="bullet"/>
+      <w:lvlText w:val=""/>
+      <w:lvlJc w:val="left"/>
+      <w:pPr>
+        <w:tabs>
+          <w:tab w:val="num" w:pos="1440"/>
+        </w:tabs>
+        <w:ind w:left="1440" w:hanging="360"/>
+      </w:pPr>
+      <w:rPr>
+        <w:rFonts w:ascii="Symbol" w:hAnsi="Symbol" w:hint="default"/>
+        <w:sz w:val="20"/>
+      </w:rPr>
+    </w:lvl>
+    <w:lvl w:ilvl="2" w:tentative="1">
+      <w:start w:val="1"/>
+      <w:numFmt w:val="bullet"/>
+      <w:lvlText w:val=""/>
+      <w:lvlJc w:val="left"/>
+      <w:pPr>
+        <w:tabs>
+          <w:tab w:val="num" w:pos="2160"/>
+        </w:tabs>
+        <w:ind w:left="2160" w:hanging="360"/>
+      </w:pPr>
+      <w:rPr>
+        <w:rFonts w:ascii="Symbol" w:hAnsi="Symbol" w:hint="default"/>
+        <w:sz w:val="20"/>
+      </w:rPr>
+    </w:lvl>
+    <w:lvl w:ilvl="3" w:tentative="1">
+      <w:start w:val="1"/>
+      <w:numFmt w:val="bullet"/>
+      <w:lvlText w:val=""/>
+      <w:lvlJc w:val="left"/>
+      <w:pPr>
+        <w:tabs>
+          <w:tab w:val="num" w:pos="2880"/>
+        </w:tabs>
+        <w:ind w:left="2880" w:hanging="360"/>
+      </w:pPr>
+      <w:rPr>
+        <w:rFonts w:ascii="Symbol" w:hAnsi="Symbol" w:hint="default"/>
+        <w:sz w:val="20"/>
+      </w:rPr>
+    </w:lvl>
+    <w:lvl w:ilvl="4" w:tentative="1">
+      <w:start w:val="1"/>
+      <w:numFmt w:val="bullet"/>
+      <w:lvlText w:val=""/>
+      <w:lvlJc w:val="left"/>
+      <w:pPr>
+        <w:tabs>
+          <w:tab w:val="num" w:pos="3600"/>
+        </w:tabs>
+        <w:ind w:left="3600" w:hanging="360"/>
+      </w:pPr>
+      <w:rPr>
+        <w:rFonts w:ascii="Symbol" w:hAnsi="Symbol" w:hint="default"/>
+        <w:sz w:val="20"/>
+      </w:rPr>
+    </w:lvl>
+    <w:lvl w:ilvl="5" w:tentative="1">
+      <w:start w:val="1"/>
+      <w:numFmt w:val="bullet"/>
+      <w:lvlText w:val=""/>
+      <w:lvlJc w:val="left"/>
+      <w:pPr>
+        <w:tabs>
+          <w:tab w:val="num" w:pos="4320"/>
+        </w:tabs>
+        <w:ind w:left="4320" w:hanging="360"/>
+      </w:pPr>
+      <w:rPr>
+        <w:rFonts w:ascii="Symbol" w:hAnsi="Symbol" w:hint="default"/>
+        <w:sz w:val="20"/>
+      </w:rPr>
+    </w:lvl>
+    <w:lvl w:ilvl="6" w:tentative="1">
+      <w:start w:val="1"/>
+      <w:numFmt w:val="bullet"/>
+      <w:lvlText w:val=""/>
+      <w:lvlJc w:val="left"/>
+      <w:pPr>
+        <w:tabs>
+          <w:tab w:val="num" w:pos="5040"/>
+        </w:tabs>
+        <w:ind w:left="5040" w:hanging="360"/>
+      </w:pPr>
+      <w:rPr>
+        <w:rFonts w:ascii="Symbol" w:hAnsi="Symbol" w:hint="default"/>
+        <w:sz w:val="20"/>
+      </w:rPr>
+    </w:lvl>
+    <w:lvl w:ilvl="7" w:tentative="1">
+      <w:start w:val="1"/>
+      <w:numFmt w:val="bullet"/>
+      <w:lvlText w:val=""/>
+      <w:lvlJc w:val="left"/>
+      <w:pPr>
+        <w:tabs>
+          <w:tab w:val="num" w:pos="5760"/>
+        </w:tabs>
+        <w:ind w:left="5760" w:hanging="360"/>
+      </w:pPr>
+      <w:rPr>
+        <w:rFonts w:ascii="Symbol" w:hAnsi="Symbol" w:hint="default"/>
+        <w:sz w:val="20"/>
+      </w:rPr>
+    </w:lvl>
+    <w:lvl w:ilvl="8" w:tentative="1">
+      <w:start w:val="1"/>
+      <w:numFmt w:val="bullet"/>
+      <w:lvlText w:val=""/>
+      <w:lvlJc w:val="left"/>
+      <w:pPr>
+        <w:tabs>
+          <w:tab w:val="num" w:pos="6480"/>
+        </w:tabs>
+        <w:ind w:left="6480" w:hanging="360"/>
+      </w:pPr>
+      <w:rPr>
+        <w:rFonts w:ascii="Symbol" w:hAnsi="Symbol" w:hint="default"/>
+        <w:sz w:val="20"/>
+      </w:rPr>
+    </w:lvl>
+  </w:abstractNum>
+  <w:abstractNum w:abstractNumId="4" w15:restartNumberingAfterBreak="0">
+    <w:nsid w:val="18C32638"/>
+    <w:multiLevelType w:val="multilevel"/>
+    <w:tmpl w:val="C1928CE4"/>
+    <w:lvl w:ilvl="0">
+      <w:start w:val="1"/>
+      <w:numFmt w:val="bullet"/>
+      <w:lvlText w:val=""/>
+      <w:lvlJc w:val="left"/>
+      <w:pPr>
+        <w:tabs>
+          <w:tab w:val="num" w:pos="720"/>
+        </w:tabs>
+        <w:ind w:left="720" w:hanging="360"/>
+      </w:pPr>
+      <w:rPr>
+        <w:rFonts w:ascii="Symbol" w:hAnsi="Symbol" w:hint="default"/>
+        <w:sz w:val="20"/>
+      </w:rPr>
+    </w:lvl>
+    <w:lvl w:ilvl="1" w:tentative="1">
+      <w:start w:val="1"/>
+      <w:numFmt w:val="bullet"/>
+      <w:lvlText w:val=""/>
+      <w:lvlJc w:val="left"/>
+      <w:pPr>
+        <w:tabs>
+          <w:tab w:val="num" w:pos="1440"/>
+        </w:tabs>
+        <w:ind w:left="1440" w:hanging="360"/>
+      </w:pPr>
+      <w:rPr>
+        <w:rFonts w:ascii="Symbol" w:hAnsi="Symbol" w:hint="default"/>
+        <w:sz w:val="20"/>
+      </w:rPr>
+    </w:lvl>
+    <w:lvl w:ilvl="2" w:tentative="1">
+      <w:start w:val="1"/>
+      <w:numFmt w:val="bullet"/>
+      <w:lvlText w:val=""/>
+      <w:lvlJc w:val="left"/>
+      <w:pPr>
+        <w:tabs>
+          <w:tab w:val="num" w:pos="2160"/>
+        </w:tabs>
+        <w:ind w:left="2160" w:hanging="360"/>
+      </w:pPr>
+      <w:rPr>
+        <w:rFonts w:ascii="Symbol" w:hAnsi="Symbol" w:hint="default"/>
+        <w:sz w:val="20"/>
+      </w:rPr>
+    </w:lvl>
+    <w:lvl w:ilvl="3" w:tentative="1">
+      <w:start w:val="1"/>
+      <w:numFmt w:val="bullet"/>
+      <w:lvlText w:val=""/>
+      <w:lvlJc w:val="left"/>
+      <w:pPr>
+        <w:tabs>
+          <w:tab w:val="num" w:pos="2880"/>
+        </w:tabs>
+        <w:ind w:left="2880" w:hanging="360"/>
+      </w:pPr>
+      <w:rPr>
+        <w:rFonts w:ascii="Symbol" w:hAnsi="Symbol" w:hint="default"/>
+        <w:sz w:val="20"/>
+      </w:rPr>
+    </w:lvl>
+    <w:lvl w:ilvl="4" w:tentative="1">
+      <w:start w:val="1"/>
+      <w:numFmt w:val="bullet"/>
+      <w:lvlText w:val=""/>
+      <w:lvlJc w:val="left"/>
+      <w:pPr>
+        <w:tabs>
+          <w:tab w:val="num" w:pos="3600"/>
+        </w:tabs>
+        <w:ind w:left="3600" w:hanging="360"/>
+      </w:pPr>
+      <w:rPr>
+        <w:rFonts w:ascii="Symbol" w:hAnsi="Symbol" w:hint="default"/>
+        <w:sz w:val="20"/>
+      </w:rPr>
+    </w:lvl>
+    <w:lvl w:ilvl="5" w:tentative="1">
+      <w:start w:val="1"/>
+      <w:numFmt w:val="bullet"/>
+      <w:lvlText w:val=""/>
+      <w:lvlJc w:val="left"/>
+      <w:pPr>
+        <w:tabs>
+          <w:tab w:val="num" w:pos="4320"/>
+        </w:tabs>
+        <w:ind w:left="4320" w:hanging="360"/>
+      </w:pPr>
+      <w:rPr>
+        <w:rFonts w:ascii="Symbol" w:hAnsi="Symbol" w:hint="default"/>
+        <w:sz w:val="20"/>
+      </w:rPr>
+    </w:lvl>
+    <w:lvl w:ilvl="6" w:tentative="1">
+      <w:start w:val="1"/>
+      <w:numFmt w:val="bullet"/>
+      <w:lvlText w:val=""/>
+      <w:lvlJc w:val="left"/>
+      <w:pPr>
+        <w:tabs>
+          <w:tab w:val="num" w:pos="5040"/>
+        </w:tabs>
+        <w:ind w:left="5040" w:hanging="360"/>
+      </w:pPr>
+      <w:rPr>
+        <w:rFonts w:ascii="Symbol" w:hAnsi="Symbol" w:hint="default"/>
+        <w:sz w:val="20"/>
+      </w:rPr>
+    </w:lvl>
+    <w:lvl w:ilvl="7" w:tentative="1">
+      <w:start w:val="1"/>
+      <w:numFmt w:val="bullet"/>
+      <w:lvlText w:val=""/>
+      <w:lvlJc w:val="left"/>
+      <w:pPr>
+        <w:tabs>
+          <w:tab w:val="num" w:pos="5760"/>
+        </w:tabs>
+        <w:ind w:left="5760" w:hanging="360"/>
+      </w:pPr>
+      <w:rPr>
+        <w:rFonts w:ascii="Symbol" w:hAnsi="Symbol" w:hint="default"/>
+        <w:sz w:val="20"/>
+      </w:rPr>
+    </w:lvl>
+    <w:lvl w:ilvl="8" w:tentative="1">
+      <w:start w:val="1"/>
+      <w:numFmt w:val="bullet"/>
+      <w:lvlText w:val=""/>
+      <w:lvlJc w:val="left"/>
+      <w:pPr>
+        <w:tabs>
+          <w:tab w:val="num" w:pos="6480"/>
+        </w:tabs>
+        <w:ind w:left="6480" w:hanging="360"/>
+      </w:pPr>
+      <w:rPr>
+        <w:rFonts w:ascii="Symbol" w:hAnsi="Symbol" w:hint="default"/>
+        <w:sz w:val="20"/>
+      </w:rPr>
+    </w:lvl>
+  </w:abstractNum>
+  <w:abstractNum w:abstractNumId="5" w15:restartNumberingAfterBreak="0">
+    <w:nsid w:val="1D050C12"/>
+    <w:multiLevelType w:val="multilevel"/>
+    <w:tmpl w:val="6D72240C"/>
+    <w:lvl w:ilvl="0">
+      <w:start w:val="1"/>
+      <w:numFmt w:val="bullet"/>
+      <w:lvlText w:val=""/>
+      <w:lvlJc w:val="left"/>
+      <w:pPr>
+        <w:tabs>
+          <w:tab w:val="num" w:pos="720"/>
+        </w:tabs>
+        <w:ind w:left="720" w:hanging="360"/>
+      </w:pPr>
+      <w:rPr>
+        <w:rFonts w:ascii="Symbol" w:hAnsi="Symbol" w:hint="default"/>
+        <w:sz w:val="20"/>
+      </w:rPr>
+    </w:lvl>
+    <w:lvl w:ilvl="1" w:tentative="1">
+      <w:start w:val="1"/>
+      <w:numFmt w:val="bullet"/>
+      <w:lvlText w:val=""/>
+      <w:lvlJc w:val="left"/>
+      <w:pPr>
+        <w:tabs>
+          <w:tab w:val="num" w:pos="1440"/>
+        </w:tabs>
+        <w:ind w:left="1440" w:hanging="360"/>
+      </w:pPr>
+      <w:rPr>
+        <w:rFonts w:ascii="Symbol" w:hAnsi="Symbol" w:hint="default"/>
+        <w:sz w:val="20"/>
+      </w:rPr>
+    </w:lvl>
+    <w:lvl w:ilvl="2" w:tentative="1">
+      <w:start w:val="1"/>
+      <w:numFmt w:val="bullet"/>
+      <w:lvlText w:val=""/>
+      <w:lvlJc w:val="left"/>
+      <w:pPr>
+        <w:tabs>
+          <w:tab w:val="num" w:pos="2160"/>
+        </w:tabs>
+        <w:ind w:left="2160" w:hanging="360"/>
+      </w:pPr>
+      <w:rPr>
+        <w:rFonts w:ascii="Symbol" w:hAnsi="Symbol" w:hint="default"/>
+        <w:sz w:val="20"/>
+      </w:rPr>
+    </w:lvl>
+    <w:lvl w:ilvl="3" w:tentative="1">
+      <w:start w:val="1"/>
+      <w:numFmt w:val="bullet"/>
+      <w:lvlText w:val=""/>
+      <w:lvlJc w:val="left"/>
+      <w:pPr>
+        <w:tabs>
+          <w:tab w:val="num" w:pos="2880"/>
+        </w:tabs>
+        <w:ind w:left="2880" w:hanging="360"/>
+      </w:pPr>
+      <w:rPr>
+        <w:rFonts w:ascii="Symbol" w:hAnsi="Symbol" w:hint="default"/>
+        <w:sz w:val="20"/>
+      </w:rPr>
+    </w:lvl>
+    <w:lvl w:ilvl="4" w:tentative="1">
+      <w:start w:val="1"/>
+      <w:numFmt w:val="bullet"/>
+      <w:lvlText w:val=""/>
+      <w:lvlJc w:val="left"/>
+      <w:pPr>
+        <w:tabs>
+          <w:tab w:val="num" w:pos="3600"/>
+        </w:tabs>
+        <w:ind w:left="3600" w:hanging="360"/>
+      </w:pPr>
+      <w:rPr>
+        <w:rFonts w:ascii="Symbol" w:hAnsi="Symbol" w:hint="default"/>
+        <w:sz w:val="20"/>
+      </w:rPr>
+    </w:lvl>
+    <w:lvl w:ilvl="5" w:tentative="1">
+      <w:start w:val="1"/>
+      <w:numFmt w:val="bullet"/>
+      <w:lvlText w:val=""/>
+      <w:lvlJc w:val="left"/>
+      <w:pPr>
+        <w:tabs>
+          <w:tab w:val="num" w:pos="4320"/>
+        </w:tabs>
+        <w:ind w:left="4320" w:hanging="360"/>
+      </w:pPr>
+      <w:rPr>
+        <w:rFonts w:ascii="Symbol" w:hAnsi="Symbol" w:hint="default"/>
+        <w:sz w:val="20"/>
+      </w:rPr>
+    </w:lvl>
+    <w:lvl w:ilvl="6" w:tentative="1">
+      <w:start w:val="1"/>
+      <w:numFmt w:val="bullet"/>
+      <w:lvlText w:val=""/>
+      <w:lvlJc w:val="left"/>
+      <w:pPr>
+        <w:tabs>
+          <w:tab w:val="num" w:pos="5040"/>
+        </w:tabs>
+        <w:ind w:left="5040" w:hanging="360"/>
+      </w:pPr>
+      <w:rPr>
+        <w:rFonts w:ascii="Symbol" w:hAnsi="Symbol" w:hint="default"/>
+        <w:sz w:val="20"/>
+      </w:rPr>
+    </w:lvl>
+    <w:lvl w:ilvl="7" w:tentative="1">
+      <w:start w:val="1"/>
+      <w:numFmt w:val="bullet"/>
+      <w:lvlText w:val=""/>
+      <w:lvlJc w:val="left"/>
+      <w:pPr>
+        <w:tabs>
+          <w:tab w:val="num" w:pos="5760"/>
+        </w:tabs>
+        <w:ind w:left="5760" w:hanging="360"/>
+      </w:pPr>
+      <w:rPr>
+        <w:rFonts w:ascii="Symbol" w:hAnsi="Symbol" w:hint="default"/>
+        <w:sz w:val="20"/>
+      </w:rPr>
+    </w:lvl>
+    <w:lvl w:ilvl="8" w:tentative="1">
+      <w:start w:val="1"/>
+      <w:numFmt w:val="bullet"/>
+      <w:lvlText w:val=""/>
+      <w:lvlJc w:val="left"/>
+      <w:pPr>
+        <w:tabs>
+          <w:tab w:val="num" w:pos="6480"/>
+        </w:tabs>
+        <w:ind w:left="6480" w:hanging="360"/>
+      </w:pPr>
+      <w:rPr>
+        <w:rFonts w:ascii="Symbol" w:hAnsi="Symbol" w:hint="default"/>
+        <w:sz w:val="20"/>
+      </w:rPr>
+    </w:lvl>
+  </w:abstractNum>
+  <w:abstractNum w:abstractNumId="6" w15:restartNumberingAfterBreak="0">
+    <w:nsid w:val="1EB41EFA"/>
+    <w:multiLevelType w:val="multilevel"/>
+    <w:tmpl w:val="1C4E4C10"/>
+    <w:lvl w:ilvl="0">
+      <w:start w:val="1"/>
+      <w:numFmt w:val="bullet"/>
+      <w:lvlText w:val=""/>
+      <w:lvlJc w:val="left"/>
+      <w:pPr>
+        <w:tabs>
+          <w:tab w:val="num" w:pos="720"/>
+        </w:tabs>
+        <w:ind w:left="720" w:hanging="360"/>
+      </w:pPr>
+      <w:rPr>
+        <w:rFonts w:ascii="Symbol" w:hAnsi="Symbol" w:hint="default"/>
+        <w:sz w:val="20"/>
+      </w:rPr>
+    </w:lvl>
+    <w:lvl w:ilvl="1" w:tentative="1">
+      <w:start w:val="1"/>
+      <w:numFmt w:val="bullet"/>
+      <w:lvlText w:val=""/>
+      <w:lvlJc w:val="left"/>
+      <w:pPr>
+        <w:tabs>
+          <w:tab w:val="num" w:pos="1440"/>
+        </w:tabs>
+        <w:ind w:left="1440" w:hanging="360"/>
+      </w:pPr>
+      <w:rPr>
+        <w:rFonts w:ascii="Symbol" w:hAnsi="Symbol" w:hint="default"/>
+        <w:sz w:val="20"/>
+      </w:rPr>
+    </w:lvl>
+    <w:lvl w:ilvl="2" w:tentative="1">
+      <w:start w:val="1"/>
+      <w:numFmt w:val="bullet"/>
+      <w:lvlText w:val=""/>
+      <w:lvlJc w:val="left"/>
+      <w:pPr>
+        <w:tabs>
+          <w:tab w:val="num" w:pos="2160"/>
+        </w:tabs>
+        <w:ind w:left="2160" w:hanging="360"/>
+      </w:pPr>
+      <w:rPr>
+        <w:rFonts w:ascii="Symbol" w:hAnsi="Symbol" w:hint="default"/>
+        <w:sz w:val="20"/>
+      </w:rPr>
+    </w:lvl>
+    <w:lvl w:ilvl="3" w:tentative="1">
+      <w:start w:val="1"/>
+      <w:numFmt w:val="bullet"/>
+      <w:lvlText w:val=""/>
+      <w:lvlJc w:val="left"/>
+      <w:pPr>
+        <w:tabs>
+          <w:tab w:val="num" w:pos="2880"/>
+        </w:tabs>
+        <w:ind w:left="2880" w:hanging="360"/>
+      </w:pPr>
+      <w:rPr>
+        <w:rFonts w:ascii="Symbol" w:hAnsi="Symbol" w:hint="default"/>
+        <w:sz w:val="20"/>
+      </w:rPr>
+    </w:lvl>
+    <w:lvl w:ilvl="4" w:tentative="1">
+      <w:start w:val="1"/>
+      <w:numFmt w:val="bullet"/>
+      <w:lvlText w:val=""/>
+      <w:lvlJc w:val="left"/>
+      <w:pPr>
+        <w:tabs>
+          <w:tab w:val="num" w:pos="3600"/>
+        </w:tabs>
+        <w:ind w:left="3600" w:hanging="360"/>
+      </w:pPr>
+      <w:rPr>
+        <w:rFonts w:ascii="Symbol" w:hAnsi="Symbol" w:hint="default"/>
+        <w:sz w:val="20"/>
+      </w:rPr>
+    </w:lvl>
+    <w:lvl w:ilvl="5" w:tentative="1">
+      <w:start w:val="1"/>
+      <w:numFmt w:val="bullet"/>
+      <w:lvlText w:val=""/>
+      <w:lvlJc w:val="left"/>
+      <w:pPr>
+        <w:tabs>
+          <w:tab w:val="num" w:pos="4320"/>
+        </w:tabs>
+        <w:ind w:left="4320" w:hanging="360"/>
+      </w:pPr>
+      <w:rPr>
+        <w:rFonts w:ascii="Symbol" w:hAnsi="Symbol" w:hint="default"/>
+        <w:sz w:val="20"/>
+      </w:rPr>
+    </w:lvl>
+    <w:lvl w:ilvl="6" w:tentative="1">
+      <w:start w:val="1"/>
+      <w:numFmt w:val="bullet"/>
+      <w:lvlText w:val=""/>
+      <w:lvlJc w:val="left"/>
+      <w:pPr>
+        <w:tabs>
+          <w:tab w:val="num" w:pos="5040"/>
+        </w:tabs>
+        <w:ind w:left="5040" w:hanging="360"/>
+      </w:pPr>
+      <w:rPr>
+        <w:rFonts w:ascii="Symbol" w:hAnsi="Symbol" w:hint="default"/>
+        <w:sz w:val="20"/>
+      </w:rPr>
+    </w:lvl>
+    <w:lvl w:ilvl="7" w:tentative="1">
+      <w:start w:val="1"/>
+      <w:numFmt w:val="bullet"/>
+      <w:lvlText w:val=""/>
+      <w:lvlJc w:val="left"/>
+      <w:pPr>
+        <w:tabs>
+          <w:tab w:val="num" w:pos="5760"/>
+        </w:tabs>
+        <w:ind w:left="5760" w:hanging="360"/>
+      </w:pPr>
+      <w:rPr>
+        <w:rFonts w:ascii="Symbol" w:hAnsi="Symbol" w:hint="default"/>
+        <w:sz w:val="20"/>
+      </w:rPr>
+    </w:lvl>
+    <w:lvl w:ilvl="8" w:tentative="1">
+      <w:start w:val="1"/>
+      <w:numFmt w:val="bullet"/>
+      <w:lvlText w:val=""/>
+      <w:lvlJc w:val="left"/>
+      <w:pPr>
+        <w:tabs>
+          <w:tab w:val="num" w:pos="6480"/>
+        </w:tabs>
+        <w:ind w:left="6480" w:hanging="360"/>
+      </w:pPr>
+      <w:rPr>
+        <w:rFonts w:ascii="Symbol" w:hAnsi="Symbol" w:hint="default"/>
+        <w:sz w:val="20"/>
+      </w:rPr>
+    </w:lvl>
+  </w:abstractNum>
+  <w:abstractNum w:abstractNumId="7" w15:restartNumberingAfterBreak="0">
+    <w:nsid w:val="1FFA0398"/>
+    <w:multiLevelType w:val="multilevel"/>
+    <w:tmpl w:val="3C7CB93C"/>
+    <w:lvl w:ilvl="0">
+      <w:start w:val="1"/>
+      <w:numFmt w:val="bullet"/>
+      <w:lvlText w:val=""/>
+      <w:lvlJc w:val="left"/>
+      <w:pPr>
+        <w:tabs>
+          <w:tab w:val="num" w:pos="720"/>
+        </w:tabs>
+        <w:ind w:left="720" w:hanging="360"/>
+      </w:pPr>
+      <w:rPr>
+        <w:rFonts w:ascii="Symbol" w:hAnsi="Symbol" w:hint="default"/>
+        <w:sz w:val="20"/>
+      </w:rPr>
+    </w:lvl>
+    <w:lvl w:ilvl="1" w:tentative="1">
+      <w:start w:val="1"/>
+      <w:numFmt w:val="bullet"/>
+      <w:lvlText w:val=""/>
+      <w:lvlJc w:val="left"/>
+      <w:pPr>
+        <w:tabs>
+          <w:tab w:val="num" w:pos="1440"/>
+        </w:tabs>
+        <w:ind w:left="1440" w:hanging="360"/>
+      </w:pPr>
+      <w:rPr>
+        <w:rFonts w:ascii="Symbol" w:hAnsi="Symbol" w:hint="default"/>
+        <w:sz w:val="20"/>
+      </w:rPr>
+    </w:lvl>
+    <w:lvl w:ilvl="2" w:tentative="1">
+      <w:start w:val="1"/>
+      <w:numFmt w:val="bullet"/>
+      <w:lvlText w:val=""/>
+      <w:lvlJc w:val="left"/>
+      <w:pPr>
+        <w:tabs>
+          <w:tab w:val="num" w:pos="2160"/>
+        </w:tabs>
+        <w:ind w:left="2160" w:hanging="360"/>
+      </w:pPr>
+      <w:rPr>
+        <w:rFonts w:ascii="Symbol" w:hAnsi="Symbol" w:hint="default"/>
+        <w:sz w:val="20"/>
+      </w:rPr>
+    </w:lvl>
+    <w:lvl w:ilvl="3" w:tentative="1">
+      <w:start w:val="1"/>
+      <w:numFmt w:val="bullet"/>
+      <w:lvlText w:val=""/>
+      <w:lvlJc w:val="left"/>
+      <w:pPr>
+        <w:tabs>
+          <w:tab w:val="num" w:pos="2880"/>
+        </w:tabs>
+        <w:ind w:left="2880" w:hanging="360"/>
+      </w:pPr>
+      <w:rPr>
+        <w:rFonts w:ascii="Symbol" w:hAnsi="Symbol" w:hint="default"/>
+        <w:sz w:val="20"/>
+      </w:rPr>
+    </w:lvl>
+    <w:lvl w:ilvl="4" w:tentative="1">
+      <w:start w:val="1"/>
+      <w:numFmt w:val="bullet"/>
+      <w:lvlText w:val=""/>
+      <w:lvlJc w:val="left"/>
+      <w:pPr>
+        <w:tabs>
+          <w:tab w:val="num" w:pos="3600"/>
+        </w:tabs>
+        <w:ind w:left="3600" w:hanging="360"/>
+      </w:pPr>
+      <w:rPr>
+        <w:rFonts w:ascii="Symbol" w:hAnsi="Symbol" w:hint="default"/>
+        <w:sz w:val="20"/>
+      </w:rPr>
+    </w:lvl>
+    <w:lvl w:ilvl="5" w:tentative="1">
+      <w:start w:val="1"/>
+      <w:numFmt w:val="bullet"/>
+      <w:lvlText w:val=""/>
+      <w:lvlJc w:val="left"/>
+      <w:pPr>
+        <w:tabs>
+          <w:tab w:val="num" w:pos="4320"/>
+        </w:tabs>
+        <w:ind w:left="4320" w:hanging="360"/>
+      </w:pPr>
+      <w:rPr>
+        <w:rFonts w:ascii="Symbol" w:hAnsi="Symbol" w:hint="default"/>
+        <w:sz w:val="20"/>
+      </w:rPr>
+    </w:lvl>
+    <w:lvl w:ilvl="6" w:tentative="1">
+      <w:start w:val="1"/>
+      <w:numFmt w:val="bullet"/>
+      <w:lvlText w:val=""/>
+      <w:lvlJc w:val="left"/>
+      <w:pPr>
+        <w:tabs>
+          <w:tab w:val="num" w:pos="5040"/>
+        </w:tabs>
+        <w:ind w:left="5040" w:hanging="360"/>
+      </w:pPr>
+      <w:rPr>
+        <w:rFonts w:ascii="Symbol" w:hAnsi="Symbol" w:hint="default"/>
+        <w:sz w:val="20"/>
+      </w:rPr>
+    </w:lvl>
+    <w:lvl w:ilvl="7" w:tentative="1">
+      <w:start w:val="1"/>
+      <w:numFmt w:val="bullet"/>
+      <w:lvlText w:val=""/>
+      <w:lvlJc w:val="left"/>
+      <w:pPr>
+        <w:tabs>
+          <w:tab w:val="num" w:pos="5760"/>
+        </w:tabs>
+        <w:ind w:left="5760" w:hanging="360"/>
+      </w:pPr>
+      <w:rPr>
+        <w:rFonts w:ascii="Symbol" w:hAnsi="Symbol" w:hint="default"/>
+        <w:sz w:val="20"/>
+      </w:rPr>
+    </w:lvl>
+    <w:lvl w:ilvl="8" w:tentative="1">
+      <w:start w:val="1"/>
+      <w:numFmt w:val="bullet"/>
+      <w:lvlText w:val=""/>
+      <w:lvlJc w:val="left"/>
+      <w:pPr>
+        <w:tabs>
+          <w:tab w:val="num" w:pos="6480"/>
+        </w:tabs>
+        <w:ind w:left="6480" w:hanging="360"/>
+      </w:pPr>
+      <w:rPr>
+        <w:rFonts w:ascii="Symbol" w:hAnsi="Symbol" w:hint="default"/>
+        <w:sz w:val="20"/>
+      </w:rPr>
+    </w:lvl>
+  </w:abstractNum>
+  <w:abstractNum w:abstractNumId="8" w15:restartNumberingAfterBreak="0">
+    <w:nsid w:val="21626390"/>
+    <w:multiLevelType w:val="multilevel"/>
+    <w:tmpl w:val="8E8CF87C"/>
+    <w:lvl w:ilvl="0">
+      <w:start w:val="1"/>
+      <w:numFmt w:val="bullet"/>
+      <w:lvlText w:val=""/>
+      <w:lvlJc w:val="left"/>
+      <w:pPr>
+        <w:tabs>
+          <w:tab w:val="num" w:pos="720"/>
+        </w:tabs>
+        <w:ind w:left="720" w:hanging="360"/>
+      </w:pPr>
+      <w:rPr>
+        <w:rFonts w:ascii="Symbol" w:hAnsi="Symbol" w:hint="default"/>
+        <w:sz w:val="20"/>
+      </w:rPr>
+    </w:lvl>
+    <w:lvl w:ilvl="1" w:tentative="1">
+      <w:start w:val="1"/>
+      <w:numFmt w:val="bullet"/>
+      <w:lvlText w:val=""/>
+      <w:lvlJc w:val="left"/>
+      <w:pPr>
+        <w:tabs>
+          <w:tab w:val="num" w:pos="1440"/>
+        </w:tabs>
+        <w:ind w:left="1440" w:hanging="360"/>
+      </w:pPr>
+      <w:rPr>
+        <w:rFonts w:ascii="Symbol" w:hAnsi="Symbol" w:hint="default"/>
+        <w:sz w:val="20"/>
+      </w:rPr>
+    </w:lvl>
+    <w:lvl w:ilvl="2" w:tentative="1">
+      <w:start w:val="1"/>
+      <w:numFmt w:val="bullet"/>
+      <w:lvlText w:val=""/>
+      <w:lvlJc w:val="left"/>
+      <w:pPr>
+        <w:tabs>
+          <w:tab w:val="num" w:pos="2160"/>
+        </w:tabs>
+        <w:ind w:left="2160" w:hanging="360"/>
+      </w:pPr>
+      <w:rPr>
+        <w:rFonts w:ascii="Symbol" w:hAnsi="Symbol" w:hint="default"/>
+        <w:sz w:val="20"/>
+      </w:rPr>
+    </w:lvl>
+    <w:lvl w:ilvl="3" w:tentative="1">
+      <w:start w:val="1"/>
+      <w:numFmt w:val="bullet"/>
+      <w:lvlText w:val=""/>
+      <w:lvlJc w:val="left"/>
+      <w:pPr>
+        <w:tabs>
+          <w:tab w:val="num" w:pos="2880"/>
+        </w:tabs>
+        <w:ind w:left="2880" w:hanging="360"/>
+      </w:pPr>
+      <w:rPr>
+        <w:rFonts w:ascii="Symbol" w:hAnsi="Symbol" w:hint="default"/>
+        <w:sz w:val="20"/>
+      </w:rPr>
+    </w:lvl>
+    <w:lvl w:ilvl="4" w:tentative="1">
+      <w:start w:val="1"/>
+      <w:numFmt w:val="bullet"/>
+      <w:lvlText w:val=""/>
+      <w:lvlJc w:val="left"/>
+      <w:pPr>
+        <w:tabs>
+          <w:tab w:val="num" w:pos="3600"/>
+        </w:tabs>
+        <w:ind w:left="3600" w:hanging="360"/>
+      </w:pPr>
+      <w:rPr>
+        <w:rFonts w:ascii="Symbol" w:hAnsi="Symbol" w:hint="default"/>
+        <w:sz w:val="20"/>
+      </w:rPr>
+    </w:lvl>
+    <w:lvl w:ilvl="5" w:tentative="1">
+      <w:start w:val="1"/>
+      <w:numFmt w:val="bullet"/>
+      <w:lvlText w:val=""/>
+      <w:lvlJc w:val="left"/>
+      <w:pPr>
+        <w:tabs>
+          <w:tab w:val="num" w:pos="4320"/>
+        </w:tabs>
+        <w:ind w:left="4320" w:hanging="360"/>
+      </w:pPr>
+      <w:rPr>
+        <w:rFonts w:ascii="Symbol" w:hAnsi="Symbol" w:hint="default"/>
+        <w:sz w:val="20"/>
+      </w:rPr>
+    </w:lvl>
+    <w:lvl w:ilvl="6" w:tentative="1">
+      <w:start w:val="1"/>
+      <w:numFmt w:val="bullet"/>
+      <w:lvlText w:val=""/>
+      <w:lvlJc w:val="left"/>
+      <w:pPr>
+        <w:tabs>
+          <w:tab w:val="num" w:pos="5040"/>
+        </w:tabs>
+        <w:ind w:left="5040" w:hanging="360"/>
+      </w:pPr>
+      <w:rPr>
+        <w:rFonts w:ascii="Symbol" w:hAnsi="Symbol" w:hint="default"/>
+        <w:sz w:val="20"/>
+      </w:rPr>
+    </w:lvl>
+    <w:lvl w:ilvl="7" w:tentative="1">
+      <w:start w:val="1"/>
+      <w:numFmt w:val="bullet"/>
+      <w:lvlText w:val=""/>
+      <w:lvlJc w:val="left"/>
+      <w:pPr>
+        <w:tabs>
+          <w:tab w:val="num" w:pos="5760"/>
+        </w:tabs>
+        <w:ind w:left="5760" w:hanging="360"/>
+      </w:pPr>
+      <w:rPr>
+        <w:rFonts w:ascii="Symbol" w:hAnsi="Symbol" w:hint="default"/>
+        <w:sz w:val="20"/>
+      </w:rPr>
+    </w:lvl>
+    <w:lvl w:ilvl="8" w:tentative="1">
+      <w:start w:val="1"/>
+      <w:numFmt w:val="bullet"/>
+      <w:lvlText w:val=""/>
+      <w:lvlJc w:val="left"/>
+      <w:pPr>
+        <w:tabs>
+          <w:tab w:val="num" w:pos="6480"/>
+        </w:tabs>
+        <w:ind w:left="6480" w:hanging="360"/>
+      </w:pPr>
+      <w:rPr>
+        <w:rFonts w:ascii="Symbol" w:hAnsi="Symbol" w:hint="default"/>
+        <w:sz w:val="20"/>
+      </w:rPr>
+    </w:lvl>
+  </w:abstractNum>
+  <w:abstractNum w:abstractNumId="9" w15:restartNumberingAfterBreak="0">
+    <w:nsid w:val="226E7BDB"/>
+    <w:multiLevelType w:val="multilevel"/>
+    <w:tmpl w:val="9DBA83D8"/>
+    <w:lvl w:ilvl="0">
+      <w:start w:val="1"/>
+      <w:numFmt w:val="bullet"/>
+      <w:lvlText w:val=""/>
+      <w:lvlJc w:val="left"/>
+      <w:pPr>
+        <w:tabs>
+          <w:tab w:val="num" w:pos="720"/>
+        </w:tabs>
+        <w:ind w:left="720" w:hanging="360"/>
+      </w:pPr>
+      <w:rPr>
+        <w:rFonts w:ascii="Symbol" w:hAnsi="Symbol" w:hint="default"/>
+        <w:sz w:val="20"/>
+      </w:rPr>
+    </w:lvl>
+    <w:lvl w:ilvl="1" w:tentative="1">
+      <w:start w:val="1"/>
+      <w:numFmt w:val="bullet"/>
+      <w:lvlText w:val=""/>
+      <w:lvlJc w:val="left"/>
+      <w:pPr>
+        <w:tabs>
+          <w:tab w:val="num" w:pos="1440"/>
+        </w:tabs>
+        <w:ind w:left="1440" w:hanging="360"/>
+      </w:pPr>
+      <w:rPr>
+        <w:rFonts w:ascii="Symbol" w:hAnsi="Symbol" w:hint="default"/>
+        <w:sz w:val="20"/>
+      </w:rPr>
+    </w:lvl>
+    <w:lvl w:ilvl="2" w:tentative="1">
+      <w:start w:val="1"/>
+      <w:numFmt w:val="bullet"/>
+      <w:lvlText w:val=""/>
+      <w:lvlJc w:val="left"/>
+      <w:pPr>
+        <w:tabs>
+          <w:tab w:val="num" w:pos="2160"/>
+        </w:tabs>
+        <w:ind w:left="2160" w:hanging="360"/>
+      </w:pPr>
+      <w:rPr>
+        <w:rFonts w:ascii="Symbol" w:hAnsi="Symbol" w:hint="default"/>
+        <w:sz w:val="20"/>
+      </w:rPr>
+    </w:lvl>
+    <w:lvl w:ilvl="3" w:tentative="1">
+      <w:start w:val="1"/>
+      <w:numFmt w:val="bullet"/>
+      <w:lvlText w:val=""/>
+      <w:lvlJc w:val="left"/>
+      <w:pPr>
+        <w:tabs>
+          <w:tab w:val="num" w:pos="2880"/>
+        </w:tabs>
+        <w:ind w:left="2880" w:hanging="360"/>
+      </w:pPr>
+      <w:rPr>
+        <w:rFonts w:ascii="Symbol" w:hAnsi="Symbol" w:hint="default"/>
+        <w:sz w:val="20"/>
+      </w:rPr>
+    </w:lvl>
+    <w:lvl w:ilvl="4" w:tentative="1">
+      <w:start w:val="1"/>
+      <w:numFmt w:val="bullet"/>
+      <w:lvlText w:val=""/>
+      <w:lvlJc w:val="left"/>
+      <w:pPr>
+        <w:tabs>
+          <w:tab w:val="num" w:pos="3600"/>
+        </w:tabs>
+        <w:ind w:left="3600" w:hanging="360"/>
+      </w:pPr>
+      <w:rPr>
+        <w:rFonts w:ascii="Symbol" w:hAnsi="Symbol" w:hint="default"/>
+        <w:sz w:val="20"/>
+      </w:rPr>
+    </w:lvl>
+    <w:lvl w:ilvl="5" w:tentative="1">
+      <w:start w:val="1"/>
+      <w:numFmt w:val="bullet"/>
+      <w:lvlText w:val=""/>
+      <w:lvlJc w:val="left"/>
+      <w:pPr>
+        <w:tabs>
+          <w:tab w:val="num" w:pos="4320"/>
+        </w:tabs>
+        <w:ind w:left="4320" w:hanging="360"/>
+      </w:pPr>
+      <w:rPr>
+        <w:rFonts w:ascii="Symbol" w:hAnsi="Symbol" w:hint="default"/>
+        <w:sz w:val="20"/>
+      </w:rPr>
+    </w:lvl>
+    <w:lvl w:ilvl="6" w:tentative="1">
+      <w:start w:val="1"/>
+      <w:numFmt w:val="bullet"/>
+      <w:lvlText w:val=""/>
+      <w:lvlJc w:val="left"/>
+      <w:pPr>
+        <w:tabs>
+          <w:tab w:val="num" w:pos="5040"/>
+        </w:tabs>
+        <w:ind w:left="5040" w:hanging="360"/>
+      </w:pPr>
+      <w:rPr>
+        <w:rFonts w:ascii="Symbol" w:hAnsi="Symbol" w:hint="default"/>
+        <w:sz w:val="20"/>
+      </w:rPr>
+    </w:lvl>
+    <w:lvl w:ilvl="7" w:tentative="1">
+      <w:start w:val="1"/>
+      <w:numFmt w:val="bullet"/>
+      <w:lvlText w:val=""/>
+      <w:lvlJc w:val="left"/>
+      <w:pPr>
+        <w:tabs>
+          <w:tab w:val="num" w:pos="5760"/>
+        </w:tabs>
+        <w:ind w:left="5760" w:hanging="360"/>
+      </w:pPr>
+      <w:rPr>
+        <w:rFonts w:ascii="Symbol" w:hAnsi="Symbol" w:hint="default"/>
+        <w:sz w:val="20"/>
+      </w:rPr>
+    </w:lvl>
+    <w:lvl w:ilvl="8" w:tentative="1">
+      <w:start w:val="1"/>
+      <w:numFmt w:val="bullet"/>
+      <w:lvlText w:val=""/>
+      <w:lvlJc w:val="left"/>
+      <w:pPr>
+        <w:tabs>
+          <w:tab w:val="num" w:pos="6480"/>
+        </w:tabs>
+        <w:ind w:left="6480" w:hanging="360"/>
+      </w:pPr>
+      <w:rPr>
+        <w:rFonts w:ascii="Symbol" w:hAnsi="Symbol" w:hint="default"/>
+        <w:sz w:val="20"/>
+      </w:rPr>
+    </w:lvl>
+  </w:abstractNum>
+  <w:abstractNum w:abstractNumId="10" w15:restartNumberingAfterBreak="0">
+    <w:nsid w:val="229B51C9"/>
+    <w:multiLevelType w:val="multilevel"/>
+    <w:tmpl w:val="9E7A4CAA"/>
+    <w:lvl w:ilvl="0">
+      <w:start w:val="1"/>
+      <w:numFmt w:val="bullet"/>
+      <w:lvlText w:val=""/>
+      <w:lvlJc w:val="left"/>
+      <w:pPr>
+        <w:tabs>
+          <w:tab w:val="num" w:pos="720"/>
+        </w:tabs>
+        <w:ind w:left="720" w:hanging="360"/>
+      </w:pPr>
+      <w:rPr>
+        <w:rFonts w:ascii="Symbol" w:hAnsi="Symbol" w:hint="default"/>
+        <w:sz w:val="20"/>
+      </w:rPr>
+    </w:lvl>
+    <w:lvl w:ilvl="1" w:tentative="1">
+      <w:start w:val="1"/>
+      <w:numFmt w:val="bullet"/>
+      <w:lvlText w:val=""/>
+      <w:lvlJc w:val="left"/>
+      <w:pPr>
+        <w:tabs>
+          <w:tab w:val="num" w:pos="1440"/>
+        </w:tabs>
+        <w:ind w:left="1440" w:hanging="360"/>
+      </w:pPr>
+      <w:rPr>
+        <w:rFonts w:ascii="Symbol" w:hAnsi="Symbol" w:hint="default"/>
+        <w:sz w:val="20"/>
+      </w:rPr>
+    </w:lvl>
+    <w:lvl w:ilvl="2" w:tentative="1">
+      <w:start w:val="1"/>
+      <w:numFmt w:val="bullet"/>
+      <w:lvlText w:val=""/>
+      <w:lvlJc w:val="left"/>
+      <w:pPr>
+        <w:tabs>
+          <w:tab w:val="num" w:pos="2160"/>
+        </w:tabs>
+        <w:ind w:left="2160" w:hanging="360"/>
+      </w:pPr>
+      <w:rPr>
+        <w:rFonts w:ascii="Symbol" w:hAnsi="Symbol" w:hint="default"/>
+        <w:sz w:val="20"/>
+      </w:rPr>
+    </w:lvl>
+    <w:lvl w:ilvl="3" w:tentative="1">
+      <w:start w:val="1"/>
+      <w:numFmt w:val="bullet"/>
+      <w:lvlText w:val=""/>
+      <w:lvlJc w:val="left"/>
+      <w:pPr>
+        <w:tabs>
+          <w:tab w:val="num" w:pos="2880"/>
+        </w:tabs>
+        <w:ind w:left="2880" w:hanging="360"/>
+      </w:pPr>
+      <w:rPr>
+        <w:rFonts w:ascii="Symbol" w:hAnsi="Symbol" w:hint="default"/>
+        <w:sz w:val="20"/>
+      </w:rPr>
+    </w:lvl>
+    <w:lvl w:ilvl="4" w:tentative="1">
+      <w:start w:val="1"/>
+      <w:numFmt w:val="bullet"/>
+      <w:lvlText w:val=""/>
+      <w:lvlJc w:val="left"/>
+      <w:pPr>
+        <w:tabs>
+          <w:tab w:val="num" w:pos="3600"/>
+        </w:tabs>
+        <w:ind w:left="3600" w:hanging="360"/>
+      </w:pPr>
+      <w:rPr>
+        <w:rFonts w:ascii="Symbol" w:hAnsi="Symbol" w:hint="default"/>
+        <w:sz w:val="20"/>
+      </w:rPr>
+    </w:lvl>
+    <w:lvl w:ilvl="5" w:tentative="1">
+      <w:start w:val="1"/>
+      <w:numFmt w:val="bullet"/>
+      <w:lvlText w:val=""/>
+      <w:lvlJc w:val="left"/>
+      <w:pPr>
+        <w:tabs>
+          <w:tab w:val="num" w:pos="4320"/>
+        </w:tabs>
+        <w:ind w:left="4320" w:hanging="360"/>
+      </w:pPr>
+      <w:rPr>
+        <w:rFonts w:ascii="Symbol" w:hAnsi="Symbol" w:hint="default"/>
+        <w:sz w:val="20"/>
+      </w:rPr>
+    </w:lvl>
+    <w:lvl w:ilvl="6" w:tentative="1">
+      <w:start w:val="1"/>
+      <w:numFmt w:val="bullet"/>
+      <w:lvlText w:val=""/>
+      <w:lvlJc w:val="left"/>
+      <w:pPr>
+        <w:tabs>
+          <w:tab w:val="num" w:pos="5040"/>
+        </w:tabs>
+        <w:ind w:left="5040" w:hanging="360"/>
+      </w:pPr>
+      <w:rPr>
+        <w:rFonts w:ascii="Symbol" w:hAnsi="Symbol" w:hint="default"/>
+        <w:sz w:val="20"/>
+      </w:rPr>
+    </w:lvl>
+    <w:lvl w:ilvl="7" w:tentative="1">
+      <w:start w:val="1"/>
+      <w:numFmt w:val="bullet"/>
+      <w:lvlText w:val=""/>
+      <w:lvlJc w:val="left"/>
+      <w:pPr>
+        <w:tabs>
+          <w:tab w:val="num" w:pos="5760"/>
+        </w:tabs>
+        <w:ind w:left="5760" w:hanging="360"/>
+      </w:pPr>
+      <w:rPr>
+        <w:rFonts w:ascii="Symbol" w:hAnsi="Symbol" w:hint="default"/>
+        <w:sz w:val="20"/>
+      </w:rPr>
+    </w:lvl>
+    <w:lvl w:ilvl="8" w:tentative="1">
+      <w:start w:val="1"/>
+      <w:numFmt w:val="bullet"/>
+      <w:lvlText w:val=""/>
+      <w:lvlJc w:val="left"/>
+      <w:pPr>
+        <w:tabs>
+          <w:tab w:val="num" w:pos="6480"/>
+        </w:tabs>
+        <w:ind w:left="6480" w:hanging="360"/>
+      </w:pPr>
+      <w:rPr>
+        <w:rFonts w:ascii="Symbol" w:hAnsi="Symbol" w:hint="default"/>
+        <w:sz w:val="20"/>
+      </w:rPr>
+    </w:lvl>
+  </w:abstractNum>
+  <w:abstractNum w:abstractNumId="11" w15:restartNumberingAfterBreak="0">
+    <w:nsid w:val="25DD4443"/>
+    <w:multiLevelType w:val="multilevel"/>
+    <w:tmpl w:val="1E14564C"/>
+    <w:lvl w:ilvl="0">
+      <w:start w:val="1"/>
+      <w:numFmt w:val="bullet"/>
+      <w:lvlText w:val=""/>
+      <w:lvlJc w:val="left"/>
+      <w:pPr>
+        <w:tabs>
+          <w:tab w:val="num" w:pos="720"/>
+        </w:tabs>
+        <w:ind w:left="720" w:hanging="360"/>
+      </w:pPr>
+      <w:rPr>
+        <w:rFonts w:ascii="Symbol" w:hAnsi="Symbol" w:hint="default"/>
+        <w:sz w:val="20"/>
+      </w:rPr>
+    </w:lvl>
+    <w:lvl w:ilvl="1" w:tentative="1">
+      <w:start w:val="1"/>
+      <w:numFmt w:val="bullet"/>
+      <w:lvlText w:val=""/>
+      <w:lvlJc w:val="left"/>
+      <w:pPr>
+        <w:tabs>
+          <w:tab w:val="num" w:pos="1440"/>
+        </w:tabs>
+        <w:ind w:left="1440" w:hanging="360"/>
+      </w:pPr>
+      <w:rPr>
+        <w:rFonts w:ascii="Symbol" w:hAnsi="Symbol" w:hint="default"/>
+        <w:sz w:val="20"/>
+      </w:rPr>
+    </w:lvl>
+    <w:lvl w:ilvl="2" w:tentative="1">
+      <w:start w:val="1"/>
+      <w:numFmt w:val="bullet"/>
+      <w:lvlText w:val=""/>
+      <w:lvlJc w:val="left"/>
+      <w:pPr>
+        <w:tabs>
+          <w:tab w:val="num" w:pos="2160"/>
+        </w:tabs>
+        <w:ind w:left="2160" w:hanging="360"/>
+      </w:pPr>
+      <w:rPr>
+        <w:rFonts w:ascii="Symbol" w:hAnsi="Symbol" w:hint="default"/>
+        <w:sz w:val="20"/>
+      </w:rPr>
+    </w:lvl>
+    <w:lvl w:ilvl="3" w:tentative="1">
+      <w:start w:val="1"/>
+      <w:numFmt w:val="bullet"/>
+      <w:lvlText w:val=""/>
+      <w:lvlJc w:val="left"/>
+      <w:pPr>
+        <w:tabs>
+          <w:tab w:val="num" w:pos="2880"/>
+        </w:tabs>
+        <w:ind w:left="2880" w:hanging="360"/>
+      </w:pPr>
+      <w:rPr>
+        <w:rFonts w:ascii="Symbol" w:hAnsi="Symbol" w:hint="default"/>
+        <w:sz w:val="20"/>
+      </w:rPr>
+    </w:lvl>
+    <w:lvl w:ilvl="4" w:tentative="1">
+      <w:start w:val="1"/>
+      <w:numFmt w:val="bullet"/>
+      <w:lvlText w:val=""/>
+      <w:lvlJc w:val="left"/>
+      <w:pPr>
+        <w:tabs>
+          <w:tab w:val="num" w:pos="3600"/>
+        </w:tabs>
+        <w:ind w:left="3600" w:hanging="360"/>
+      </w:pPr>
+      <w:rPr>
+        <w:rFonts w:ascii="Symbol" w:hAnsi="Symbol" w:hint="default"/>
+        <w:sz w:val="20"/>
+      </w:rPr>
+    </w:lvl>
+    <w:lvl w:ilvl="5" w:tentative="1">
+      <w:start w:val="1"/>
+      <w:numFmt w:val="bullet"/>
+      <w:lvlText w:val=""/>
+      <w:lvlJc w:val="left"/>
+      <w:pPr>
+        <w:tabs>
+          <w:tab w:val="num" w:pos="4320"/>
+        </w:tabs>
+        <w:ind w:left="4320" w:hanging="360"/>
+      </w:pPr>
+      <w:rPr>
+        <w:rFonts w:ascii="Symbol" w:hAnsi="Symbol" w:hint="default"/>
+        <w:sz w:val="20"/>
+      </w:rPr>
+    </w:lvl>
+    <w:lvl w:ilvl="6" w:tentative="1">
+      <w:start w:val="1"/>
+      <w:numFmt w:val="bullet"/>
+      <w:lvlText w:val=""/>
+      <w:lvlJc w:val="left"/>
+      <w:pPr>
+        <w:tabs>
+          <w:tab w:val="num" w:pos="5040"/>
+        </w:tabs>
+        <w:ind w:left="5040" w:hanging="360"/>
+      </w:pPr>
+      <w:rPr>
+        <w:rFonts w:ascii="Symbol" w:hAnsi="Symbol" w:hint="default"/>
+        <w:sz w:val="20"/>
+      </w:rPr>
+    </w:lvl>
+    <w:lvl w:ilvl="7" w:tentative="1">
+      <w:start w:val="1"/>
+      <w:numFmt w:val="bullet"/>
+      <w:lvlText w:val=""/>
+      <w:lvlJc w:val="left"/>
+      <w:pPr>
+        <w:tabs>
+          <w:tab w:val="num" w:pos="5760"/>
+        </w:tabs>
+        <w:ind w:left="5760" w:hanging="360"/>
+      </w:pPr>
+      <w:rPr>
+        <w:rFonts w:ascii="Symbol" w:hAnsi="Symbol" w:hint="default"/>
+        <w:sz w:val="20"/>
+      </w:rPr>
+    </w:lvl>
+    <w:lvl w:ilvl="8" w:tentative="1">
+      <w:start w:val="1"/>
+      <w:numFmt w:val="bullet"/>
+      <w:lvlText w:val=""/>
+      <w:lvlJc w:val="left"/>
+      <w:pPr>
+        <w:tabs>
+          <w:tab w:val="num" w:pos="6480"/>
+        </w:tabs>
+        <w:ind w:left="6480" w:hanging="360"/>
+      </w:pPr>
+      <w:rPr>
+        <w:rFonts w:ascii="Symbol" w:hAnsi="Symbol" w:hint="default"/>
+        <w:sz w:val="20"/>
+      </w:rPr>
+    </w:lvl>
+  </w:abstractNum>
+  <w:abstractNum w:abstractNumId="12" w15:restartNumberingAfterBreak="0">
+    <w:nsid w:val="28796B7D"/>
+    <w:multiLevelType w:val="multilevel"/>
+    <w:tmpl w:val="C76863CA"/>
+    <w:lvl w:ilvl="0">
+      <w:start w:val="1"/>
+      <w:numFmt w:val="bullet"/>
+      <w:lvlText w:val=""/>
+      <w:lvlJc w:val="left"/>
+      <w:pPr>
+        <w:tabs>
+          <w:tab w:val="num" w:pos="720"/>
+        </w:tabs>
+        <w:ind w:left="720" w:hanging="360"/>
+      </w:pPr>
+      <w:rPr>
+        <w:rFonts w:ascii="Symbol" w:hAnsi="Symbol" w:hint="default"/>
+        <w:sz w:val="20"/>
+      </w:rPr>
+    </w:lvl>
+    <w:lvl w:ilvl="1" w:tentative="1">
+      <w:start w:val="1"/>
+      <w:numFmt w:val="bullet"/>
+      <w:lvlText w:val=""/>
+      <w:lvlJc w:val="left"/>
+      <w:pPr>
+        <w:tabs>
+          <w:tab w:val="num" w:pos="1440"/>
+        </w:tabs>
+        <w:ind w:left="1440" w:hanging="360"/>
+      </w:pPr>
+      <w:rPr>
+        <w:rFonts w:ascii="Symbol" w:hAnsi="Symbol" w:hint="default"/>
+        <w:sz w:val="20"/>
+      </w:rPr>
+    </w:lvl>
+    <w:lvl w:ilvl="2" w:tentative="1">
+      <w:start w:val="1"/>
+      <w:numFmt w:val="bullet"/>
+      <w:lvlText w:val=""/>
+      <w:lvlJc w:val="left"/>
+      <w:pPr>
+        <w:tabs>
+          <w:tab w:val="num" w:pos="2160"/>
+        </w:tabs>
+        <w:ind w:left="2160" w:hanging="360"/>
+      </w:pPr>
+      <w:rPr>
+        <w:rFonts w:ascii="Symbol" w:hAnsi="Symbol" w:hint="default"/>
+        <w:sz w:val="20"/>
+      </w:rPr>
+    </w:lvl>
+    <w:lvl w:ilvl="3" w:tentative="1">
+      <w:start w:val="1"/>
+      <w:numFmt w:val="bullet"/>
+      <w:lvlText w:val=""/>
+      <w:lvlJc w:val="left"/>
+      <w:pPr>
+        <w:tabs>
+          <w:tab w:val="num" w:pos="2880"/>
+        </w:tabs>
+        <w:ind w:left="2880" w:hanging="360"/>
+      </w:pPr>
+      <w:rPr>
+        <w:rFonts w:ascii="Symbol" w:hAnsi="Symbol" w:hint="default"/>
+        <w:sz w:val="20"/>
+      </w:rPr>
+    </w:lvl>
+    <w:lvl w:ilvl="4" w:tentative="1">
+      <w:start w:val="1"/>
+      <w:numFmt w:val="bullet"/>
+      <w:lvlText w:val=""/>
+      <w:lvlJc w:val="left"/>
+      <w:pPr>
+        <w:tabs>
+          <w:tab w:val="num" w:pos="3600"/>
+        </w:tabs>
+        <w:ind w:left="3600" w:hanging="360"/>
+      </w:pPr>
+      <w:rPr>
+        <w:rFonts w:ascii="Symbol" w:hAnsi="Symbol" w:hint="default"/>
+        <w:sz w:val="20"/>
+      </w:rPr>
+    </w:lvl>
+    <w:lvl w:ilvl="5" w:tentative="1">
+      <w:start w:val="1"/>
+      <w:numFmt w:val="bullet"/>
+      <w:lvlText w:val=""/>
+      <w:lvlJc w:val="left"/>
+      <w:pPr>
+        <w:tabs>
+          <w:tab w:val="num" w:pos="4320"/>
+        </w:tabs>
+        <w:ind w:left="4320" w:hanging="360"/>
+      </w:pPr>
+      <w:rPr>
+        <w:rFonts w:ascii="Symbol" w:hAnsi="Symbol" w:hint="default"/>
+        <w:sz w:val="20"/>
+      </w:rPr>
+    </w:lvl>
+    <w:lvl w:ilvl="6" w:tentative="1">
+      <w:start w:val="1"/>
+      <w:numFmt w:val="bullet"/>
+      <w:lvlText w:val=""/>
+      <w:lvlJc w:val="left"/>
+      <w:pPr>
+        <w:tabs>
+          <w:tab w:val="num" w:pos="5040"/>
+        </w:tabs>
+        <w:ind w:left="5040" w:hanging="360"/>
+      </w:pPr>
+      <w:rPr>
+        <w:rFonts w:ascii="Symbol" w:hAnsi="Symbol" w:hint="default"/>
+        <w:sz w:val="20"/>
+      </w:rPr>
+    </w:lvl>
+    <w:lvl w:ilvl="7" w:tentative="1">
+      <w:start w:val="1"/>
+      <w:numFmt w:val="bullet"/>
+      <w:lvlText w:val=""/>
+      <w:lvlJc w:val="left"/>
+      <w:pPr>
+        <w:tabs>
+          <w:tab w:val="num" w:pos="5760"/>
+        </w:tabs>
+        <w:ind w:left="5760" w:hanging="360"/>
+      </w:pPr>
+      <w:rPr>
+        <w:rFonts w:ascii="Symbol" w:hAnsi="Symbol" w:hint="default"/>
+        <w:sz w:val="20"/>
+      </w:rPr>
+    </w:lvl>
+    <w:lvl w:ilvl="8" w:tentative="1">
+      <w:start w:val="1"/>
+      <w:numFmt w:val="bullet"/>
+      <w:lvlText w:val=""/>
+      <w:lvlJc w:val="left"/>
+      <w:pPr>
+        <w:tabs>
+          <w:tab w:val="num" w:pos="6480"/>
+        </w:tabs>
+        <w:ind w:left="6480" w:hanging="360"/>
+      </w:pPr>
+      <w:rPr>
+        <w:rFonts w:ascii="Symbol" w:hAnsi="Symbol" w:hint="default"/>
+        <w:sz w:val="20"/>
+      </w:rPr>
+    </w:lvl>
+  </w:abstractNum>
+  <w:abstractNum w:abstractNumId="13" w15:restartNumberingAfterBreak="0">
+    <w:nsid w:val="38500415"/>
+    <w:multiLevelType w:val="multilevel"/>
+    <w:tmpl w:val="B3569624"/>
+    <w:lvl w:ilvl="0">
+      <w:start w:val="1"/>
+      <w:numFmt w:val="bullet"/>
+      <w:lvlText w:val=""/>
+      <w:lvlJc w:val="left"/>
+      <w:pPr>
+        <w:tabs>
+          <w:tab w:val="num" w:pos="720"/>
+        </w:tabs>
+        <w:ind w:left="720" w:hanging="360"/>
+      </w:pPr>
+      <w:rPr>
+        <w:rFonts w:ascii="Symbol" w:hAnsi="Symbol" w:hint="default"/>
+        <w:sz w:val="20"/>
+      </w:rPr>
+    </w:lvl>
+    <w:lvl w:ilvl="1" w:tentative="1">
+      <w:start w:val="1"/>
+      <w:numFmt w:val="bullet"/>
+      <w:lvlText w:val=""/>
+      <w:lvlJc w:val="left"/>
+      <w:pPr>
+        <w:tabs>
+          <w:tab w:val="num" w:pos="1440"/>
+        </w:tabs>
+        <w:ind w:left="1440" w:hanging="360"/>
+      </w:pPr>
+      <w:rPr>
+        <w:rFonts w:ascii="Symbol" w:hAnsi="Symbol" w:hint="default"/>
+        <w:sz w:val="20"/>
+      </w:rPr>
+    </w:lvl>
+    <w:lvl w:ilvl="2" w:tentative="1">
+      <w:start w:val="1"/>
+      <w:numFmt w:val="bullet"/>
+      <w:lvlText w:val=""/>
+      <w:lvlJc w:val="left"/>
+      <w:pPr>
+        <w:tabs>
+          <w:tab w:val="num" w:pos="2160"/>
+        </w:tabs>
+        <w:ind w:left="2160" w:hanging="360"/>
+      </w:pPr>
+      <w:rPr>
+        <w:rFonts w:ascii="Symbol" w:hAnsi="Symbol" w:hint="default"/>
+        <w:sz w:val="20"/>
+      </w:rPr>
+    </w:lvl>
+    <w:lvl w:ilvl="3" w:tentative="1">
+      <w:start w:val="1"/>
+      <w:numFmt w:val="bullet"/>
+      <w:lvlText w:val=""/>
+      <w:lvlJc w:val="left"/>
+      <w:pPr>
+        <w:tabs>
+          <w:tab w:val="num" w:pos="2880"/>
+        </w:tabs>
+        <w:ind w:left="2880" w:hanging="360"/>
+      </w:pPr>
+      <w:rPr>
+        <w:rFonts w:ascii="Symbol" w:hAnsi="Symbol" w:hint="default"/>
+        <w:sz w:val="20"/>
+      </w:rPr>
+    </w:lvl>
+    <w:lvl w:ilvl="4" w:tentative="1">
+      <w:start w:val="1"/>
+      <w:numFmt w:val="bullet"/>
+      <w:lvlText w:val=""/>
+      <w:lvlJc w:val="left"/>
+      <w:pPr>
+        <w:tabs>
+          <w:tab w:val="num" w:pos="3600"/>
+        </w:tabs>
+        <w:ind w:left="3600" w:hanging="360"/>
+      </w:pPr>
+      <w:rPr>
+        <w:rFonts w:ascii="Symbol" w:hAnsi="Symbol" w:hint="default"/>
+        <w:sz w:val="20"/>
+      </w:rPr>
+    </w:lvl>
+    <w:lvl w:ilvl="5" w:tentative="1">
+      <w:start w:val="1"/>
+      <w:numFmt w:val="bullet"/>
+      <w:lvlText w:val=""/>
+      <w:lvlJc w:val="left"/>
+      <w:pPr>
+        <w:tabs>
+          <w:tab w:val="num" w:pos="4320"/>
+        </w:tabs>
+        <w:ind w:left="4320" w:hanging="360"/>
+      </w:pPr>
+      <w:rPr>
+        <w:rFonts w:ascii="Symbol" w:hAnsi="Symbol" w:hint="default"/>
+        <w:sz w:val="20"/>
+      </w:rPr>
+    </w:lvl>
+    <w:lvl w:ilvl="6" w:tentative="1">
+      <w:start w:val="1"/>
+      <w:numFmt w:val="bullet"/>
+      <w:lvlText w:val=""/>
+      <w:lvlJc w:val="left"/>
+      <w:pPr>
+        <w:tabs>
+          <w:tab w:val="num" w:pos="5040"/>
+        </w:tabs>
+        <w:ind w:left="5040" w:hanging="360"/>
+      </w:pPr>
+      <w:rPr>
+        <w:rFonts w:ascii="Symbol" w:hAnsi="Symbol" w:hint="default"/>
+        <w:sz w:val="20"/>
+      </w:rPr>
+    </w:lvl>
+    <w:lvl w:ilvl="7" w:tentative="1">
+      <w:start w:val="1"/>
+      <w:numFmt w:val="bullet"/>
+      <w:lvlText w:val=""/>
+      <w:lvlJc w:val="left"/>
+      <w:pPr>
+        <w:tabs>
+          <w:tab w:val="num" w:pos="5760"/>
+        </w:tabs>
+        <w:ind w:left="5760" w:hanging="360"/>
+      </w:pPr>
+      <w:rPr>
+        <w:rFonts w:ascii="Symbol" w:hAnsi="Symbol" w:hint="default"/>
+        <w:sz w:val="20"/>
+      </w:rPr>
+    </w:lvl>
+    <w:lvl w:ilvl="8" w:tentative="1">
+      <w:start w:val="1"/>
+      <w:numFmt w:val="bullet"/>
+      <w:lvlText w:val=""/>
+      <w:lvlJc w:val="left"/>
+      <w:pPr>
+        <w:tabs>
+          <w:tab w:val="num" w:pos="6480"/>
+        </w:tabs>
+        <w:ind w:left="6480" w:hanging="360"/>
+      </w:pPr>
+      <w:rPr>
+        <w:rFonts w:ascii="Symbol" w:hAnsi="Symbol" w:hint="default"/>
+        <w:sz w:val="20"/>
+      </w:rPr>
+    </w:lvl>
+  </w:abstractNum>
+  <w:abstractNum w:abstractNumId="14" w15:restartNumberingAfterBreak="0">
+    <w:nsid w:val="3AD002C3"/>
+    <w:multiLevelType w:val="multilevel"/>
+    <w:tmpl w:val="28AA6E36"/>
+    <w:lvl w:ilvl="0">
+      <w:start w:val="1"/>
+      <w:numFmt w:val="bullet"/>
+      <w:lvlText w:val=""/>
+      <w:lvlJc w:val="left"/>
+      <w:pPr>
+        <w:tabs>
+          <w:tab w:val="num" w:pos="720"/>
+        </w:tabs>
+        <w:ind w:left="720" w:hanging="360"/>
+      </w:pPr>
+      <w:rPr>
+        <w:rFonts w:ascii="Symbol" w:hAnsi="Symbol" w:hint="default"/>
+        <w:sz w:val="20"/>
+      </w:rPr>
+    </w:lvl>
+    <w:lvl w:ilvl="1" w:tentative="1">
+      <w:start w:val="1"/>
+      <w:numFmt w:val="bullet"/>
+      <w:lvlText w:val=""/>
+      <w:lvlJc w:val="left"/>
+      <w:pPr>
+        <w:tabs>
+          <w:tab w:val="num" w:pos="1440"/>
+        </w:tabs>
+        <w:ind w:left="1440" w:hanging="360"/>
+      </w:pPr>
+      <w:rPr>
+        <w:rFonts w:ascii="Symbol" w:hAnsi="Symbol" w:hint="default"/>
+        <w:sz w:val="20"/>
+      </w:rPr>
+    </w:lvl>
+    <w:lvl w:ilvl="2" w:tentative="1">
+      <w:start w:val="1"/>
+      <w:numFmt w:val="bullet"/>
+      <w:lvlText w:val=""/>
+      <w:lvlJc w:val="left"/>
+      <w:pPr>
+        <w:tabs>
+          <w:tab w:val="num" w:pos="2160"/>
+        </w:tabs>
+        <w:ind w:left="2160" w:hanging="360"/>
+      </w:pPr>
+      <w:rPr>
+        <w:rFonts w:ascii="Symbol" w:hAnsi="Symbol" w:hint="default"/>
+        <w:sz w:val="20"/>
+      </w:rPr>
+    </w:lvl>
+    <w:lvl w:ilvl="3" w:tentative="1">
+      <w:start w:val="1"/>
+      <w:numFmt w:val="bullet"/>
+      <w:lvlText w:val=""/>
+      <w:lvlJc w:val="left"/>
+      <w:pPr>
+        <w:tabs>
+          <w:tab w:val="num" w:pos="2880"/>
+        </w:tabs>
+        <w:ind w:left="2880" w:hanging="360"/>
+      </w:pPr>
+      <w:rPr>
+        <w:rFonts w:ascii="Symbol" w:hAnsi="Symbol" w:hint="default"/>
+        <w:sz w:val="20"/>
+      </w:rPr>
+    </w:lvl>
+    <w:lvl w:ilvl="4" w:tentative="1">
+      <w:start w:val="1"/>
+      <w:numFmt w:val="bullet"/>
+      <w:lvlText w:val=""/>
+      <w:lvlJc w:val="left"/>
+      <w:pPr>
+        <w:tabs>
+          <w:tab w:val="num" w:pos="3600"/>
+        </w:tabs>
+        <w:ind w:left="3600" w:hanging="360"/>
+      </w:pPr>
+      <w:rPr>
+        <w:rFonts w:ascii="Symbol" w:hAnsi="Symbol" w:hint="default"/>
+        <w:sz w:val="20"/>
+      </w:rPr>
+    </w:lvl>
+    <w:lvl w:ilvl="5" w:tentative="1">
+      <w:start w:val="1"/>
+      <w:numFmt w:val="bullet"/>
+      <w:lvlText w:val=""/>
+      <w:lvlJc w:val="left"/>
+      <w:pPr>
+        <w:tabs>
+          <w:tab w:val="num" w:pos="4320"/>
+        </w:tabs>
+        <w:ind w:left="4320" w:hanging="360"/>
+      </w:pPr>
+      <w:rPr>
+        <w:rFonts w:ascii="Symbol" w:hAnsi="Symbol" w:hint="default"/>
+        <w:sz w:val="20"/>
+      </w:rPr>
+    </w:lvl>
+    <w:lvl w:ilvl="6" w:tentative="1">
+      <w:start w:val="1"/>
+      <w:numFmt w:val="bullet"/>
+      <w:lvlText w:val=""/>
+      <w:lvlJc w:val="left"/>
+      <w:pPr>
+        <w:tabs>
+          <w:tab w:val="num" w:pos="5040"/>
+        </w:tabs>
+        <w:ind w:left="5040" w:hanging="360"/>
+      </w:pPr>
+      <w:rPr>
+        <w:rFonts w:ascii="Symbol" w:hAnsi="Symbol" w:hint="default"/>
+        <w:sz w:val="20"/>
+      </w:rPr>
+    </w:lvl>
+    <w:lvl w:ilvl="7" w:tentative="1">
+      <w:start w:val="1"/>
+      <w:numFmt w:val="bullet"/>
+      <w:lvlText w:val=""/>
+      <w:lvlJc w:val="left"/>
+      <w:pPr>
+        <w:tabs>
+          <w:tab w:val="num" w:pos="5760"/>
+        </w:tabs>
+        <w:ind w:left="5760" w:hanging="360"/>
+      </w:pPr>
+      <w:rPr>
+        <w:rFonts w:ascii="Symbol" w:hAnsi="Symbol" w:hint="default"/>
+        <w:sz w:val="20"/>
+      </w:rPr>
+    </w:lvl>
+    <w:lvl w:ilvl="8" w:tentative="1">
+      <w:start w:val="1"/>
+      <w:numFmt w:val="bullet"/>
+      <w:lvlText w:val=""/>
+      <w:lvlJc w:val="left"/>
+      <w:pPr>
+        <w:tabs>
+          <w:tab w:val="num" w:pos="6480"/>
+        </w:tabs>
+        <w:ind w:left="6480" w:hanging="360"/>
+      </w:pPr>
+      <w:rPr>
+        <w:rFonts w:ascii="Symbol" w:hAnsi="Symbol" w:hint="default"/>
+        <w:sz w:val="20"/>
+      </w:rPr>
+    </w:lvl>
+  </w:abstractNum>
+  <w:abstractNum w:abstractNumId="15" w15:restartNumberingAfterBreak="0">
+    <w:nsid w:val="3DEE2142"/>
+    <w:multiLevelType w:val="multilevel"/>
+    <w:tmpl w:val="12464692"/>
+    <w:lvl w:ilvl="0">
+      <w:start w:val="1"/>
+      <w:numFmt w:val="bullet"/>
+      <w:lvlText w:val=""/>
+      <w:lvlJc w:val="left"/>
+      <w:pPr>
+        <w:tabs>
+          <w:tab w:val="num" w:pos="720"/>
+        </w:tabs>
+        <w:ind w:left="720" w:hanging="360"/>
+      </w:pPr>
+      <w:rPr>
+        <w:rFonts w:ascii="Symbol" w:hAnsi="Symbol" w:hint="default"/>
+        <w:sz w:val="20"/>
+      </w:rPr>
+    </w:lvl>
+    <w:lvl w:ilvl="1" w:tentative="1">
+      <w:start w:val="1"/>
+      <w:numFmt w:val="bullet"/>
+      <w:lvlText w:val=""/>
+      <w:lvlJc w:val="left"/>
+      <w:pPr>
+        <w:tabs>
+          <w:tab w:val="num" w:pos="1440"/>
+        </w:tabs>
+        <w:ind w:left="1440" w:hanging="360"/>
+      </w:pPr>
+      <w:rPr>
+        <w:rFonts w:ascii="Symbol" w:hAnsi="Symbol" w:hint="default"/>
+        <w:sz w:val="20"/>
+      </w:rPr>
+    </w:lvl>
+    <w:lvl w:ilvl="2" w:tentative="1">
+      <w:start w:val="1"/>
+      <w:numFmt w:val="bullet"/>
+      <w:lvlText w:val=""/>
+      <w:lvlJc w:val="left"/>
+      <w:pPr>
+        <w:tabs>
+          <w:tab w:val="num" w:pos="2160"/>
+        </w:tabs>
+        <w:ind w:left="2160" w:hanging="360"/>
+      </w:pPr>
+      <w:rPr>
+        <w:rFonts w:ascii="Symbol" w:hAnsi="Symbol" w:hint="default"/>
+        <w:sz w:val="20"/>
+      </w:rPr>
+    </w:lvl>
+    <w:lvl w:ilvl="3" w:tentative="1">
+      <w:start w:val="1"/>
+      <w:numFmt w:val="bullet"/>
+      <w:lvlText w:val=""/>
+      <w:lvlJc w:val="left"/>
+      <w:pPr>
+        <w:tabs>
+          <w:tab w:val="num" w:pos="2880"/>
+        </w:tabs>
+        <w:ind w:left="2880" w:hanging="360"/>
+      </w:pPr>
+      <w:rPr>
+        <w:rFonts w:ascii="Symbol" w:hAnsi="Symbol" w:hint="default"/>
+        <w:sz w:val="20"/>
+      </w:rPr>
+    </w:lvl>
+    <w:lvl w:ilvl="4" w:tentative="1">
+      <w:start w:val="1"/>
+      <w:numFmt w:val="bullet"/>
+      <w:lvlText w:val=""/>
+      <w:lvlJc w:val="left"/>
+      <w:pPr>
+        <w:tabs>
+          <w:tab w:val="num" w:pos="3600"/>
+        </w:tabs>
+        <w:ind w:left="3600" w:hanging="360"/>
+      </w:pPr>
+      <w:rPr>
+        <w:rFonts w:ascii="Symbol" w:hAnsi="Symbol" w:hint="default"/>
+        <w:sz w:val="20"/>
+      </w:rPr>
+    </w:lvl>
+    <w:lvl w:ilvl="5" w:tentative="1">
+      <w:start w:val="1"/>
+      <w:numFmt w:val="bullet"/>
+      <w:lvlText w:val=""/>
+      <w:lvlJc w:val="left"/>
+      <w:pPr>
+        <w:tabs>
+          <w:tab w:val="num" w:pos="4320"/>
+        </w:tabs>
+        <w:ind w:left="4320" w:hanging="360"/>
+      </w:pPr>
+      <w:rPr>
+        <w:rFonts w:ascii="Symbol" w:hAnsi="Symbol" w:hint="default"/>
+        <w:sz w:val="20"/>
+      </w:rPr>
+    </w:lvl>
+    <w:lvl w:ilvl="6" w:tentative="1">
+      <w:start w:val="1"/>
+      <w:numFmt w:val="bullet"/>
+      <w:lvlText w:val=""/>
+      <w:lvlJc w:val="left"/>
+      <w:pPr>
+        <w:tabs>
+          <w:tab w:val="num" w:pos="5040"/>
+        </w:tabs>
+        <w:ind w:left="5040" w:hanging="360"/>
+      </w:pPr>
+      <w:rPr>
+        <w:rFonts w:ascii="Symbol" w:hAnsi="Symbol" w:hint="default"/>
+        <w:sz w:val="20"/>
+      </w:rPr>
+    </w:lvl>
+    <w:lvl w:ilvl="7" w:tentative="1">
+      <w:start w:val="1"/>
+      <w:numFmt w:val="bullet"/>
+      <w:lvlText w:val=""/>
+      <w:lvlJc w:val="left"/>
+      <w:pPr>
+        <w:tabs>
+          <w:tab w:val="num" w:pos="5760"/>
+        </w:tabs>
+        <w:ind w:left="5760" w:hanging="360"/>
+      </w:pPr>
+      <w:rPr>
+        <w:rFonts w:ascii="Symbol" w:hAnsi="Symbol" w:hint="default"/>
+        <w:sz w:val="20"/>
+      </w:rPr>
+    </w:lvl>
+    <w:lvl w:ilvl="8" w:tentative="1">
+      <w:start w:val="1"/>
+      <w:numFmt w:val="bullet"/>
+      <w:lvlText w:val=""/>
+      <w:lvlJc w:val="left"/>
+      <w:pPr>
+        <w:tabs>
+          <w:tab w:val="num" w:pos="6480"/>
+        </w:tabs>
+        <w:ind w:left="6480" w:hanging="360"/>
+      </w:pPr>
+      <w:rPr>
+        <w:rFonts w:ascii="Symbol" w:hAnsi="Symbol" w:hint="default"/>
+        <w:sz w:val="20"/>
+      </w:rPr>
+    </w:lvl>
+  </w:abstractNum>
+  <w:abstractNum w:abstractNumId="16" w15:restartNumberingAfterBreak="0">
+    <w:nsid w:val="3E297252"/>
+    <w:multiLevelType w:val="multilevel"/>
+    <w:tmpl w:val="05889FBA"/>
+    <w:lvl w:ilvl="0">
+      <w:start w:val="1"/>
+      <w:numFmt w:val="bullet"/>
+      <w:lvlText w:val=""/>
+      <w:lvlJc w:val="left"/>
+      <w:pPr>
+        <w:tabs>
+          <w:tab w:val="num" w:pos="720"/>
+        </w:tabs>
+        <w:ind w:left="720" w:hanging="360"/>
+      </w:pPr>
+      <w:rPr>
+        <w:rFonts w:ascii="Symbol" w:hAnsi="Symbol" w:hint="default"/>
+        <w:sz w:val="20"/>
+      </w:rPr>
+    </w:lvl>
+    <w:lvl w:ilvl="1" w:tentative="1">
+      <w:start w:val="1"/>
+      <w:numFmt w:val="bullet"/>
+      <w:lvlText w:val=""/>
+      <w:lvlJc w:val="left"/>
+      <w:pPr>
+        <w:tabs>
+          <w:tab w:val="num" w:pos="1440"/>
+        </w:tabs>
+        <w:ind w:left="1440" w:hanging="360"/>
+      </w:pPr>
+      <w:rPr>
+        <w:rFonts w:ascii="Symbol" w:hAnsi="Symbol" w:hint="default"/>
+        <w:sz w:val="20"/>
+      </w:rPr>
+    </w:lvl>
+    <w:lvl w:ilvl="2" w:tentative="1">
+      <w:start w:val="1"/>
+      <w:numFmt w:val="bullet"/>
+      <w:lvlText w:val=""/>
+      <w:lvlJc w:val="left"/>
+      <w:pPr>
+        <w:tabs>
+          <w:tab w:val="num" w:pos="2160"/>
+        </w:tabs>
+        <w:ind w:left="2160" w:hanging="360"/>
+      </w:pPr>
+      <w:rPr>
+        <w:rFonts w:ascii="Symbol" w:hAnsi="Symbol" w:hint="default"/>
+        <w:sz w:val="20"/>
+      </w:rPr>
+    </w:lvl>
+    <w:lvl w:ilvl="3" w:tentative="1">
+      <w:start w:val="1"/>
+      <w:numFmt w:val="bullet"/>
+      <w:lvlText w:val=""/>
+      <w:lvlJc w:val="left"/>
+      <w:pPr>
+        <w:tabs>
+          <w:tab w:val="num" w:pos="2880"/>
+        </w:tabs>
+        <w:ind w:left="2880" w:hanging="360"/>
+      </w:pPr>
+      <w:rPr>
+        <w:rFonts w:ascii="Symbol" w:hAnsi="Symbol" w:hint="default"/>
+        <w:sz w:val="20"/>
+      </w:rPr>
+    </w:lvl>
+    <w:lvl w:ilvl="4" w:tentative="1">
+      <w:start w:val="1"/>
+      <w:numFmt w:val="bullet"/>
+      <w:lvlText w:val=""/>
+      <w:lvlJc w:val="left"/>
+      <w:pPr>
+        <w:tabs>
+          <w:tab w:val="num" w:pos="3600"/>
+        </w:tabs>
+        <w:ind w:left="3600" w:hanging="360"/>
+      </w:pPr>
+      <w:rPr>
+        <w:rFonts w:ascii="Symbol" w:hAnsi="Symbol" w:hint="default"/>
+        <w:sz w:val="20"/>
+      </w:rPr>
+    </w:lvl>
+    <w:lvl w:ilvl="5" w:tentative="1">
+      <w:start w:val="1"/>
+      <w:numFmt w:val="bullet"/>
+      <w:lvlText w:val=""/>
+      <w:lvlJc w:val="left"/>
+      <w:pPr>
+        <w:tabs>
+          <w:tab w:val="num" w:pos="4320"/>
+        </w:tabs>
+        <w:ind w:left="4320" w:hanging="360"/>
+      </w:pPr>
+      <w:rPr>
+        <w:rFonts w:ascii="Symbol" w:hAnsi="Symbol" w:hint="default"/>
+        <w:sz w:val="20"/>
+      </w:rPr>
+    </w:lvl>
+    <w:lvl w:ilvl="6" w:tentative="1">
+      <w:start w:val="1"/>
+      <w:numFmt w:val="bullet"/>
+      <w:lvlText w:val=""/>
+      <w:lvlJc w:val="left"/>
+      <w:pPr>
+        <w:tabs>
+          <w:tab w:val="num" w:pos="5040"/>
+        </w:tabs>
+        <w:ind w:left="5040" w:hanging="360"/>
+      </w:pPr>
+      <w:rPr>
+        <w:rFonts w:ascii="Symbol" w:hAnsi="Symbol" w:hint="default"/>
+        <w:sz w:val="20"/>
+      </w:rPr>
+    </w:lvl>
+    <w:lvl w:ilvl="7" w:tentative="1">
+      <w:start w:val="1"/>
+      <w:numFmt w:val="bullet"/>
+      <w:lvlText w:val=""/>
+      <w:lvlJc w:val="left"/>
+      <w:pPr>
+        <w:tabs>
+          <w:tab w:val="num" w:pos="5760"/>
+        </w:tabs>
+        <w:ind w:left="5760" w:hanging="360"/>
+      </w:pPr>
+      <w:rPr>
+        <w:rFonts w:ascii="Symbol" w:hAnsi="Symbol" w:hint="default"/>
+        <w:sz w:val="20"/>
+      </w:rPr>
+    </w:lvl>
+    <w:lvl w:ilvl="8" w:tentative="1">
+      <w:start w:val="1"/>
+      <w:numFmt w:val="bullet"/>
+      <w:lvlText w:val=""/>
+      <w:lvlJc w:val="left"/>
+      <w:pPr>
+        <w:tabs>
+          <w:tab w:val="num" w:pos="6480"/>
+        </w:tabs>
+        <w:ind w:left="6480" w:hanging="360"/>
+      </w:pPr>
+      <w:rPr>
+        <w:rFonts w:ascii="Symbol" w:hAnsi="Symbol" w:hint="default"/>
+        <w:sz w:val="20"/>
+      </w:rPr>
+    </w:lvl>
+  </w:abstractNum>
+  <w:abstractNum w:abstractNumId="17" w15:restartNumberingAfterBreak="0">
+    <w:nsid w:val="46A278E8"/>
+    <w:multiLevelType w:val="multilevel"/>
+    <w:tmpl w:val="37D2D510"/>
+    <w:lvl w:ilvl="0">
+      <w:start w:val="1"/>
+      <w:numFmt w:val="bullet"/>
+      <w:lvlText w:val=""/>
+      <w:lvlJc w:val="left"/>
+      <w:pPr>
+        <w:tabs>
+          <w:tab w:val="num" w:pos="720"/>
+        </w:tabs>
+        <w:ind w:left="720" w:hanging="360"/>
+      </w:pPr>
+      <w:rPr>
+        <w:rFonts w:ascii="Symbol" w:hAnsi="Symbol" w:hint="default"/>
+        <w:sz w:val="20"/>
+      </w:rPr>
+    </w:lvl>
+    <w:lvl w:ilvl="1" w:tentative="1">
+      <w:start w:val="1"/>
+      <w:numFmt w:val="bullet"/>
+      <w:lvlText w:val=""/>
+      <w:lvlJc w:val="left"/>
+      <w:pPr>
+        <w:tabs>
+          <w:tab w:val="num" w:pos="1440"/>
+        </w:tabs>
+        <w:ind w:left="1440" w:hanging="360"/>
+      </w:pPr>
+      <w:rPr>
+        <w:rFonts w:ascii="Symbol" w:hAnsi="Symbol" w:hint="default"/>
+        <w:sz w:val="20"/>
+      </w:rPr>
+    </w:lvl>
+    <w:lvl w:ilvl="2" w:tentative="1">
+      <w:start w:val="1"/>
+      <w:numFmt w:val="bullet"/>
+      <w:lvlText w:val=""/>
+      <w:lvlJc w:val="left"/>
+      <w:pPr>
+        <w:tabs>
+          <w:tab w:val="num" w:pos="2160"/>
+        </w:tabs>
+        <w:ind w:left="2160" w:hanging="360"/>
+      </w:pPr>
+      <w:rPr>
+        <w:rFonts w:ascii="Symbol" w:hAnsi="Symbol" w:hint="default"/>
+        <w:sz w:val="20"/>
+      </w:rPr>
+    </w:lvl>
+    <w:lvl w:ilvl="3" w:tentative="1">
+      <w:start w:val="1"/>
+      <w:numFmt w:val="bullet"/>
+      <w:lvlText w:val=""/>
+      <w:lvlJc w:val="left"/>
+      <w:pPr>
+        <w:tabs>
+          <w:tab w:val="num" w:pos="2880"/>
+        </w:tabs>
+        <w:ind w:left="2880" w:hanging="360"/>
+      </w:pPr>
+      <w:rPr>
+        <w:rFonts w:ascii="Symbol" w:hAnsi="Symbol" w:hint="default"/>
+        <w:sz w:val="20"/>
+      </w:rPr>
+    </w:lvl>
+    <w:lvl w:ilvl="4" w:tentative="1">
+      <w:start w:val="1"/>
+      <w:numFmt w:val="bullet"/>
+      <w:lvlText w:val=""/>
+      <w:lvlJc w:val="left"/>
+      <w:pPr>
+        <w:tabs>
+          <w:tab w:val="num" w:pos="3600"/>
+        </w:tabs>
+        <w:ind w:left="3600" w:hanging="360"/>
+      </w:pPr>
+      <w:rPr>
+        <w:rFonts w:ascii="Symbol" w:hAnsi="Symbol" w:hint="default"/>
+        <w:sz w:val="20"/>
+      </w:rPr>
+    </w:lvl>
+    <w:lvl w:ilvl="5" w:tentative="1">
+      <w:start w:val="1"/>
+      <w:numFmt w:val="bullet"/>
+      <w:lvlText w:val=""/>
+      <w:lvlJc w:val="left"/>
+      <w:pPr>
+        <w:tabs>
+          <w:tab w:val="num" w:pos="4320"/>
+        </w:tabs>
+        <w:ind w:left="4320" w:hanging="360"/>
+      </w:pPr>
+      <w:rPr>
+        <w:rFonts w:ascii="Symbol" w:hAnsi="Symbol" w:hint="default"/>
+        <w:sz w:val="20"/>
+      </w:rPr>
+    </w:lvl>
+    <w:lvl w:ilvl="6" w:tentative="1">
+      <w:start w:val="1"/>
+      <w:numFmt w:val="bullet"/>
+      <w:lvlText w:val=""/>
+      <w:lvlJc w:val="left"/>
+      <w:pPr>
+        <w:tabs>
+          <w:tab w:val="num" w:pos="5040"/>
+        </w:tabs>
+        <w:ind w:left="5040" w:hanging="360"/>
+      </w:pPr>
+      <w:rPr>
+        <w:rFonts w:ascii="Symbol" w:hAnsi="Symbol" w:hint="default"/>
+        <w:sz w:val="20"/>
+      </w:rPr>
+    </w:lvl>
+    <w:lvl w:ilvl="7" w:tentative="1">
+      <w:start w:val="1"/>
+      <w:numFmt w:val="bullet"/>
+      <w:lvlText w:val=""/>
+      <w:lvlJc w:val="left"/>
+      <w:pPr>
+        <w:tabs>
+          <w:tab w:val="num" w:pos="5760"/>
+        </w:tabs>
+        <w:ind w:left="5760" w:hanging="360"/>
+      </w:pPr>
+      <w:rPr>
+        <w:rFonts w:ascii="Symbol" w:hAnsi="Symbol" w:hint="default"/>
+        <w:sz w:val="20"/>
+      </w:rPr>
+    </w:lvl>
+    <w:lvl w:ilvl="8" w:tentative="1">
+      <w:start w:val="1"/>
+      <w:numFmt w:val="bullet"/>
+      <w:lvlText w:val=""/>
+      <w:lvlJc w:val="left"/>
+      <w:pPr>
+        <w:tabs>
+          <w:tab w:val="num" w:pos="6480"/>
+        </w:tabs>
+        <w:ind w:left="6480" w:hanging="360"/>
+      </w:pPr>
+      <w:rPr>
+        <w:rFonts w:ascii="Symbol" w:hAnsi="Symbol" w:hint="default"/>
+        <w:sz w:val="20"/>
+      </w:rPr>
+    </w:lvl>
+  </w:abstractNum>
+  <w:abstractNum w:abstractNumId="18" w15:restartNumberingAfterBreak="0">
+    <w:nsid w:val="498D6E94"/>
+    <w:multiLevelType w:val="multilevel"/>
+    <w:tmpl w:val="D750AE30"/>
+    <w:lvl w:ilvl="0">
+      <w:start w:val="1"/>
+      <w:numFmt w:val="bullet"/>
+      <w:lvlText w:val=""/>
+      <w:lvlJc w:val="left"/>
+      <w:pPr>
+        <w:tabs>
+          <w:tab w:val="num" w:pos="720"/>
+        </w:tabs>
+        <w:ind w:left="720" w:hanging="360"/>
+      </w:pPr>
+      <w:rPr>
+        <w:rFonts w:ascii="Symbol" w:hAnsi="Symbol" w:hint="default"/>
+        <w:sz w:val="20"/>
+      </w:rPr>
+    </w:lvl>
+    <w:lvl w:ilvl="1" w:tentative="1">
+      <w:start w:val="1"/>
+      <w:numFmt w:val="bullet"/>
+      <w:lvlText w:val=""/>
+      <w:lvlJc w:val="left"/>
+      <w:pPr>
+        <w:tabs>
+          <w:tab w:val="num" w:pos="1440"/>
+        </w:tabs>
+        <w:ind w:left="1440" w:hanging="360"/>
+      </w:pPr>
+      <w:rPr>
+        <w:rFonts w:ascii="Symbol" w:hAnsi="Symbol" w:hint="default"/>
+        <w:sz w:val="20"/>
+      </w:rPr>
+    </w:lvl>
+    <w:lvl w:ilvl="2" w:tentative="1">
+      <w:start w:val="1"/>
+      <w:numFmt w:val="bullet"/>
+      <w:lvlText w:val=""/>
+      <w:lvlJc w:val="left"/>
+      <w:pPr>
+        <w:tabs>
+          <w:tab w:val="num" w:pos="2160"/>
+        </w:tabs>
+        <w:ind w:left="2160" w:hanging="360"/>
+      </w:pPr>
+      <w:rPr>
+        <w:rFonts w:ascii="Symbol" w:hAnsi="Symbol" w:hint="default"/>
+        <w:sz w:val="20"/>
+      </w:rPr>
+    </w:lvl>
+    <w:lvl w:ilvl="3" w:tentative="1">
+      <w:start w:val="1"/>
+      <w:numFmt w:val="bullet"/>
+      <w:lvlText w:val=""/>
+      <w:lvlJc w:val="left"/>
+      <w:pPr>
+        <w:tabs>
+          <w:tab w:val="num" w:pos="2880"/>
+        </w:tabs>
+        <w:ind w:left="2880" w:hanging="360"/>
+      </w:pPr>
+      <w:rPr>
+        <w:rFonts w:ascii="Symbol" w:hAnsi="Symbol" w:hint="default"/>
+        <w:sz w:val="20"/>
+      </w:rPr>
+    </w:lvl>
+    <w:lvl w:ilvl="4" w:tentative="1">
+      <w:start w:val="1"/>
+      <w:numFmt w:val="bullet"/>
+      <w:lvlText w:val=""/>
+      <w:lvlJc w:val="left"/>
+      <w:pPr>
+        <w:tabs>
+          <w:tab w:val="num" w:pos="3600"/>
+        </w:tabs>
+        <w:ind w:left="3600" w:hanging="360"/>
+      </w:pPr>
+      <w:rPr>
+        <w:rFonts w:ascii="Symbol" w:hAnsi="Symbol" w:hint="default"/>
+        <w:sz w:val="20"/>
+      </w:rPr>
+    </w:lvl>
+    <w:lvl w:ilvl="5" w:tentative="1">
+      <w:start w:val="1"/>
+      <w:numFmt w:val="bullet"/>
+      <w:lvlText w:val=""/>
+      <w:lvlJc w:val="left"/>
+      <w:pPr>
+        <w:tabs>
+          <w:tab w:val="num" w:pos="4320"/>
+        </w:tabs>
+        <w:ind w:left="4320" w:hanging="360"/>
+      </w:pPr>
+      <w:rPr>
+        <w:rFonts w:ascii="Symbol" w:hAnsi="Symbol" w:hint="default"/>
+        <w:sz w:val="20"/>
+      </w:rPr>
+    </w:lvl>
+    <w:lvl w:ilvl="6" w:tentative="1">
+      <w:start w:val="1"/>
+      <w:numFmt w:val="bullet"/>
+      <w:lvlText w:val=""/>
+      <w:lvlJc w:val="left"/>
+      <w:pPr>
+        <w:tabs>
+          <w:tab w:val="num" w:pos="5040"/>
+        </w:tabs>
+        <w:ind w:left="5040" w:hanging="360"/>
+      </w:pPr>
+      <w:rPr>
+        <w:rFonts w:ascii="Symbol" w:hAnsi="Symbol" w:hint="default"/>
+        <w:sz w:val="20"/>
+      </w:rPr>
+    </w:lvl>
+    <w:lvl w:ilvl="7" w:tentative="1">
+      <w:start w:val="1"/>
+      <w:numFmt w:val="bullet"/>
+      <w:lvlText w:val=""/>
+      <w:lvlJc w:val="left"/>
+      <w:pPr>
+        <w:tabs>
+          <w:tab w:val="num" w:pos="5760"/>
+        </w:tabs>
+        <w:ind w:left="5760" w:hanging="360"/>
+      </w:pPr>
+      <w:rPr>
+        <w:rFonts w:ascii="Symbol" w:hAnsi="Symbol" w:hint="default"/>
+        <w:sz w:val="20"/>
+      </w:rPr>
+    </w:lvl>
+    <w:lvl w:ilvl="8" w:tentative="1">
+      <w:start w:val="1"/>
+      <w:numFmt w:val="bullet"/>
+      <w:lvlText w:val=""/>
+      <w:lvlJc w:val="left"/>
+      <w:pPr>
+        <w:tabs>
+          <w:tab w:val="num" w:pos="6480"/>
+        </w:tabs>
+        <w:ind w:left="6480" w:hanging="360"/>
+      </w:pPr>
+      <w:rPr>
+        <w:rFonts w:ascii="Symbol" w:hAnsi="Symbol" w:hint="default"/>
+        <w:sz w:val="20"/>
+      </w:rPr>
+    </w:lvl>
+  </w:abstractNum>
+  <w:abstractNum w:abstractNumId="19" w15:restartNumberingAfterBreak="0">
+    <w:nsid w:val="50CD1BC4"/>
+    <w:multiLevelType w:val="multilevel"/>
+    <w:tmpl w:val="EC644B46"/>
+    <w:lvl w:ilvl="0">
+      <w:start w:val="1"/>
+      <w:numFmt w:val="bullet"/>
+      <w:lvlText w:val=""/>
+      <w:lvlJc w:val="left"/>
+      <w:pPr>
+        <w:tabs>
+          <w:tab w:val="num" w:pos="720"/>
+        </w:tabs>
+        <w:ind w:left="720" w:hanging="360"/>
+      </w:pPr>
+      <w:rPr>
+        <w:rFonts w:ascii="Symbol" w:hAnsi="Symbol" w:hint="default"/>
+        <w:sz w:val="20"/>
+      </w:rPr>
+    </w:lvl>
+    <w:lvl w:ilvl="1" w:tentative="1">
+      <w:start w:val="1"/>
+      <w:numFmt w:val="bullet"/>
+      <w:lvlText w:val=""/>
+      <w:lvlJc w:val="left"/>
+      <w:pPr>
+        <w:tabs>
+          <w:tab w:val="num" w:pos="1440"/>
+        </w:tabs>
+        <w:ind w:left="1440" w:hanging="360"/>
+      </w:pPr>
+      <w:rPr>
+        <w:rFonts w:ascii="Symbol" w:hAnsi="Symbol" w:hint="default"/>
+        <w:sz w:val="20"/>
+      </w:rPr>
+    </w:lvl>
+    <w:lvl w:ilvl="2" w:tentative="1">
+      <w:start w:val="1"/>
+      <w:numFmt w:val="bullet"/>
+      <w:lvlText w:val=""/>
+      <w:lvlJc w:val="left"/>
+      <w:pPr>
+        <w:tabs>
+          <w:tab w:val="num" w:pos="2160"/>
+        </w:tabs>
+        <w:ind w:left="2160" w:hanging="360"/>
+      </w:pPr>
+      <w:rPr>
+        <w:rFonts w:ascii="Symbol" w:hAnsi="Symbol" w:hint="default"/>
+        <w:sz w:val="20"/>
+      </w:rPr>
+    </w:lvl>
+    <w:lvl w:ilvl="3" w:tentative="1">
+      <w:start w:val="1"/>
+      <w:numFmt w:val="bullet"/>
+      <w:lvlText w:val=""/>
+      <w:lvlJc w:val="left"/>
+      <w:pPr>
+        <w:tabs>
+          <w:tab w:val="num" w:pos="2880"/>
+        </w:tabs>
+        <w:ind w:left="2880" w:hanging="360"/>
+      </w:pPr>
+      <w:rPr>
+        <w:rFonts w:ascii="Symbol" w:hAnsi="Symbol" w:hint="default"/>
+        <w:sz w:val="20"/>
+      </w:rPr>
+    </w:lvl>
+    <w:lvl w:ilvl="4" w:tentative="1">
+      <w:start w:val="1"/>
+      <w:numFmt w:val="bullet"/>
+      <w:lvlText w:val=""/>
+      <w:lvlJc w:val="left"/>
+      <w:pPr>
+        <w:tabs>
+          <w:tab w:val="num" w:pos="3600"/>
+        </w:tabs>
+        <w:ind w:left="3600" w:hanging="360"/>
+      </w:pPr>
+      <w:rPr>
+        <w:rFonts w:ascii="Symbol" w:hAnsi="Symbol" w:hint="default"/>
+        <w:sz w:val="20"/>
+      </w:rPr>
+    </w:lvl>
+    <w:lvl w:ilvl="5" w:tentative="1">
+      <w:start w:val="1"/>
+      <w:numFmt w:val="bullet"/>
+      <w:lvlText w:val=""/>
+      <w:lvlJc w:val="left"/>
+      <w:pPr>
+        <w:tabs>
+          <w:tab w:val="num" w:pos="4320"/>
+        </w:tabs>
+        <w:ind w:left="4320" w:hanging="360"/>
+      </w:pPr>
+      <w:rPr>
+        <w:rFonts w:ascii="Symbol" w:hAnsi="Symbol" w:hint="default"/>
+        <w:sz w:val="20"/>
+      </w:rPr>
+    </w:lvl>
+    <w:lvl w:ilvl="6" w:tentative="1">
+      <w:start w:val="1"/>
+      <w:numFmt w:val="bullet"/>
+      <w:lvlText w:val=""/>
+      <w:lvlJc w:val="left"/>
+      <w:pPr>
+        <w:tabs>
+          <w:tab w:val="num" w:pos="5040"/>
+        </w:tabs>
+        <w:ind w:left="5040" w:hanging="360"/>
+      </w:pPr>
+      <w:rPr>
+        <w:rFonts w:ascii="Symbol" w:hAnsi="Symbol" w:hint="default"/>
+        <w:sz w:val="20"/>
+      </w:rPr>
+    </w:lvl>
+    <w:lvl w:ilvl="7" w:tentative="1">
+      <w:start w:val="1"/>
+      <w:numFmt w:val="bullet"/>
+      <w:lvlText w:val=""/>
+      <w:lvlJc w:val="left"/>
+      <w:pPr>
+        <w:tabs>
+          <w:tab w:val="num" w:pos="5760"/>
+        </w:tabs>
+        <w:ind w:left="5760" w:hanging="360"/>
+      </w:pPr>
+      <w:rPr>
+        <w:rFonts w:ascii="Symbol" w:hAnsi="Symbol" w:hint="default"/>
+        <w:sz w:val="20"/>
+      </w:rPr>
+    </w:lvl>
+    <w:lvl w:ilvl="8" w:tentative="1">
+      <w:start w:val="1"/>
+      <w:numFmt w:val="bullet"/>
+      <w:lvlText w:val=""/>
+      <w:lvlJc w:val="left"/>
+      <w:pPr>
+        <w:tabs>
+          <w:tab w:val="num" w:pos="6480"/>
+        </w:tabs>
+        <w:ind w:left="6480" w:hanging="360"/>
+      </w:pPr>
+      <w:rPr>
+        <w:rFonts w:ascii="Symbol" w:hAnsi="Symbol" w:hint="default"/>
+        <w:sz w:val="20"/>
+      </w:rPr>
+    </w:lvl>
+  </w:abstractNum>
+  <w:abstractNum w:abstractNumId="20" w15:restartNumberingAfterBreak="0">
+    <w:nsid w:val="55392E3F"/>
+    <w:multiLevelType w:val="multilevel"/>
+    <w:tmpl w:val="EA5A25A2"/>
+    <w:lvl w:ilvl="0">
+      <w:start w:val="1"/>
+      <w:numFmt w:val="bullet"/>
+      <w:lvlText w:val=""/>
+      <w:lvlJc w:val="left"/>
+      <w:pPr>
+        <w:tabs>
+          <w:tab w:val="num" w:pos="720"/>
+        </w:tabs>
+        <w:ind w:left="720" w:hanging="360"/>
+      </w:pPr>
+      <w:rPr>
+        <w:rFonts w:ascii="Symbol" w:hAnsi="Symbol" w:hint="default"/>
+        <w:sz w:val="20"/>
+      </w:rPr>
+    </w:lvl>
+    <w:lvl w:ilvl="1" w:tentative="1">
+      <w:start w:val="1"/>
+      <w:numFmt w:val="bullet"/>
+      <w:lvlText w:val=""/>
+      <w:lvlJc w:val="left"/>
+      <w:pPr>
+        <w:tabs>
+          <w:tab w:val="num" w:pos="1440"/>
+        </w:tabs>
+        <w:ind w:left="1440" w:hanging="360"/>
+      </w:pPr>
+      <w:rPr>
+        <w:rFonts w:ascii="Symbol" w:hAnsi="Symbol" w:hint="default"/>
+        <w:sz w:val="20"/>
+      </w:rPr>
+    </w:lvl>
+    <w:lvl w:ilvl="2" w:tentative="1">
+      <w:start w:val="1"/>
+      <w:numFmt w:val="bullet"/>
+      <w:lvlText w:val=""/>
+      <w:lvlJc w:val="left"/>
+      <w:pPr>
+        <w:tabs>
+          <w:tab w:val="num" w:pos="2160"/>
+        </w:tabs>
+        <w:ind w:left="2160" w:hanging="360"/>
+      </w:pPr>
+      <w:rPr>
+        <w:rFonts w:ascii="Symbol" w:hAnsi="Symbol" w:hint="default"/>
+        <w:sz w:val="20"/>
+      </w:rPr>
+    </w:lvl>
+    <w:lvl w:ilvl="3" w:tentative="1">
+      <w:start w:val="1"/>
+      <w:numFmt w:val="bullet"/>
+      <w:lvlText w:val=""/>
+      <w:lvlJc w:val="left"/>
+      <w:pPr>
+        <w:tabs>
+          <w:tab w:val="num" w:pos="2880"/>
+        </w:tabs>
+        <w:ind w:left="2880" w:hanging="360"/>
+      </w:pPr>
+      <w:rPr>
+        <w:rFonts w:ascii="Symbol" w:hAnsi="Symbol" w:hint="default"/>
+        <w:sz w:val="20"/>
+      </w:rPr>
+    </w:lvl>
+    <w:lvl w:ilvl="4" w:tentative="1">
+      <w:start w:val="1"/>
+      <w:numFmt w:val="bullet"/>
+      <w:lvlText w:val=""/>
+      <w:lvlJc w:val="left"/>
+      <w:pPr>
+        <w:tabs>
+          <w:tab w:val="num" w:pos="3600"/>
+        </w:tabs>
+        <w:ind w:left="3600" w:hanging="360"/>
+      </w:pPr>
+      <w:rPr>
+        <w:rFonts w:ascii="Symbol" w:hAnsi="Symbol" w:hint="default"/>
+        <w:sz w:val="20"/>
+      </w:rPr>
+    </w:lvl>
+    <w:lvl w:ilvl="5" w:tentative="1">
+      <w:start w:val="1"/>
+      <w:numFmt w:val="bullet"/>
+      <w:lvlText w:val=""/>
+      <w:lvlJc w:val="left"/>
+      <w:pPr>
+        <w:tabs>
+          <w:tab w:val="num" w:pos="4320"/>
+        </w:tabs>
+        <w:ind w:left="4320" w:hanging="360"/>
+      </w:pPr>
+      <w:rPr>
+        <w:rFonts w:ascii="Symbol" w:hAnsi="Symbol" w:hint="default"/>
+        <w:sz w:val="20"/>
+      </w:rPr>
+    </w:lvl>
+    <w:lvl w:ilvl="6" w:tentative="1">
+      <w:start w:val="1"/>
+      <w:numFmt w:val="bullet"/>
+      <w:lvlText w:val=""/>
+      <w:lvlJc w:val="left"/>
+      <w:pPr>
+        <w:tabs>
+          <w:tab w:val="num" w:pos="5040"/>
+        </w:tabs>
+        <w:ind w:left="5040" w:hanging="360"/>
+      </w:pPr>
+      <w:rPr>
+        <w:rFonts w:ascii="Symbol" w:hAnsi="Symbol" w:hint="default"/>
+        <w:sz w:val="20"/>
+      </w:rPr>
+    </w:lvl>
+    <w:lvl w:ilvl="7" w:tentative="1">
+      <w:start w:val="1"/>
+      <w:numFmt w:val="bullet"/>
+      <w:lvlText w:val=""/>
+      <w:lvlJc w:val="left"/>
+      <w:pPr>
+        <w:tabs>
+          <w:tab w:val="num" w:pos="5760"/>
+        </w:tabs>
+        <w:ind w:left="5760" w:hanging="360"/>
+      </w:pPr>
+      <w:rPr>
+        <w:rFonts w:ascii="Symbol" w:hAnsi="Symbol" w:hint="default"/>
+        <w:sz w:val="20"/>
+      </w:rPr>
+    </w:lvl>
+    <w:lvl w:ilvl="8" w:tentative="1">
+      <w:start w:val="1"/>
+      <w:numFmt w:val="bullet"/>
+      <w:lvlText w:val=""/>
+      <w:lvlJc w:val="left"/>
+      <w:pPr>
+        <w:tabs>
+          <w:tab w:val="num" w:pos="6480"/>
+        </w:tabs>
+        <w:ind w:left="6480" w:hanging="360"/>
+      </w:pPr>
+      <w:rPr>
+        <w:rFonts w:ascii="Symbol" w:hAnsi="Symbol" w:hint="default"/>
+        <w:sz w:val="20"/>
+      </w:rPr>
+    </w:lvl>
+  </w:abstractNum>
+  <w:abstractNum w:abstractNumId="21" w15:restartNumberingAfterBreak="0">
+    <w:nsid w:val="56BB1666"/>
+    <w:multiLevelType w:val="multilevel"/>
+    <w:tmpl w:val="17B4C52E"/>
+    <w:lvl w:ilvl="0">
+      <w:start w:val="1"/>
+      <w:numFmt w:val="bullet"/>
+      <w:lvlText w:val=""/>
+      <w:lvlJc w:val="left"/>
+      <w:pPr>
+        <w:tabs>
+          <w:tab w:val="num" w:pos="720"/>
+        </w:tabs>
+        <w:ind w:left="720" w:hanging="360"/>
+      </w:pPr>
+      <w:rPr>
+        <w:rFonts w:ascii="Symbol" w:hAnsi="Symbol" w:hint="default"/>
+        <w:sz w:val="20"/>
+      </w:rPr>
+    </w:lvl>
+    <w:lvl w:ilvl="1" w:tentative="1">
+      <w:start w:val="1"/>
+      <w:numFmt w:val="bullet"/>
+      <w:lvlText w:val=""/>
+      <w:lvlJc w:val="left"/>
+      <w:pPr>
+        <w:tabs>
+          <w:tab w:val="num" w:pos="1440"/>
+        </w:tabs>
+        <w:ind w:left="1440" w:hanging="360"/>
+      </w:pPr>
+      <w:rPr>
+        <w:rFonts w:ascii="Symbol" w:hAnsi="Symbol" w:hint="default"/>
+        <w:sz w:val="20"/>
+      </w:rPr>
+    </w:lvl>
+    <w:lvl w:ilvl="2" w:tentative="1">
+      <w:start w:val="1"/>
+      <w:numFmt w:val="bullet"/>
+      <w:lvlText w:val=""/>
+      <w:lvlJc w:val="left"/>
+      <w:pPr>
+        <w:tabs>
+          <w:tab w:val="num" w:pos="2160"/>
+        </w:tabs>
+        <w:ind w:left="2160" w:hanging="360"/>
+      </w:pPr>
+      <w:rPr>
+        <w:rFonts w:ascii="Symbol" w:hAnsi="Symbol" w:hint="default"/>
+        <w:sz w:val="20"/>
+      </w:rPr>
+    </w:lvl>
+    <w:lvl w:ilvl="3" w:tentative="1">
+      <w:start w:val="1"/>
+      <w:numFmt w:val="bullet"/>
+      <w:lvlText w:val=""/>
+      <w:lvlJc w:val="left"/>
+      <w:pPr>
+        <w:tabs>
+          <w:tab w:val="num" w:pos="2880"/>
+        </w:tabs>
+        <w:ind w:left="2880" w:hanging="360"/>
+      </w:pPr>
+      <w:rPr>
+        <w:rFonts w:ascii="Symbol" w:hAnsi="Symbol" w:hint="default"/>
+        <w:sz w:val="20"/>
+      </w:rPr>
+    </w:lvl>
+    <w:lvl w:ilvl="4" w:tentative="1">
+      <w:start w:val="1"/>
+      <w:numFmt w:val="bullet"/>
+      <w:lvlText w:val=""/>
+      <w:lvlJc w:val="left"/>
+      <w:pPr>
+        <w:tabs>
+          <w:tab w:val="num" w:pos="3600"/>
+        </w:tabs>
+        <w:ind w:left="3600" w:hanging="360"/>
+      </w:pPr>
+      <w:rPr>
+        <w:rFonts w:ascii="Symbol" w:hAnsi="Symbol" w:hint="default"/>
+        <w:sz w:val="20"/>
+      </w:rPr>
+    </w:lvl>
+    <w:lvl w:ilvl="5" w:tentative="1">
+      <w:start w:val="1"/>
+      <w:numFmt w:val="bullet"/>
+      <w:lvlText w:val=""/>
+      <w:lvlJc w:val="left"/>
+      <w:pPr>
+        <w:tabs>
+          <w:tab w:val="num" w:pos="4320"/>
+        </w:tabs>
+        <w:ind w:left="4320" w:hanging="360"/>
+      </w:pPr>
+      <w:rPr>
+        <w:rFonts w:ascii="Symbol" w:hAnsi="Symbol" w:hint="default"/>
+        <w:sz w:val="20"/>
+      </w:rPr>
+    </w:lvl>
+    <w:lvl w:ilvl="6" w:tentative="1">
+      <w:start w:val="1"/>
+      <w:numFmt w:val="bullet"/>
+      <w:lvlText w:val=""/>
+      <w:lvlJc w:val="left"/>
+      <w:pPr>
+        <w:tabs>
+          <w:tab w:val="num" w:pos="5040"/>
+        </w:tabs>
+        <w:ind w:left="5040" w:hanging="360"/>
+      </w:pPr>
+      <w:rPr>
+        <w:rFonts w:ascii="Symbol" w:hAnsi="Symbol" w:hint="default"/>
+        <w:sz w:val="20"/>
+      </w:rPr>
+    </w:lvl>
+    <w:lvl w:ilvl="7" w:tentative="1">
+      <w:start w:val="1"/>
+      <w:numFmt w:val="bullet"/>
+      <w:lvlText w:val=""/>
+      <w:lvlJc w:val="left"/>
+      <w:pPr>
+        <w:tabs>
+          <w:tab w:val="num" w:pos="5760"/>
+        </w:tabs>
+        <w:ind w:left="5760" w:hanging="360"/>
+      </w:pPr>
+      <w:rPr>
+        <w:rFonts w:ascii="Symbol" w:hAnsi="Symbol" w:hint="default"/>
+        <w:sz w:val="20"/>
+      </w:rPr>
+    </w:lvl>
+    <w:lvl w:ilvl="8" w:tentative="1">
+      <w:start w:val="1"/>
+      <w:numFmt w:val="bullet"/>
+      <w:lvlText w:val=""/>
+      <w:lvlJc w:val="left"/>
+      <w:pPr>
+        <w:tabs>
+          <w:tab w:val="num" w:pos="6480"/>
+        </w:tabs>
+        <w:ind w:left="6480" w:hanging="360"/>
+      </w:pPr>
+      <w:rPr>
+        <w:rFonts w:ascii="Symbol" w:hAnsi="Symbol" w:hint="default"/>
+        <w:sz w:val="20"/>
+      </w:rPr>
+    </w:lvl>
+  </w:abstractNum>
+  <w:abstractNum w:abstractNumId="22" w15:restartNumberingAfterBreak="0">
+    <w:nsid w:val="58FB5872"/>
+    <w:multiLevelType w:val="multilevel"/>
+    <w:tmpl w:val="9580C2EE"/>
+    <w:lvl w:ilvl="0">
+      <w:start w:val="1"/>
+      <w:numFmt w:val="bullet"/>
+      <w:lvlText w:val=""/>
+      <w:lvlJc w:val="left"/>
+      <w:pPr>
+        <w:tabs>
+          <w:tab w:val="num" w:pos="720"/>
+        </w:tabs>
+        <w:ind w:left="720" w:hanging="360"/>
+      </w:pPr>
+      <w:rPr>
+        <w:rFonts w:ascii="Symbol" w:hAnsi="Symbol" w:hint="default"/>
+        <w:sz w:val="20"/>
+      </w:rPr>
+    </w:lvl>
+    <w:lvl w:ilvl="1" w:tentative="1">
+      <w:start w:val="1"/>
+      <w:numFmt w:val="bullet"/>
+      <w:lvlText w:val=""/>
+      <w:lvlJc w:val="left"/>
+      <w:pPr>
+        <w:tabs>
+          <w:tab w:val="num" w:pos="1440"/>
+        </w:tabs>
+        <w:ind w:left="1440" w:hanging="360"/>
+      </w:pPr>
+      <w:rPr>
+        <w:rFonts w:ascii="Symbol" w:hAnsi="Symbol" w:hint="default"/>
+        <w:sz w:val="20"/>
+      </w:rPr>
+    </w:lvl>
+    <w:lvl w:ilvl="2" w:tentative="1">
+      <w:start w:val="1"/>
+      <w:numFmt w:val="bullet"/>
+      <w:lvlText w:val=""/>
+      <w:lvlJc w:val="left"/>
+      <w:pPr>
+        <w:tabs>
+          <w:tab w:val="num" w:pos="2160"/>
+        </w:tabs>
+        <w:ind w:left="2160" w:hanging="360"/>
+      </w:pPr>
+      <w:rPr>
+        <w:rFonts w:ascii="Symbol" w:hAnsi="Symbol" w:hint="default"/>
+        <w:sz w:val="20"/>
+      </w:rPr>
+    </w:lvl>
+    <w:lvl w:ilvl="3" w:tentative="1">
+      <w:start w:val="1"/>
+      <w:numFmt w:val="bullet"/>
+      <w:lvlText w:val=""/>
+      <w:lvlJc w:val="left"/>
+      <w:pPr>
+        <w:tabs>
+          <w:tab w:val="num" w:pos="2880"/>
+        </w:tabs>
+        <w:ind w:left="2880" w:hanging="360"/>
+      </w:pPr>
+      <w:rPr>
+        <w:rFonts w:ascii="Symbol" w:hAnsi="Symbol" w:hint="default"/>
+        <w:sz w:val="20"/>
+      </w:rPr>
+    </w:lvl>
+    <w:lvl w:ilvl="4" w:tentative="1">
+      <w:start w:val="1"/>
+      <w:numFmt w:val="bullet"/>
+      <w:lvlText w:val=""/>
+      <w:lvlJc w:val="left"/>
+      <w:pPr>
+        <w:tabs>
+          <w:tab w:val="num" w:pos="3600"/>
+        </w:tabs>
+        <w:ind w:left="3600" w:hanging="360"/>
+      </w:pPr>
+      <w:rPr>
+        <w:rFonts w:ascii="Symbol" w:hAnsi="Symbol" w:hint="default"/>
+        <w:sz w:val="20"/>
+      </w:rPr>
+    </w:lvl>
+    <w:lvl w:ilvl="5" w:tentative="1">
+      <w:start w:val="1"/>
+      <w:numFmt w:val="bullet"/>
+      <w:lvlText w:val=""/>
+      <w:lvlJc w:val="left"/>
+      <w:pPr>
+        <w:tabs>
+          <w:tab w:val="num" w:pos="4320"/>
+        </w:tabs>
+        <w:ind w:left="4320" w:hanging="360"/>
+      </w:pPr>
+      <w:rPr>
+        <w:rFonts w:ascii="Symbol" w:hAnsi="Symbol" w:hint="default"/>
+        <w:sz w:val="20"/>
+      </w:rPr>
+    </w:lvl>
+    <w:lvl w:ilvl="6" w:tentative="1">
+      <w:start w:val="1"/>
+      <w:numFmt w:val="bullet"/>
+      <w:lvlText w:val=""/>
+      <w:lvlJc w:val="left"/>
+      <w:pPr>
+        <w:tabs>
+          <w:tab w:val="num" w:pos="5040"/>
+        </w:tabs>
+        <w:ind w:left="5040" w:hanging="360"/>
+      </w:pPr>
+      <w:rPr>
+        <w:rFonts w:ascii="Symbol" w:hAnsi="Symbol" w:hint="default"/>
+        <w:sz w:val="20"/>
+      </w:rPr>
+    </w:lvl>
+    <w:lvl w:ilvl="7" w:tentative="1">
+      <w:start w:val="1"/>
+      <w:numFmt w:val="bullet"/>
+      <w:lvlText w:val=""/>
+      <w:lvlJc w:val="left"/>
+      <w:pPr>
+        <w:tabs>
+          <w:tab w:val="num" w:pos="5760"/>
+        </w:tabs>
+        <w:ind w:left="5760" w:hanging="360"/>
+      </w:pPr>
+      <w:rPr>
+        <w:rFonts w:ascii="Symbol" w:hAnsi="Symbol" w:hint="default"/>
+        <w:sz w:val="20"/>
+      </w:rPr>
+    </w:lvl>
+    <w:lvl w:ilvl="8" w:tentative="1">
+      <w:start w:val="1"/>
+      <w:numFmt w:val="bullet"/>
+      <w:lvlText w:val=""/>
+      <w:lvlJc w:val="left"/>
+      <w:pPr>
+        <w:tabs>
+          <w:tab w:val="num" w:pos="6480"/>
+        </w:tabs>
+        <w:ind w:left="6480" w:hanging="360"/>
+      </w:pPr>
+      <w:rPr>
+        <w:rFonts w:ascii="Symbol" w:hAnsi="Symbol" w:hint="default"/>
+        <w:sz w:val="20"/>
+      </w:rPr>
+    </w:lvl>
+  </w:abstractNum>
+  <w:abstractNum w:abstractNumId="23" w15:restartNumberingAfterBreak="0">
+    <w:nsid w:val="63D64901"/>
+    <w:multiLevelType w:val="multilevel"/>
+    <w:tmpl w:val="C19C114C"/>
+    <w:lvl w:ilvl="0">
+      <w:start w:val="1"/>
+      <w:numFmt w:val="bullet"/>
+      <w:lvlText w:val=""/>
+      <w:lvlJc w:val="left"/>
+      <w:pPr>
+        <w:tabs>
+          <w:tab w:val="num" w:pos="720"/>
+        </w:tabs>
+        <w:ind w:left="720" w:hanging="360"/>
+      </w:pPr>
+      <w:rPr>
+        <w:rFonts w:ascii="Symbol" w:hAnsi="Symbol" w:hint="default"/>
+        <w:sz w:val="20"/>
+      </w:rPr>
+    </w:lvl>
+    <w:lvl w:ilvl="1" w:tentative="1">
+      <w:start w:val="1"/>
+      <w:numFmt w:val="bullet"/>
+      <w:lvlText w:val=""/>
+      <w:lvlJc w:val="left"/>
+      <w:pPr>
+        <w:tabs>
+          <w:tab w:val="num" w:pos="1440"/>
+        </w:tabs>
+        <w:ind w:left="1440" w:hanging="360"/>
+      </w:pPr>
+      <w:rPr>
+        <w:rFonts w:ascii="Symbol" w:hAnsi="Symbol" w:hint="default"/>
+        <w:sz w:val="20"/>
+      </w:rPr>
+    </w:lvl>
+    <w:lvl w:ilvl="2" w:tentative="1">
+      <w:start w:val="1"/>
+      <w:numFmt w:val="bullet"/>
+      <w:lvlText w:val=""/>
+      <w:lvlJc w:val="left"/>
+      <w:pPr>
+        <w:tabs>
+          <w:tab w:val="num" w:pos="2160"/>
+        </w:tabs>
+        <w:ind w:left="2160" w:hanging="360"/>
+      </w:pPr>
+      <w:rPr>
+        <w:rFonts w:ascii="Symbol" w:hAnsi="Symbol" w:hint="default"/>
+        <w:sz w:val="20"/>
+      </w:rPr>
+    </w:lvl>
+    <w:lvl w:ilvl="3" w:tentative="1">
+      <w:start w:val="1"/>
+      <w:numFmt w:val="bullet"/>
+      <w:lvlText w:val=""/>
+      <w:lvlJc w:val="left"/>
+      <w:pPr>
+        <w:tabs>
+          <w:tab w:val="num" w:pos="2880"/>
+        </w:tabs>
+        <w:ind w:left="2880" w:hanging="360"/>
+      </w:pPr>
+      <w:rPr>
+        <w:rFonts w:ascii="Symbol" w:hAnsi="Symbol" w:hint="default"/>
+        <w:sz w:val="20"/>
+      </w:rPr>
+    </w:lvl>
+    <w:lvl w:ilvl="4" w:tentative="1">
+      <w:start w:val="1"/>
+      <w:numFmt w:val="bullet"/>
+      <w:lvlText w:val=""/>
+      <w:lvlJc w:val="left"/>
+      <w:pPr>
+        <w:tabs>
+          <w:tab w:val="num" w:pos="3600"/>
+        </w:tabs>
+        <w:ind w:left="3600" w:hanging="360"/>
+      </w:pPr>
+      <w:rPr>
+        <w:rFonts w:ascii="Symbol" w:hAnsi="Symbol" w:hint="default"/>
+        <w:sz w:val="20"/>
+      </w:rPr>
+    </w:lvl>
+    <w:lvl w:ilvl="5" w:tentative="1">
+      <w:start w:val="1"/>
+      <w:numFmt w:val="bullet"/>
+      <w:lvlText w:val=""/>
+      <w:lvlJc w:val="left"/>
+      <w:pPr>
+        <w:tabs>
+          <w:tab w:val="num" w:pos="4320"/>
+        </w:tabs>
+        <w:ind w:left="4320" w:hanging="360"/>
+      </w:pPr>
+      <w:rPr>
+        <w:rFonts w:ascii="Symbol" w:hAnsi="Symbol" w:hint="default"/>
+        <w:sz w:val="20"/>
+      </w:rPr>
+    </w:lvl>
+    <w:lvl w:ilvl="6" w:tentative="1">
+      <w:start w:val="1"/>
+      <w:numFmt w:val="bullet"/>
+      <w:lvlText w:val=""/>
+      <w:lvlJc w:val="left"/>
+      <w:pPr>
+        <w:tabs>
+          <w:tab w:val="num" w:pos="5040"/>
+        </w:tabs>
+        <w:ind w:left="5040" w:hanging="360"/>
+      </w:pPr>
+      <w:rPr>
+        <w:rFonts w:ascii="Symbol" w:hAnsi="Symbol" w:hint="default"/>
+        <w:sz w:val="20"/>
+      </w:rPr>
+    </w:lvl>
+    <w:lvl w:ilvl="7" w:tentative="1">
+      <w:start w:val="1"/>
+      <w:numFmt w:val="bullet"/>
+      <w:lvlText w:val=""/>
+      <w:lvlJc w:val="left"/>
+      <w:pPr>
+        <w:tabs>
+          <w:tab w:val="num" w:pos="5760"/>
+        </w:tabs>
+        <w:ind w:left="5760" w:hanging="360"/>
+      </w:pPr>
+      <w:rPr>
+        <w:rFonts w:ascii="Symbol" w:hAnsi="Symbol" w:hint="default"/>
+        <w:sz w:val="20"/>
+      </w:rPr>
+    </w:lvl>
+    <w:lvl w:ilvl="8" w:tentative="1">
+      <w:start w:val="1"/>
+      <w:numFmt w:val="bullet"/>
+      <w:lvlText w:val=""/>
+      <w:lvlJc w:val="left"/>
+      <w:pPr>
+        <w:tabs>
+          <w:tab w:val="num" w:pos="6480"/>
+        </w:tabs>
+        <w:ind w:left="6480" w:hanging="360"/>
+      </w:pPr>
+      <w:rPr>
+        <w:rFonts w:ascii="Symbol" w:hAnsi="Symbol" w:hint="default"/>
+        <w:sz w:val="20"/>
+      </w:rPr>
+    </w:lvl>
+  </w:abstractNum>
+  <w:abstractNum w:abstractNumId="24" w15:restartNumberingAfterBreak="0">
+    <w:nsid w:val="6FEA30BA"/>
+    <w:multiLevelType w:val="multilevel"/>
+    <w:tmpl w:val="FF8C3456"/>
+    <w:lvl w:ilvl="0">
+      <w:start w:val="1"/>
+      <w:numFmt w:val="bullet"/>
+      <w:lvlText w:val=""/>
+      <w:lvlJc w:val="left"/>
+      <w:pPr>
+        <w:tabs>
+          <w:tab w:val="num" w:pos="720"/>
+        </w:tabs>
+        <w:ind w:left="720" w:hanging="360"/>
+      </w:pPr>
+      <w:rPr>
+        <w:rFonts w:ascii="Symbol" w:hAnsi="Symbol" w:hint="default"/>
+        <w:sz w:val="20"/>
+      </w:rPr>
+    </w:lvl>
+    <w:lvl w:ilvl="1" w:tentative="1">
+      <w:start w:val="1"/>
+      <w:numFmt w:val="bullet"/>
+      <w:lvlText w:val=""/>
+      <w:lvlJc w:val="left"/>
+      <w:pPr>
+        <w:tabs>
+          <w:tab w:val="num" w:pos="1440"/>
+        </w:tabs>
+        <w:ind w:left="1440" w:hanging="360"/>
+      </w:pPr>
+      <w:rPr>
+        <w:rFonts w:ascii="Symbol" w:hAnsi="Symbol" w:hint="default"/>
+        <w:sz w:val="20"/>
+      </w:rPr>
+    </w:lvl>
+    <w:lvl w:ilvl="2" w:tentative="1">
+      <w:start w:val="1"/>
+      <w:numFmt w:val="bullet"/>
+      <w:lvlText w:val=""/>
+      <w:lvlJc w:val="left"/>
+      <w:pPr>
+        <w:tabs>
+          <w:tab w:val="num" w:pos="2160"/>
+        </w:tabs>
+        <w:ind w:left="2160" w:hanging="360"/>
+      </w:pPr>
+      <w:rPr>
+        <w:rFonts w:ascii="Symbol" w:hAnsi="Symbol" w:hint="default"/>
+        <w:sz w:val="20"/>
+      </w:rPr>
+    </w:lvl>
+    <w:lvl w:ilvl="3" w:tentative="1">
+      <w:start w:val="1"/>
+      <w:numFmt w:val="bullet"/>
+      <w:lvlText w:val=""/>
+      <w:lvlJc w:val="left"/>
+      <w:pPr>
+        <w:tabs>
+          <w:tab w:val="num" w:pos="2880"/>
+        </w:tabs>
+        <w:ind w:left="2880" w:hanging="360"/>
+      </w:pPr>
+      <w:rPr>
+        <w:rFonts w:ascii="Symbol" w:hAnsi="Symbol" w:hint="default"/>
+        <w:sz w:val="20"/>
+      </w:rPr>
+    </w:lvl>
+    <w:lvl w:ilvl="4" w:tentative="1">
+      <w:start w:val="1"/>
+      <w:numFmt w:val="bullet"/>
+      <w:lvlText w:val=""/>
+      <w:lvlJc w:val="left"/>
+      <w:pPr>
+        <w:tabs>
+          <w:tab w:val="num" w:pos="3600"/>
+        </w:tabs>
+        <w:ind w:left="3600" w:hanging="360"/>
+      </w:pPr>
+      <w:rPr>
+        <w:rFonts w:ascii="Symbol" w:hAnsi="Symbol" w:hint="default"/>
+        <w:sz w:val="20"/>
+      </w:rPr>
+    </w:lvl>
+    <w:lvl w:ilvl="5" w:tentative="1">
+      <w:start w:val="1"/>
+      <w:numFmt w:val="bullet"/>
+      <w:lvlText w:val=""/>
+      <w:lvlJc w:val="left"/>
+      <w:pPr>
+        <w:tabs>
+          <w:tab w:val="num" w:pos="4320"/>
+        </w:tabs>
+        <w:ind w:left="4320" w:hanging="360"/>
+      </w:pPr>
+      <w:rPr>
+        <w:rFonts w:ascii="Symbol" w:hAnsi="Symbol" w:hint="default"/>
+        <w:sz w:val="20"/>
+      </w:rPr>
+    </w:lvl>
+    <w:lvl w:ilvl="6" w:tentative="1">
+      <w:start w:val="1"/>
+      <w:numFmt w:val="bullet"/>
+      <w:lvlText w:val=""/>
+      <w:lvlJc w:val="left"/>
+      <w:pPr>
+        <w:tabs>
+          <w:tab w:val="num" w:pos="5040"/>
+        </w:tabs>
+        <w:ind w:left="5040" w:hanging="360"/>
+      </w:pPr>
+      <w:rPr>
+        <w:rFonts w:ascii="Symbol" w:hAnsi="Symbol" w:hint="default"/>
+        <w:sz w:val="20"/>
+      </w:rPr>
+    </w:lvl>
+    <w:lvl w:ilvl="7" w:tentative="1">
+      <w:start w:val="1"/>
+      <w:numFmt w:val="bullet"/>
+      <w:lvlText w:val=""/>
+      <w:lvlJc w:val="left"/>
+      <w:pPr>
+        <w:tabs>
+          <w:tab w:val="num" w:pos="5760"/>
+        </w:tabs>
+        <w:ind w:left="5760" w:hanging="360"/>
+      </w:pPr>
+      <w:rPr>
+        <w:rFonts w:ascii="Symbol" w:hAnsi="Symbol" w:hint="default"/>
+        <w:sz w:val="20"/>
+      </w:rPr>
+    </w:lvl>
+    <w:lvl w:ilvl="8" w:tentative="1">
+      <w:start w:val="1"/>
+      <w:numFmt w:val="bullet"/>
+      <w:lvlText w:val=""/>
+      <w:lvlJc w:val="left"/>
+      <w:pPr>
+        <w:tabs>
+          <w:tab w:val="num" w:pos="6480"/>
+        </w:tabs>
+        <w:ind w:left="6480" w:hanging="360"/>
+      </w:pPr>
+      <w:rPr>
+        <w:rFonts w:ascii="Symbol" w:hAnsi="Symbol" w:hint="default"/>
+        <w:sz w:val="20"/>
+      </w:rPr>
+    </w:lvl>
+  </w:abstractNum>
+  <w:abstractNum w:abstractNumId="25" w15:restartNumberingAfterBreak="0">
+    <w:nsid w:val="71C13665"/>
+    <w:multiLevelType w:val="multilevel"/>
+    <w:tmpl w:val="FAFADAD0"/>
+    <w:lvl w:ilvl="0">
+      <w:start w:val="1"/>
+      <w:numFmt w:val="bullet"/>
+      <w:lvlText w:val=""/>
+      <w:lvlJc w:val="left"/>
+      <w:pPr>
+        <w:tabs>
+          <w:tab w:val="num" w:pos="720"/>
+        </w:tabs>
+        <w:ind w:left="720" w:hanging="360"/>
+      </w:pPr>
+      <w:rPr>
+        <w:rFonts w:ascii="Symbol" w:hAnsi="Symbol" w:hint="default"/>
+        <w:sz w:val="20"/>
+      </w:rPr>
+    </w:lvl>
+    <w:lvl w:ilvl="1" w:tentative="1">
+      <w:start w:val="1"/>
+      <w:numFmt w:val="bullet"/>
+      <w:lvlText w:val=""/>
+      <w:lvlJc w:val="left"/>
+      <w:pPr>
+        <w:tabs>
+          <w:tab w:val="num" w:pos="1440"/>
+        </w:tabs>
+        <w:ind w:left="1440" w:hanging="360"/>
+      </w:pPr>
+      <w:rPr>
+        <w:rFonts w:ascii="Symbol" w:hAnsi="Symbol" w:hint="default"/>
+        <w:sz w:val="20"/>
+      </w:rPr>
+    </w:lvl>
+    <w:lvl w:ilvl="2" w:tentative="1">
+      <w:start w:val="1"/>
+      <w:numFmt w:val="bullet"/>
+      <w:lvlText w:val=""/>
+      <w:lvlJc w:val="left"/>
+      <w:pPr>
+        <w:tabs>
+          <w:tab w:val="num" w:pos="2160"/>
+        </w:tabs>
+        <w:ind w:left="2160" w:hanging="360"/>
+      </w:pPr>
+      <w:rPr>
+        <w:rFonts w:ascii="Symbol" w:hAnsi="Symbol" w:hint="default"/>
+        <w:sz w:val="20"/>
+      </w:rPr>
+    </w:lvl>
+    <w:lvl w:ilvl="3" w:tentative="1">
+      <w:start w:val="1"/>
+      <w:numFmt w:val="bullet"/>
+      <w:lvlText w:val=""/>
+      <w:lvlJc w:val="left"/>
+      <w:pPr>
+        <w:tabs>
+          <w:tab w:val="num" w:pos="2880"/>
+        </w:tabs>
+        <w:ind w:left="2880" w:hanging="360"/>
+      </w:pPr>
+      <w:rPr>
+        <w:rFonts w:ascii="Symbol" w:hAnsi="Symbol" w:hint="default"/>
+        <w:sz w:val="20"/>
+      </w:rPr>
+    </w:lvl>
+    <w:lvl w:ilvl="4" w:tentative="1">
+      <w:start w:val="1"/>
+      <w:numFmt w:val="bullet"/>
+      <w:lvlText w:val=""/>
+      <w:lvlJc w:val="left"/>
+      <w:pPr>
+        <w:tabs>
+          <w:tab w:val="num" w:pos="3600"/>
+        </w:tabs>
+        <w:ind w:left="3600" w:hanging="360"/>
+      </w:pPr>
+      <w:rPr>
+        <w:rFonts w:ascii="Symbol" w:hAnsi="Symbol" w:hint="default"/>
+        <w:sz w:val="20"/>
+      </w:rPr>
+    </w:lvl>
+    <w:lvl w:ilvl="5" w:tentative="1">
+      <w:start w:val="1"/>
+      <w:numFmt w:val="bullet"/>
+      <w:lvlText w:val=""/>
+      <w:lvlJc w:val="left"/>
+      <w:pPr>
+        <w:tabs>
+          <w:tab w:val="num" w:pos="4320"/>
+        </w:tabs>
+        <w:ind w:left="4320" w:hanging="360"/>
+      </w:pPr>
+      <w:rPr>
+        <w:rFonts w:ascii="Symbol" w:hAnsi="Symbol" w:hint="default"/>
+        <w:sz w:val="20"/>
+      </w:rPr>
+    </w:lvl>
+    <w:lvl w:ilvl="6" w:tentative="1">
+      <w:start w:val="1"/>
+      <w:numFmt w:val="bullet"/>
+      <w:lvlText w:val=""/>
+      <w:lvlJc w:val="left"/>
+      <w:pPr>
+        <w:tabs>
+          <w:tab w:val="num" w:pos="5040"/>
+        </w:tabs>
+        <w:ind w:left="5040" w:hanging="360"/>
+      </w:pPr>
+      <w:rPr>
+        <w:rFonts w:ascii="Symbol" w:hAnsi="Symbol" w:hint="default"/>
+        <w:sz w:val="20"/>
+      </w:rPr>
+    </w:lvl>
+    <w:lvl w:ilvl="7" w:tentative="1">
+      <w:start w:val="1"/>
+      <w:numFmt w:val="bullet"/>
+      <w:lvlText w:val=""/>
+      <w:lvlJc w:val="left"/>
+      <w:pPr>
+        <w:tabs>
+          <w:tab w:val="num" w:pos="5760"/>
+        </w:tabs>
+        <w:ind w:left="5760" w:hanging="360"/>
+      </w:pPr>
+      <w:rPr>
+        <w:rFonts w:ascii="Symbol" w:hAnsi="Symbol" w:hint="default"/>
+        <w:sz w:val="20"/>
+      </w:rPr>
+    </w:lvl>
+    <w:lvl w:ilvl="8" w:tentative="1">
+      <w:start w:val="1"/>
+      <w:numFmt w:val="bullet"/>
+      <w:lvlText w:val=""/>
+      <w:lvlJc w:val="left"/>
+      <w:pPr>
+        <w:tabs>
+          <w:tab w:val="num" w:pos="6480"/>
+        </w:tabs>
+        <w:ind w:left="6480" w:hanging="360"/>
+      </w:pPr>
+      <w:rPr>
+        <w:rFonts w:ascii="Symbol" w:hAnsi="Symbol" w:hint="default"/>
+        <w:sz w:val="20"/>
+      </w:rPr>
+    </w:lvl>
+  </w:abstractNum>
+  <w:abstractNum w:abstractNumId="26" w15:restartNumberingAfterBreak="0">
+    <w:nsid w:val="740658EF"/>
+    <w:multiLevelType w:val="multilevel"/>
+    <w:tmpl w:val="11C06634"/>
+    <w:lvl w:ilvl="0">
+      <w:start w:val="1"/>
+      <w:numFmt w:val="bullet"/>
+      <w:lvlText w:val=""/>
+      <w:lvlJc w:val="left"/>
+      <w:pPr>
+        <w:tabs>
+          <w:tab w:val="num" w:pos="720"/>
+        </w:tabs>
+        <w:ind w:left="720" w:hanging="360"/>
+      </w:pPr>
+      <w:rPr>
+        <w:rFonts w:ascii="Symbol" w:hAnsi="Symbol" w:hint="default"/>
+        <w:sz w:val="20"/>
+      </w:rPr>
+    </w:lvl>
+    <w:lvl w:ilvl="1" w:tentative="1">
+      <w:start w:val="1"/>
+      <w:numFmt w:val="bullet"/>
+      <w:lvlText w:val=""/>
+      <w:lvlJc w:val="left"/>
+      <w:pPr>
+        <w:tabs>
+          <w:tab w:val="num" w:pos="1440"/>
+        </w:tabs>
+        <w:ind w:left="1440" w:hanging="360"/>
+      </w:pPr>
+      <w:rPr>
+        <w:rFonts w:ascii="Symbol" w:hAnsi="Symbol" w:hint="default"/>
+        <w:sz w:val="20"/>
+      </w:rPr>
+    </w:lvl>
+    <w:lvl w:ilvl="2" w:tentative="1">
+      <w:start w:val="1"/>
+      <w:numFmt w:val="bullet"/>
+      <w:lvlText w:val=""/>
+      <w:lvlJc w:val="left"/>
+      <w:pPr>
+        <w:tabs>
+          <w:tab w:val="num" w:pos="2160"/>
+        </w:tabs>
+        <w:ind w:left="2160" w:hanging="360"/>
+      </w:pPr>
+      <w:rPr>
+        <w:rFonts w:ascii="Symbol" w:hAnsi="Symbol" w:hint="default"/>
+        <w:sz w:val="20"/>
+      </w:rPr>
+    </w:lvl>
+    <w:lvl w:ilvl="3" w:tentative="1">
+      <w:start w:val="1"/>
+      <w:numFmt w:val="bullet"/>
+      <w:lvlText w:val=""/>
+      <w:lvlJc w:val="left"/>
+      <w:pPr>
+        <w:tabs>
+          <w:tab w:val="num" w:pos="2880"/>
+        </w:tabs>
+        <w:ind w:left="2880" w:hanging="360"/>
+      </w:pPr>
+      <w:rPr>
+        <w:rFonts w:ascii="Symbol" w:hAnsi="Symbol" w:hint="default"/>
+        <w:sz w:val="20"/>
+      </w:rPr>
+    </w:lvl>
+    <w:lvl w:ilvl="4" w:tentative="1">
+      <w:start w:val="1"/>
+      <w:numFmt w:val="bullet"/>
+      <w:lvlText w:val=""/>
+      <w:lvlJc w:val="left"/>
+      <w:pPr>
+        <w:tabs>
+          <w:tab w:val="num" w:pos="3600"/>
+        </w:tabs>
+        <w:ind w:left="3600" w:hanging="360"/>
+      </w:pPr>
+      <w:rPr>
+        <w:rFonts w:ascii="Symbol" w:hAnsi="Symbol" w:hint="default"/>
+        <w:sz w:val="20"/>
+      </w:rPr>
+    </w:lvl>
+    <w:lvl w:ilvl="5" w:tentative="1">
+      <w:start w:val="1"/>
+      <w:numFmt w:val="bullet"/>
+      <w:lvlText w:val=""/>
+      <w:lvlJc w:val="left"/>
+      <w:pPr>
+        <w:tabs>
+          <w:tab w:val="num" w:pos="4320"/>
+        </w:tabs>
+        <w:ind w:left="4320" w:hanging="360"/>
+      </w:pPr>
+      <w:rPr>
+        <w:rFonts w:ascii="Symbol" w:hAnsi="Symbol" w:hint="default"/>
+        <w:sz w:val="20"/>
+      </w:rPr>
+    </w:lvl>
+    <w:lvl w:ilvl="6" w:tentative="1">
+      <w:start w:val="1"/>
+      <w:numFmt w:val="bullet"/>
+      <w:lvlText w:val=""/>
+      <w:lvlJc w:val="left"/>
+      <w:pPr>
+        <w:tabs>
+          <w:tab w:val="num" w:pos="5040"/>
+        </w:tabs>
+        <w:ind w:left="5040" w:hanging="360"/>
+      </w:pPr>
+      <w:rPr>
+        <w:rFonts w:ascii="Symbol" w:hAnsi="Symbol" w:hint="default"/>
+        <w:sz w:val="20"/>
+      </w:rPr>
+    </w:lvl>
+    <w:lvl w:ilvl="7" w:tentative="1">
+      <w:start w:val="1"/>
+      <w:numFmt w:val="bullet"/>
+      <w:lvlText w:val=""/>
+      <w:lvlJc w:val="left"/>
+      <w:pPr>
+        <w:tabs>
+          <w:tab w:val="num" w:pos="5760"/>
+        </w:tabs>
+        <w:ind w:left="5760" w:hanging="360"/>
+      </w:pPr>
+      <w:rPr>
+        <w:rFonts w:ascii="Symbol" w:hAnsi="Symbol" w:hint="default"/>
+        <w:sz w:val="20"/>
+      </w:rPr>
+    </w:lvl>
+    <w:lvl w:ilvl="8" w:tentative="1">
+      <w:start w:val="1"/>
+      <w:numFmt w:val="bullet"/>
+      <w:lvlText w:val=""/>
+      <w:lvlJc w:val="left"/>
+      <w:pPr>
+        <w:tabs>
+          <w:tab w:val="num" w:pos="6480"/>
+        </w:tabs>
+        <w:ind w:left="6480" w:hanging="360"/>
+      </w:pPr>
+      <w:rPr>
+        <w:rFonts w:ascii="Symbol" w:hAnsi="Symbol" w:hint="default"/>
+        <w:sz w:val="20"/>
+      </w:rPr>
+    </w:lvl>
+  </w:abstractNum>
+  <w:abstractNum w:abstractNumId="27" w15:restartNumberingAfterBreak="0">
+    <w:nsid w:val="76CA7A39"/>
+    <w:multiLevelType w:val="multilevel"/>
+    <w:tmpl w:val="5E38E9C0"/>
+    <w:lvl w:ilvl="0">
+      <w:start w:val="1"/>
+      <w:numFmt w:val="bullet"/>
+      <w:lvlText w:val=""/>
+      <w:lvlJc w:val="left"/>
+      <w:pPr>
+        <w:tabs>
+          <w:tab w:val="num" w:pos="720"/>
+        </w:tabs>
+        <w:ind w:left="720" w:hanging="360"/>
+      </w:pPr>
+      <w:rPr>
+        <w:rFonts w:ascii="Symbol" w:hAnsi="Symbol" w:hint="default"/>
+        <w:sz w:val="20"/>
+      </w:rPr>
+    </w:lvl>
+    <w:lvl w:ilvl="1" w:tentative="1">
+      <w:start w:val="1"/>
+      <w:numFmt w:val="bullet"/>
+      <w:lvlText w:val=""/>
+      <w:lvlJc w:val="left"/>
+      <w:pPr>
+        <w:tabs>
+          <w:tab w:val="num" w:pos="1440"/>
+        </w:tabs>
+        <w:ind w:left="1440" w:hanging="360"/>
+      </w:pPr>
+      <w:rPr>
+        <w:rFonts w:ascii="Symbol" w:hAnsi="Symbol" w:hint="default"/>
+        <w:sz w:val="20"/>
+      </w:rPr>
+    </w:lvl>
+    <w:lvl w:ilvl="2" w:tentative="1">
+      <w:start w:val="1"/>
+      <w:numFmt w:val="bullet"/>
+      <w:lvlText w:val=""/>
+      <w:lvlJc w:val="left"/>
+      <w:pPr>
+        <w:tabs>
+          <w:tab w:val="num" w:pos="2160"/>
+        </w:tabs>
+        <w:ind w:left="2160" w:hanging="360"/>
+      </w:pPr>
+      <w:rPr>
+        <w:rFonts w:ascii="Symbol" w:hAnsi="Symbol" w:hint="default"/>
+        <w:sz w:val="20"/>
+      </w:rPr>
+    </w:lvl>
+    <w:lvl w:ilvl="3" w:tentative="1">
+      <w:start w:val="1"/>
+      <w:numFmt w:val="bullet"/>
+      <w:lvlText w:val=""/>
+      <w:lvlJc w:val="left"/>
+      <w:pPr>
+        <w:tabs>
+          <w:tab w:val="num" w:pos="2880"/>
+        </w:tabs>
+        <w:ind w:left="2880" w:hanging="360"/>
+      </w:pPr>
+      <w:rPr>
+        <w:rFonts w:ascii="Symbol" w:hAnsi="Symbol" w:hint="default"/>
+        <w:sz w:val="20"/>
+      </w:rPr>
+    </w:lvl>
+    <w:lvl w:ilvl="4" w:tentative="1">
+      <w:start w:val="1"/>
+      <w:numFmt w:val="bullet"/>
+      <w:lvlText w:val=""/>
+      <w:lvlJc w:val="left"/>
+      <w:pPr>
+        <w:tabs>
+          <w:tab w:val="num" w:pos="3600"/>
+        </w:tabs>
+        <w:ind w:left="3600" w:hanging="360"/>
+      </w:pPr>
+      <w:rPr>
+        <w:rFonts w:ascii="Symbol" w:hAnsi="Symbol" w:hint="default"/>
+        <w:sz w:val="20"/>
+      </w:rPr>
+    </w:lvl>
+    <w:lvl w:ilvl="5" w:tentative="1">
+      <w:start w:val="1"/>
+      <w:numFmt w:val="bullet"/>
+      <w:lvlText w:val=""/>
+      <w:lvlJc w:val="left"/>
+      <w:pPr>
+        <w:tabs>
+          <w:tab w:val="num" w:pos="4320"/>
+        </w:tabs>
+        <w:ind w:left="4320" w:hanging="360"/>
+      </w:pPr>
+      <w:rPr>
+        <w:rFonts w:ascii="Symbol" w:hAnsi="Symbol" w:hint="default"/>
+        <w:sz w:val="20"/>
+      </w:rPr>
+    </w:lvl>
+    <w:lvl w:ilvl="6" w:tentative="1">
+      <w:start w:val="1"/>
+      <w:numFmt w:val="bullet"/>
+      <w:lvlText w:val=""/>
+      <w:lvlJc w:val="left"/>
+      <w:pPr>
+        <w:tabs>
+          <w:tab w:val="num" w:pos="5040"/>
+        </w:tabs>
+        <w:ind w:left="5040" w:hanging="360"/>
+      </w:pPr>
+      <w:rPr>
+        <w:rFonts w:ascii="Symbol" w:hAnsi="Symbol" w:hint="default"/>
+        <w:sz w:val="20"/>
+      </w:rPr>
+    </w:lvl>
+    <w:lvl w:ilvl="7" w:tentative="1">
+      <w:start w:val="1"/>
+      <w:numFmt w:val="bullet"/>
+      <w:lvlText w:val=""/>
+      <w:lvlJc w:val="left"/>
+      <w:pPr>
+        <w:tabs>
+          <w:tab w:val="num" w:pos="5760"/>
+        </w:tabs>
+        <w:ind w:left="5760" w:hanging="360"/>
+      </w:pPr>
+      <w:rPr>
+        <w:rFonts w:ascii="Symbol" w:hAnsi="Symbol" w:hint="default"/>
+        <w:sz w:val="20"/>
+      </w:rPr>
+    </w:lvl>
+    <w:lvl w:ilvl="8" w:tentative="1">
+      <w:start w:val="1"/>
+      <w:numFmt w:val="bullet"/>
+      <w:lvlText w:val=""/>
+      <w:lvlJc w:val="left"/>
+      <w:pPr>
+        <w:tabs>
+          <w:tab w:val="num" w:pos="6480"/>
+        </w:tabs>
+        <w:ind w:left="6480" w:hanging="360"/>
+      </w:pPr>
+      <w:rPr>
+        <w:rFonts w:ascii="Symbol" w:hAnsi="Symbol" w:hint="default"/>
+        <w:sz w:val="20"/>
+      </w:rPr>
+    </w:lvl>
+  </w:abstractNum>
+  <w:abstractNum w:abstractNumId="28" w15:restartNumberingAfterBreak="0">
+    <w:nsid w:val="7A042B4A"/>
+    <w:multiLevelType w:val="multilevel"/>
+    <w:tmpl w:val="C56EC894"/>
+    <w:lvl w:ilvl="0">
+      <w:start w:val="1"/>
+      <w:numFmt w:val="bullet"/>
+      <w:lvlText w:val=""/>
+      <w:lvlJc w:val="left"/>
+      <w:pPr>
+        <w:tabs>
+          <w:tab w:val="num" w:pos="720"/>
+        </w:tabs>
+        <w:ind w:left="720" w:hanging="360"/>
+      </w:pPr>
+      <w:rPr>
+        <w:rFonts w:ascii="Symbol" w:hAnsi="Symbol" w:hint="default"/>
+        <w:sz w:val="20"/>
+      </w:rPr>
+    </w:lvl>
+    <w:lvl w:ilvl="1" w:tentative="1">
+      <w:start w:val="1"/>
+      <w:numFmt w:val="bullet"/>
+      <w:lvlText w:val=""/>
+      <w:lvlJc w:val="left"/>
+      <w:pPr>
+        <w:tabs>
+          <w:tab w:val="num" w:pos="1440"/>
+        </w:tabs>
+        <w:ind w:left="1440" w:hanging="360"/>
+      </w:pPr>
+      <w:rPr>
+        <w:rFonts w:ascii="Symbol" w:hAnsi="Symbol" w:hint="default"/>
+        <w:sz w:val="20"/>
+      </w:rPr>
+    </w:lvl>
+    <w:lvl w:ilvl="2" w:tentative="1">
+      <w:start w:val="1"/>
+      <w:numFmt w:val="bullet"/>
+      <w:lvlText w:val=""/>
+      <w:lvlJc w:val="left"/>
+      <w:pPr>
+        <w:tabs>
+          <w:tab w:val="num" w:pos="2160"/>
+        </w:tabs>
+        <w:ind w:left="2160" w:hanging="360"/>
+      </w:pPr>
+      <w:rPr>
+        <w:rFonts w:ascii="Symbol" w:hAnsi="Symbol" w:hint="default"/>
+        <w:sz w:val="20"/>
+      </w:rPr>
+    </w:lvl>
+    <w:lvl w:ilvl="3" w:tentative="1">
+      <w:start w:val="1"/>
+      <w:numFmt w:val="bullet"/>
+      <w:lvlText w:val=""/>
+      <w:lvlJc w:val="left"/>
+      <w:pPr>
+        <w:tabs>
+          <w:tab w:val="num" w:pos="2880"/>
+        </w:tabs>
+        <w:ind w:left="2880" w:hanging="360"/>
+      </w:pPr>
+      <w:rPr>
+        <w:rFonts w:ascii="Symbol" w:hAnsi="Symbol" w:hint="default"/>
+        <w:sz w:val="20"/>
+      </w:rPr>
+    </w:lvl>
+    <w:lvl w:ilvl="4" w:tentative="1">
+      <w:start w:val="1"/>
+      <w:numFmt w:val="bullet"/>
+      <w:lvlText w:val=""/>
+      <w:lvlJc w:val="left"/>
+      <w:pPr>
+        <w:tabs>
+          <w:tab w:val="num" w:pos="3600"/>
+        </w:tabs>
+        <w:ind w:left="3600" w:hanging="360"/>
+      </w:pPr>
+      <w:rPr>
+        <w:rFonts w:ascii="Symbol" w:hAnsi="Symbol" w:hint="default"/>
+        <w:sz w:val="20"/>
+      </w:rPr>
+    </w:lvl>
+    <w:lvl w:ilvl="5" w:tentative="1">
+      <w:start w:val="1"/>
+      <w:numFmt w:val="bullet"/>
+      <w:lvlText w:val=""/>
+      <w:lvlJc w:val="left"/>
+      <w:pPr>
+        <w:tabs>
+          <w:tab w:val="num" w:pos="4320"/>
+        </w:tabs>
+        <w:ind w:left="4320" w:hanging="360"/>
+      </w:pPr>
+      <w:rPr>
+        <w:rFonts w:ascii="Symbol" w:hAnsi="Symbol" w:hint="default"/>
+        <w:sz w:val="20"/>
+      </w:rPr>
+    </w:lvl>
+    <w:lvl w:ilvl="6" w:tentative="1">
+      <w:start w:val="1"/>
+      <w:numFmt w:val="bullet"/>
+      <w:lvlText w:val=""/>
+      <w:lvlJc w:val="left"/>
+      <w:pPr>
+        <w:tabs>
+          <w:tab w:val="num" w:pos="5040"/>
+        </w:tabs>
+        <w:ind w:left="5040" w:hanging="360"/>
+      </w:pPr>
+      <w:rPr>
+        <w:rFonts w:ascii="Symbol" w:hAnsi="Symbol" w:hint="default"/>
+        <w:sz w:val="20"/>
+      </w:rPr>
+    </w:lvl>
+    <w:lvl w:ilvl="7" w:tentative="1">
+      <w:start w:val="1"/>
+      <w:numFmt w:val="bullet"/>
+      <w:lvlText w:val=""/>
+      <w:lvlJc w:val="left"/>
+      <w:pPr>
+        <w:tabs>
+          <w:tab w:val="num" w:pos="5760"/>
+        </w:tabs>
+        <w:ind w:left="5760" w:hanging="360"/>
+      </w:pPr>
+      <w:rPr>
+        <w:rFonts w:ascii="Symbol" w:hAnsi="Symbol" w:hint="default"/>
+        <w:sz w:val="20"/>
+      </w:rPr>
+    </w:lvl>
+    <w:lvl w:ilvl="8" w:tentative="1">
+      <w:start w:val="1"/>
+      <w:numFmt w:val="bullet"/>
+      <w:lvlText w:val=""/>
+      <w:lvlJc w:val="left"/>
+      <w:pPr>
+        <w:tabs>
+          <w:tab w:val="num" w:pos="6480"/>
+        </w:tabs>
+        <w:ind w:left="6480" w:hanging="360"/>
+      </w:pPr>
+      <w:rPr>
+        <w:rFonts w:ascii="Symbol" w:hAnsi="Symbol" w:hint="default"/>
+        <w:sz w:val="20"/>
+      </w:rPr>
+    </w:lvl>
+  </w:abstractNum>
+  <w:num w:numId="1">
+    <w:abstractNumId w:val="10"/>
+  </w:num>
+  <w:num w:numId="2">
+    <w:abstractNumId w:val="20"/>
+  </w:num>
+  <w:num w:numId="3">
+    <w:abstractNumId w:val="7"/>
+  </w:num>
+  <w:num w:numId="4">
+    <w:abstractNumId w:val="24"/>
+  </w:num>
+  <w:num w:numId="5">
+    <w:abstractNumId w:val="4"/>
+  </w:num>
+  <w:num w:numId="6">
+    <w:abstractNumId w:val="22"/>
+  </w:num>
+  <w:num w:numId="7">
+    <w:abstractNumId w:val="23"/>
+  </w:num>
+  <w:num w:numId="8">
+    <w:abstractNumId w:val="26"/>
+  </w:num>
+  <w:num w:numId="9">
+    <w:abstractNumId w:val="6"/>
+  </w:num>
+  <w:num w:numId="10">
+    <w:abstractNumId w:val="13"/>
+  </w:num>
+  <w:num w:numId="11">
+    <w:abstractNumId w:val="17"/>
+  </w:num>
+  <w:num w:numId="12">
+    <w:abstractNumId w:val="8"/>
+  </w:num>
+  <w:num w:numId="13">
+    <w:abstractNumId w:val="11"/>
+  </w:num>
+  <w:num w:numId="14">
+    <w:abstractNumId w:val="2"/>
+  </w:num>
+  <w:num w:numId="15">
+    <w:abstractNumId w:val="21"/>
+  </w:num>
+  <w:num w:numId="16">
+    <w:abstractNumId w:val="1"/>
+  </w:num>
+  <w:num w:numId="17">
+    <w:abstractNumId w:val="5"/>
+  </w:num>
+  <w:num w:numId="18">
+    <w:abstractNumId w:val="12"/>
+  </w:num>
+  <w:num w:numId="19">
+    <w:abstractNumId w:val="18"/>
+  </w:num>
+  <w:num w:numId="20">
+    <w:abstractNumId w:val="28"/>
+  </w:num>
+  <w:num w:numId="21">
+    <w:abstractNumId w:val="14"/>
+  </w:num>
+  <w:num w:numId="22">
+    <w:abstractNumId w:val="19"/>
+  </w:num>
+  <w:num w:numId="23">
+    <w:abstractNumId w:val="9"/>
+  </w:num>
+  <w:num w:numId="24">
+    <w:abstractNumId w:val="16"/>
+  </w:num>
+  <w:num w:numId="25">
+    <w:abstractNumId w:val="3"/>
+  </w:num>
+  <w:num w:numId="26">
+    <w:abstractNumId w:val="25"/>
+  </w:num>
+  <w:num w:numId="27">
+    <w:abstractNumId w:val="27"/>
+  </w:num>
+  <w:num w:numId="28">
+    <w:abstractNumId w:val="0"/>
+  </w:num>
+  <w:num w:numId="29">
+    <w:abstractNumId w:val="15"/>
+  </w:num>
+</w:numbering>
 </file>
 
 <file path=word/styles.xml><?xml version="1.0" encoding="utf-8"?>
@@ -523,6 +6962,50 @@
       <w:jc w:val="both"/>
     </w:pPr>
   </w:style>
+  <w:style w:type="paragraph" w:styleId="2">
+    <w:name w:val="heading 2"/>
+    <w:basedOn w:val="a"/>
+    <w:link w:val="20"/>
+    <w:uiPriority w:val="9"/>
+    <w:qFormat/>
+    <w:rsid w:val="000D6962"/>
+    <w:pPr>
+      <w:widowControl/>
+      <w:spacing w:before="100" w:beforeAutospacing="1" w:after="100" w:afterAutospacing="1"/>
+      <w:jc w:val="left"/>
+      <w:outlineLvl w:val="1"/>
+    </w:pPr>
+    <w:rPr>
+      <w:rFonts w:ascii="宋体" w:eastAsia="宋体" w:hAnsi="宋体" w:cs="宋体"/>
+      <w:b/>
+      <w:bCs/>
+      <w:kern w:val="0"/>
+      <w:sz w:val="36"/>
+      <w:szCs w:val="36"/>
+    </w:rPr>
+  </w:style>
+  <w:style w:type="paragraph" w:styleId="3">
+    <w:name w:val="heading 3"/>
+    <w:basedOn w:val="a"/>
+    <w:link w:val="30"/>
+    <w:uiPriority w:val="9"/>
+    <w:qFormat/>
+    <w:rsid w:val="000D6962"/>
+    <w:pPr>
+      <w:widowControl/>
+      <w:spacing w:before="100" w:beforeAutospacing="1" w:after="100" w:afterAutospacing="1"/>
+      <w:jc w:val="left"/>
+      <w:outlineLvl w:val="2"/>
+    </w:pPr>
+    <w:rPr>
+      <w:rFonts w:ascii="宋体" w:eastAsia="宋体" w:hAnsi="宋体" w:cs="宋体"/>
+      <w:b/>
+      <w:bCs/>
+      <w:kern w:val="0"/>
+      <w:sz w:val="27"/>
+      <w:szCs w:val="27"/>
+    </w:rPr>
+  </w:style>
   <w:style w:type="character" w:default="1" w:styleId="a0">
     <w:name w:val="Default Paragraph Font"/>
     <w:uiPriority w:val="1"/>
@@ -549,6 +7032,77 @@
     <w:uiPriority w:val="99"/>
     <w:semiHidden/>
     <w:unhideWhenUsed/>
+  </w:style>
+  <w:style w:type="character" w:customStyle="1" w:styleId="20">
+    <w:name w:val="标题 2 字符"/>
+    <w:basedOn w:val="a0"/>
+    <w:link w:val="2"/>
+    <w:uiPriority w:val="9"/>
+    <w:rsid w:val="000D6962"/>
+    <w:rPr>
+      <w:rFonts w:ascii="宋体" w:eastAsia="宋体" w:hAnsi="宋体" w:cs="宋体"/>
+      <w:b/>
+      <w:bCs/>
+      <w:kern w:val="0"/>
+      <w:sz w:val="36"/>
+      <w:szCs w:val="36"/>
+    </w:rPr>
+  </w:style>
+  <w:style w:type="character" w:customStyle="1" w:styleId="30">
+    <w:name w:val="标题 3 字符"/>
+    <w:basedOn w:val="a0"/>
+    <w:link w:val="3"/>
+    <w:uiPriority w:val="9"/>
+    <w:rsid w:val="000D6962"/>
+    <w:rPr>
+      <w:rFonts w:ascii="宋体" w:eastAsia="宋体" w:hAnsi="宋体" w:cs="宋体"/>
+      <w:b/>
+      <w:bCs/>
+      <w:kern w:val="0"/>
+      <w:sz w:val="27"/>
+      <w:szCs w:val="27"/>
+    </w:rPr>
+  </w:style>
+  <w:style w:type="paragraph" w:styleId="a3">
+    <w:name w:val="Normal (Web)"/>
+    <w:basedOn w:val="a"/>
+    <w:uiPriority w:val="99"/>
+    <w:semiHidden/>
+    <w:unhideWhenUsed/>
+    <w:rsid w:val="000D6962"/>
+    <w:pPr>
+      <w:widowControl/>
+      <w:spacing w:before="100" w:beforeAutospacing="1" w:after="100" w:afterAutospacing="1"/>
+      <w:jc w:val="left"/>
+    </w:pPr>
+    <w:rPr>
+      <w:rFonts w:ascii="宋体" w:eastAsia="宋体" w:hAnsi="宋体" w:cs="宋体"/>
+      <w:kern w:val="0"/>
+      <w:sz w:val="24"/>
+    </w:rPr>
+  </w:style>
+  <w:style w:type="character" w:styleId="a4">
+    <w:name w:val="Strong"/>
+    <w:basedOn w:val="a0"/>
+    <w:uiPriority w:val="22"/>
+    <w:qFormat/>
+    <w:rsid w:val="000D6962"/>
+    <w:rPr>
+      <w:b/>
+      <w:bCs/>
+    </w:rPr>
+  </w:style>
+  <w:style w:type="character" w:styleId="a5">
+    <w:name w:val="Hyperlink"/>
+    <w:basedOn w:val="a0"/>
+    <w:uiPriority w:val="99"/>
+    <w:semiHidden/>
+    <w:unhideWhenUsed/>
+    <w:rsid w:val="000D6962"/>
+    <w:rPr>
+      <w:color w:val="0000FF"/>
+      <w:u w:val="single"/>
+    </w:rPr>
   </w:style>
 </w:styles>
 </file>
